--- a/pandoc_make/sop.docx
+++ b/pandoc_make/sop.docx
@@ -667,39 +667,54 @@
     </w:p>
     <w:tbl>
       <w:tblPr>
-        <w:tblW w:w="2720" w:type="dxa"/>
+        <w:tblW w:w="0" w:type="auto"/>
         <w:tblInd w:w="108" w:type="dxa"/>
+        <w:tblBorders>
+          <w:top w:val="single" w:sz="4" w:space="0" w:color="auto"/>
+          <w:left w:val="single" w:sz="4" w:space="0" w:color="auto"/>
+          <w:bottom w:val="single" w:sz="4" w:space="0" w:color="auto"/>
+          <w:right w:val="single" w:sz="4" w:space="0" w:color="auto"/>
+          <w:insideH w:val="single" w:sz="4" w:space="0" w:color="auto"/>
+          <w:insideV w:val="single" w:sz="4" w:space="0" w:color="auto"/>
+        </w:tblBorders>
         <w:tblLook w:val="04A0" w:firstRow="1" w:lastRow="0" w:firstColumn="1" w:lastColumn="0" w:noHBand="0" w:noVBand="1"/>
       </w:tblPr>
       <w:tblGrid>
-        <w:gridCol w:w="1231"/>
-        <w:gridCol w:w="929"/>
-        <w:gridCol w:w="1231"/>
+        <w:gridCol w:w="1100"/>
+        <w:gridCol w:w="827"/>
+        <w:gridCol w:w="1087"/>
+        <w:gridCol w:w="5734"/>
       </w:tblGrid>
       <w:tr>
         <w:trPr>
-          <w:trHeight w:val="300"/>
+          <w:trHeight w:val="315"/>
         </w:trPr>
         <w:tc>
           <w:tcPr>
-            <w:tcW w:w="1000" w:type="dxa"/>
-            <w:tcBorders>
-              <w:top w:val="nil"/>
-              <w:left w:val="nil"/>
-              <w:bottom w:val="nil"/>
-              <w:right w:val="nil"/>
-            </w:tcBorders>
-            <w:shd w:val="clear" w:color="auto" w:fill="auto"/>
-            <w:noWrap/>
-            <w:vAlign w:val="bottom"/>
-            <w:hideMark/>
-          </w:tcPr>
-          <w:p>
-            <w:pPr>
-              <w:pStyle w:val="Compact"/>
+            <w:tcW w:w="0" w:type="auto"/>
+            <w:shd w:val="clear" w:color="auto" w:fill="auto"/>
+            <w:noWrap/>
+            <w:vAlign w:val="bottom"/>
+            <w:hideMark/>
+          </w:tcPr>
+          <w:p>
+            <w:pPr>
+              <w:spacing w:after="0"/>
+              <w:rPr>
+                <w:rFonts w:ascii="Calibri" w:eastAsia="Times New Roman" w:hAnsi="Calibri" w:cs="Times New Roman"/>
+                <w:color w:val="000000"/>
+                <w:sz w:val="22"/>
+                <w:szCs w:val="22"/>
+              </w:rPr>
             </w:pPr>
             <w:bookmarkStart w:id="1" w:name="RANGE!A1:C9"/>
             <w:r>
+              <w:rPr>
+                <w:rFonts w:ascii="Calibri" w:eastAsia="Times New Roman" w:hAnsi="Calibri" w:cs="Times New Roman"/>
+                <w:color w:val="000000"/>
+                <w:sz w:val="22"/>
+                <w:szCs w:val="22"/>
+              </w:rPr>
               <w:t>Field</w:t>
             </w:r>
             <w:bookmarkEnd w:id="1"/>
@@ -707,622 +722,1030 @@
         </w:tc>
         <w:tc>
           <w:tcPr>
-            <w:tcW w:w="740" w:type="dxa"/>
-            <w:tcBorders>
-              <w:top w:val="nil"/>
-              <w:left w:val="nil"/>
-              <w:bottom w:val="nil"/>
-              <w:right w:val="nil"/>
-            </w:tcBorders>
-            <w:shd w:val="clear" w:color="auto" w:fill="auto"/>
-            <w:noWrap/>
-            <w:vAlign w:val="bottom"/>
-            <w:hideMark/>
-          </w:tcPr>
-          <w:p>
-            <w:pPr>
-              <w:pStyle w:val="Compact"/>
-            </w:pPr>
-            <w:r>
+            <w:tcW w:w="0" w:type="auto"/>
+            <w:shd w:val="clear" w:color="auto" w:fill="auto"/>
+            <w:noWrap/>
+            <w:vAlign w:val="bottom"/>
+            <w:hideMark/>
+          </w:tcPr>
+          <w:p>
+            <w:pPr>
+              <w:spacing w:after="0"/>
+              <w:rPr>
+                <w:rFonts w:ascii="Calibri" w:eastAsia="Times New Roman" w:hAnsi="Calibri" w:cs="Times New Roman"/>
+                <w:color w:val="000000"/>
+                <w:sz w:val="22"/>
+                <w:szCs w:val="22"/>
+              </w:rPr>
+            </w:pPr>
+            <w:r>
+              <w:rPr>
+                <w:rFonts w:ascii="Calibri" w:eastAsia="Times New Roman" w:hAnsi="Calibri" w:cs="Times New Roman"/>
+                <w:color w:val="000000"/>
+                <w:sz w:val="22"/>
+                <w:szCs w:val="22"/>
+              </w:rPr>
               <w:t>Length</w:t>
             </w:r>
           </w:p>
         </w:tc>
         <w:tc>
           <w:tcPr>
-            <w:tcW w:w="980" w:type="dxa"/>
-            <w:tcBorders>
-              <w:top w:val="nil"/>
-              <w:left w:val="nil"/>
-              <w:bottom w:val="nil"/>
-              <w:right w:val="nil"/>
-            </w:tcBorders>
-            <w:shd w:val="clear" w:color="auto" w:fill="auto"/>
-            <w:noWrap/>
-            <w:vAlign w:val="bottom"/>
-            <w:hideMark/>
-          </w:tcPr>
-          <w:p>
-            <w:pPr>
-              <w:pStyle w:val="Compact"/>
-            </w:pPr>
-            <w:r>
+            <w:tcW w:w="0" w:type="auto"/>
+            <w:shd w:val="clear" w:color="auto" w:fill="auto"/>
+            <w:noWrap/>
+            <w:vAlign w:val="bottom"/>
+            <w:hideMark/>
+          </w:tcPr>
+          <w:p>
+            <w:pPr>
+              <w:spacing w:after="0"/>
+              <w:rPr>
+                <w:rFonts w:ascii="Calibri" w:eastAsia="Times New Roman" w:hAnsi="Calibri" w:cs="Times New Roman"/>
+                <w:color w:val="000000"/>
+                <w:sz w:val="22"/>
+                <w:szCs w:val="22"/>
+              </w:rPr>
+            </w:pPr>
+            <w:r>
+              <w:rPr>
+                <w:rFonts w:ascii="Calibri" w:eastAsia="Times New Roman" w:hAnsi="Calibri" w:cs="Times New Roman"/>
+                <w:color w:val="000000"/>
+                <w:sz w:val="22"/>
+                <w:szCs w:val="22"/>
+              </w:rPr>
               <w:t>Type</w:t>
+            </w:r>
+          </w:p>
+        </w:tc>
+        <w:tc>
+          <w:tcPr>
+            <w:tcW w:w="0" w:type="auto"/>
+          </w:tcPr>
+          <w:p>
+            <w:pPr>
+              <w:spacing w:after="0"/>
+              <w:rPr>
+                <w:rFonts w:ascii="Calibri" w:eastAsia="Times New Roman" w:hAnsi="Calibri" w:cs="Times New Roman"/>
+                <w:color w:val="000000"/>
+                <w:sz w:val="22"/>
+                <w:szCs w:val="22"/>
+              </w:rPr>
+            </w:pPr>
+            <w:r>
+              <w:rPr>
+                <w:rFonts w:ascii="Calibri" w:eastAsia="Times New Roman" w:hAnsi="Calibri" w:cs="Times New Roman"/>
+                <w:color w:val="000000"/>
+                <w:sz w:val="22"/>
+                <w:szCs w:val="22"/>
+              </w:rPr>
+              <w:t>Description</w:t>
             </w:r>
           </w:p>
         </w:tc>
       </w:tr>
       <w:tr>
         <w:trPr>
-          <w:trHeight w:val="300"/>
+          <w:trHeight w:val="315"/>
         </w:trPr>
         <w:tc>
           <w:tcPr>
-            <w:tcW w:w="1000" w:type="dxa"/>
-            <w:tcBorders>
-              <w:top w:val="nil"/>
-              <w:left w:val="nil"/>
-              <w:bottom w:val="nil"/>
-              <w:right w:val="nil"/>
-            </w:tcBorders>
-            <w:shd w:val="clear" w:color="auto" w:fill="auto"/>
-            <w:noWrap/>
-            <w:vAlign w:val="bottom"/>
-            <w:hideMark/>
-          </w:tcPr>
-          <w:p>
-            <w:pPr>
-              <w:pStyle w:val="Compact"/>
-            </w:pPr>
-            <w:r>
+            <w:tcW w:w="0" w:type="auto"/>
+            <w:shd w:val="clear" w:color="auto" w:fill="auto"/>
+            <w:noWrap/>
+            <w:vAlign w:val="bottom"/>
+            <w:hideMark/>
+          </w:tcPr>
+          <w:p>
+            <w:pPr>
+              <w:spacing w:after="0"/>
+              <w:rPr>
+                <w:rFonts w:ascii="Calibri" w:eastAsia="Times New Roman" w:hAnsi="Calibri" w:cs="Times New Roman"/>
+                <w:color w:val="000000"/>
+                <w:sz w:val="22"/>
+                <w:szCs w:val="22"/>
+              </w:rPr>
+            </w:pPr>
+            <w:r>
+              <w:rPr>
+                <w:rFonts w:ascii="Calibri" w:eastAsia="Times New Roman" w:hAnsi="Calibri" w:cs="Times New Roman"/>
+                <w:color w:val="000000"/>
+                <w:sz w:val="22"/>
+                <w:szCs w:val="22"/>
+              </w:rPr>
               <w:t>msgType</w:t>
             </w:r>
           </w:p>
         </w:tc>
         <w:tc>
           <w:tcPr>
-            <w:tcW w:w="740" w:type="dxa"/>
-            <w:tcBorders>
-              <w:top w:val="nil"/>
-              <w:left w:val="nil"/>
-              <w:bottom w:val="nil"/>
-              <w:right w:val="nil"/>
-            </w:tcBorders>
-            <w:shd w:val="clear" w:color="auto" w:fill="auto"/>
-            <w:noWrap/>
-            <w:vAlign w:val="bottom"/>
-            <w:hideMark/>
-          </w:tcPr>
-          <w:p>
-            <w:pPr>
-              <w:pStyle w:val="Compact"/>
-            </w:pPr>
-            <w:r>
+            <w:tcW w:w="0" w:type="auto"/>
+            <w:shd w:val="clear" w:color="auto" w:fill="auto"/>
+            <w:noWrap/>
+            <w:vAlign w:val="bottom"/>
+            <w:hideMark/>
+          </w:tcPr>
+          <w:p>
+            <w:pPr>
+              <w:spacing w:after="0"/>
+              <w:rPr>
+                <w:rFonts w:ascii="Calibri" w:eastAsia="Times New Roman" w:hAnsi="Calibri" w:cs="Times New Roman"/>
+                <w:color w:val="000000"/>
+                <w:sz w:val="22"/>
+                <w:szCs w:val="22"/>
+              </w:rPr>
+            </w:pPr>
+            <w:r>
+              <w:rPr>
+                <w:rFonts w:ascii="Calibri" w:eastAsia="Times New Roman" w:hAnsi="Calibri" w:cs="Times New Roman"/>
+                <w:color w:val="000000"/>
+                <w:sz w:val="22"/>
+                <w:szCs w:val="22"/>
+              </w:rPr>
               <w:t>2</w:t>
             </w:r>
           </w:p>
         </w:tc>
         <w:tc>
           <w:tcPr>
-            <w:tcW w:w="980" w:type="dxa"/>
-            <w:tcBorders>
-              <w:top w:val="nil"/>
-              <w:left w:val="nil"/>
-              <w:bottom w:val="nil"/>
-              <w:right w:val="nil"/>
-            </w:tcBorders>
-            <w:shd w:val="clear" w:color="auto" w:fill="auto"/>
-            <w:noWrap/>
-            <w:vAlign w:val="bottom"/>
-            <w:hideMark/>
-          </w:tcPr>
-          <w:p>
-            <w:pPr>
-              <w:pStyle w:val="Compact"/>
-            </w:pPr>
+            <w:tcW w:w="0" w:type="auto"/>
+            <w:shd w:val="clear" w:color="auto" w:fill="auto"/>
+            <w:noWrap/>
+            <w:vAlign w:val="bottom"/>
+            <w:hideMark/>
+          </w:tcPr>
+          <w:p>
+            <w:pPr>
+              <w:spacing w:after="0"/>
+              <w:rPr>
+                <w:rFonts w:ascii="Calibri" w:eastAsia="Times New Roman" w:hAnsi="Calibri" w:cs="Times New Roman"/>
+                <w:color w:val="000000"/>
+                <w:sz w:val="22"/>
+                <w:szCs w:val="22"/>
+              </w:rPr>
+            </w:pPr>
+          </w:p>
+        </w:tc>
+        <w:tc>
+          <w:tcPr>
+            <w:tcW w:w="0" w:type="auto"/>
+          </w:tcPr>
+          <w:p>
+            <w:pPr>
+              <w:spacing w:after="0"/>
+              <w:rPr>
+                <w:rFonts w:ascii="Calibri" w:eastAsia="Times New Roman" w:hAnsi="Calibri" w:cs="Times New Roman"/>
+                <w:color w:val="000000"/>
+                <w:sz w:val="22"/>
+                <w:szCs w:val="22"/>
+              </w:rPr>
+            </w:pPr>
+            <w:r>
+              <w:rPr>
+                <w:rFonts w:ascii="Calibri" w:eastAsia="Times New Roman" w:hAnsi="Calibri" w:cs="Times New Roman"/>
+                <w:color w:val="000000"/>
+                <w:sz w:val="22"/>
+                <w:szCs w:val="22"/>
+              </w:rPr>
+              <w:t xml:space="preserve">Defines message type ALWAYS </w:t>
+            </w:r>
+            <w:r>
+              <w:rPr>
+                <w:rFonts w:ascii="Calibri" w:eastAsia="Times New Roman" w:hAnsi="Calibri" w:cs="Times New Roman"/>
+                <w:color w:val="000000"/>
+                <w:sz w:val="22"/>
+                <w:szCs w:val="22"/>
+              </w:rPr>
+              <w:t>FIRST</w:t>
+            </w:r>
+            <w:r>
+              <w:rPr>
+                <w:rFonts w:ascii="Calibri" w:eastAsia="Times New Roman" w:hAnsi="Calibri" w:cs="Times New Roman"/>
+                <w:color w:val="000000"/>
+                <w:sz w:val="22"/>
+                <w:szCs w:val="22"/>
+              </w:rPr>
+              <w:t xml:space="preserve"> FIELD IN MESSAGE</w:t>
+            </w:r>
+            <w:r>
+              <w:rPr>
+                <w:rFonts w:ascii="Calibri" w:eastAsia="Times New Roman" w:hAnsi="Calibri" w:cs="Times New Roman"/>
+                <w:color w:val="000000"/>
+                <w:sz w:val="22"/>
+                <w:szCs w:val="22"/>
+              </w:rPr>
+              <w:t xml:space="preserve"> PAYLOAD</w:t>
+            </w:r>
+            <w:r>
+              <w:rPr>
+                <w:rFonts w:ascii="Calibri" w:eastAsia="Times New Roman" w:hAnsi="Calibri" w:cs="Times New Roman"/>
+                <w:color w:val="000000"/>
+                <w:sz w:val="22"/>
+                <w:szCs w:val="22"/>
+              </w:rPr>
+              <w:t>.</w:t>
+            </w:r>
           </w:p>
         </w:tc>
       </w:tr>
       <w:tr>
         <w:trPr>
-          <w:trHeight w:val="300"/>
+          <w:trHeight w:val="315"/>
         </w:trPr>
         <w:tc>
           <w:tcPr>
-            <w:tcW w:w="1000" w:type="dxa"/>
-            <w:tcBorders>
-              <w:top w:val="nil"/>
-              <w:left w:val="nil"/>
-              <w:bottom w:val="nil"/>
-              <w:right w:val="nil"/>
-            </w:tcBorders>
-            <w:shd w:val="clear" w:color="auto" w:fill="auto"/>
-            <w:noWrap/>
-            <w:vAlign w:val="bottom"/>
-            <w:hideMark/>
-          </w:tcPr>
-          <w:p>
-            <w:pPr>
-              <w:pStyle w:val="Compact"/>
-            </w:pPr>
-            <w:r>
+            <w:tcW w:w="0" w:type="auto"/>
+            <w:shd w:val="clear" w:color="auto" w:fill="auto"/>
+            <w:noWrap/>
+            <w:vAlign w:val="bottom"/>
+            <w:hideMark/>
+          </w:tcPr>
+          <w:p>
+            <w:pPr>
+              <w:spacing w:after="0"/>
+              <w:rPr>
+                <w:rFonts w:ascii="Calibri" w:eastAsia="Times New Roman" w:hAnsi="Calibri" w:cs="Times New Roman"/>
+                <w:color w:val="000000"/>
+                <w:sz w:val="22"/>
+                <w:szCs w:val="22"/>
+              </w:rPr>
+            </w:pPr>
+            <w:r>
+              <w:rPr>
+                <w:rFonts w:ascii="Calibri" w:eastAsia="Times New Roman" w:hAnsi="Calibri" w:cs="Times New Roman"/>
+                <w:color w:val="000000"/>
+                <w:sz w:val="22"/>
+                <w:szCs w:val="22"/>
+              </w:rPr>
               <w:t>side</w:t>
             </w:r>
           </w:p>
         </w:tc>
         <w:tc>
           <w:tcPr>
-            <w:tcW w:w="740" w:type="dxa"/>
-            <w:tcBorders>
-              <w:top w:val="nil"/>
-              <w:left w:val="nil"/>
-              <w:bottom w:val="nil"/>
-              <w:right w:val="nil"/>
-            </w:tcBorders>
-            <w:shd w:val="clear" w:color="auto" w:fill="auto"/>
-            <w:noWrap/>
-            <w:vAlign w:val="bottom"/>
-            <w:hideMark/>
-          </w:tcPr>
-          <w:p>
-            <w:pPr>
-              <w:pStyle w:val="Compact"/>
-            </w:pPr>
-            <w:r>
+            <w:tcW w:w="0" w:type="auto"/>
+            <w:shd w:val="clear" w:color="auto" w:fill="auto"/>
+            <w:noWrap/>
+            <w:vAlign w:val="bottom"/>
+            <w:hideMark/>
+          </w:tcPr>
+          <w:p>
+            <w:pPr>
+              <w:spacing w:after="0"/>
+              <w:rPr>
+                <w:rFonts w:ascii="Calibri" w:eastAsia="Times New Roman" w:hAnsi="Calibri" w:cs="Times New Roman"/>
+                <w:color w:val="000000"/>
+                <w:sz w:val="22"/>
+                <w:szCs w:val="22"/>
+              </w:rPr>
+            </w:pPr>
+            <w:r>
+              <w:rPr>
+                <w:rFonts w:ascii="Calibri" w:eastAsia="Times New Roman" w:hAnsi="Calibri" w:cs="Times New Roman"/>
+                <w:color w:val="000000"/>
+                <w:sz w:val="22"/>
+                <w:szCs w:val="22"/>
+              </w:rPr>
               <w:t>1</w:t>
             </w:r>
           </w:p>
         </w:tc>
         <w:tc>
           <w:tcPr>
-            <w:tcW w:w="980" w:type="dxa"/>
-            <w:tcBorders>
-              <w:top w:val="nil"/>
-              <w:left w:val="nil"/>
-              <w:bottom w:val="nil"/>
-              <w:right w:val="nil"/>
-            </w:tcBorders>
-            <w:shd w:val="clear" w:color="auto" w:fill="auto"/>
-            <w:noWrap/>
-            <w:vAlign w:val="bottom"/>
-            <w:hideMark/>
-          </w:tcPr>
-          <w:p>
-            <w:pPr>
-              <w:pStyle w:val="Compact"/>
-            </w:pPr>
+            <w:tcW w:w="0" w:type="auto"/>
+            <w:shd w:val="clear" w:color="auto" w:fill="auto"/>
+            <w:noWrap/>
+            <w:vAlign w:val="bottom"/>
+            <w:hideMark/>
+          </w:tcPr>
+          <w:p>
+            <w:pPr>
+              <w:spacing w:after="0"/>
+              <w:rPr>
+                <w:rFonts w:ascii="Calibri" w:eastAsia="Times New Roman" w:hAnsi="Calibri" w:cs="Times New Roman"/>
+                <w:color w:val="000000"/>
+                <w:sz w:val="22"/>
+                <w:szCs w:val="22"/>
+              </w:rPr>
+            </w:pPr>
+          </w:p>
+        </w:tc>
+        <w:tc>
+          <w:tcPr>
+            <w:tcW w:w="0" w:type="auto"/>
+          </w:tcPr>
+          <w:p>
+            <w:pPr>
+              <w:spacing w:after="0"/>
+              <w:rPr>
+                <w:rFonts w:ascii="Calibri" w:eastAsia="Times New Roman" w:hAnsi="Calibri" w:cs="Times New Roman"/>
+                <w:color w:val="000000"/>
+                <w:sz w:val="22"/>
+                <w:szCs w:val="22"/>
+              </w:rPr>
+            </w:pPr>
+            <w:r>
+              <w:rPr>
+                <w:rFonts w:ascii="Calibri" w:eastAsia="Times New Roman" w:hAnsi="Calibri" w:cs="Times New Roman"/>
+                <w:color w:val="000000"/>
+                <w:sz w:val="22"/>
+                <w:szCs w:val="22"/>
+              </w:rPr>
+              <w:t xml:space="preserve">Side of order. </w:t>
+            </w:r>
+            <w:r>
+              <w:rPr>
+                <w:rFonts w:ascii="Calibri" w:eastAsia="Times New Roman" w:hAnsi="Calibri" w:cs="Times New Roman"/>
+                <w:color w:val="000000"/>
+                <w:sz w:val="22"/>
+                <w:szCs w:val="22"/>
+              </w:rPr>
+              <w:t>B for buy, S for sell.</w:t>
+            </w:r>
           </w:p>
         </w:tc>
       </w:tr>
       <w:tr>
         <w:trPr>
-          <w:trHeight w:val="300"/>
+          <w:trHeight w:val="315"/>
         </w:trPr>
         <w:tc>
           <w:tcPr>
-            <w:tcW w:w="1000" w:type="dxa"/>
-            <w:tcBorders>
-              <w:top w:val="nil"/>
-              <w:left w:val="nil"/>
-              <w:bottom w:val="nil"/>
-              <w:right w:val="nil"/>
-            </w:tcBorders>
-            <w:shd w:val="clear" w:color="auto" w:fill="auto"/>
-            <w:noWrap/>
-            <w:vAlign w:val="bottom"/>
-            <w:hideMark/>
-          </w:tcPr>
-          <w:p>
-            <w:pPr>
-              <w:pStyle w:val="Compact"/>
-            </w:pPr>
-            <w:r>
+            <w:tcW w:w="0" w:type="auto"/>
+            <w:shd w:val="clear" w:color="auto" w:fill="auto"/>
+            <w:noWrap/>
+            <w:vAlign w:val="bottom"/>
+            <w:hideMark/>
+          </w:tcPr>
+          <w:p>
+            <w:pPr>
+              <w:spacing w:after="0"/>
+              <w:rPr>
+                <w:rFonts w:ascii="Calibri" w:eastAsia="Times New Roman" w:hAnsi="Calibri" w:cs="Times New Roman"/>
+                <w:color w:val="000000"/>
+                <w:sz w:val="22"/>
+                <w:szCs w:val="22"/>
+              </w:rPr>
+            </w:pPr>
+            <w:r>
+              <w:rPr>
+                <w:rFonts w:ascii="Calibri" w:eastAsia="Times New Roman" w:hAnsi="Calibri" w:cs="Times New Roman"/>
+                <w:color w:val="000000"/>
+                <w:sz w:val="22"/>
+                <w:szCs w:val="22"/>
+              </w:rPr>
               <w:t>type</w:t>
             </w:r>
           </w:p>
         </w:tc>
         <w:tc>
           <w:tcPr>
-            <w:tcW w:w="740" w:type="dxa"/>
-            <w:tcBorders>
-              <w:top w:val="nil"/>
-              <w:left w:val="nil"/>
-              <w:bottom w:val="nil"/>
-              <w:right w:val="nil"/>
-            </w:tcBorders>
-            <w:shd w:val="clear" w:color="auto" w:fill="auto"/>
-            <w:noWrap/>
-            <w:vAlign w:val="bottom"/>
-            <w:hideMark/>
-          </w:tcPr>
-          <w:p>
-            <w:pPr>
-              <w:pStyle w:val="Compact"/>
-            </w:pPr>
-            <w:r>
+            <w:tcW w:w="0" w:type="auto"/>
+            <w:shd w:val="clear" w:color="auto" w:fill="auto"/>
+            <w:noWrap/>
+            <w:vAlign w:val="bottom"/>
+            <w:hideMark/>
+          </w:tcPr>
+          <w:p>
+            <w:pPr>
+              <w:spacing w:after="0"/>
+              <w:rPr>
+                <w:rFonts w:ascii="Calibri" w:eastAsia="Times New Roman" w:hAnsi="Calibri" w:cs="Times New Roman"/>
+                <w:color w:val="000000"/>
+                <w:sz w:val="22"/>
+                <w:szCs w:val="22"/>
+              </w:rPr>
+            </w:pPr>
+            <w:r>
+              <w:rPr>
+                <w:rFonts w:ascii="Calibri" w:eastAsia="Times New Roman" w:hAnsi="Calibri" w:cs="Times New Roman"/>
+                <w:color w:val="000000"/>
+                <w:sz w:val="22"/>
+                <w:szCs w:val="22"/>
+              </w:rPr>
               <w:t>3</w:t>
             </w:r>
           </w:p>
         </w:tc>
         <w:tc>
           <w:tcPr>
-            <w:tcW w:w="980" w:type="dxa"/>
-            <w:tcBorders>
-              <w:top w:val="nil"/>
-              <w:left w:val="nil"/>
-              <w:bottom w:val="nil"/>
-              <w:right w:val="nil"/>
-            </w:tcBorders>
-            <w:shd w:val="clear" w:color="auto" w:fill="auto"/>
-            <w:noWrap/>
-            <w:vAlign w:val="bottom"/>
-            <w:hideMark/>
-          </w:tcPr>
-          <w:p>
-            <w:pPr>
-              <w:pStyle w:val="Compact"/>
-            </w:pPr>
+            <w:tcW w:w="0" w:type="auto"/>
+            <w:shd w:val="clear" w:color="auto" w:fill="auto"/>
+            <w:noWrap/>
+            <w:vAlign w:val="bottom"/>
+            <w:hideMark/>
+          </w:tcPr>
+          <w:p>
+            <w:pPr>
+              <w:spacing w:after="0"/>
+              <w:rPr>
+                <w:rFonts w:ascii="Calibri" w:eastAsia="Times New Roman" w:hAnsi="Calibri" w:cs="Times New Roman"/>
+                <w:color w:val="000000"/>
+                <w:sz w:val="22"/>
+                <w:szCs w:val="22"/>
+              </w:rPr>
+            </w:pPr>
+          </w:p>
+        </w:tc>
+        <w:tc>
+          <w:tcPr>
+            <w:tcW w:w="0" w:type="auto"/>
+          </w:tcPr>
+          <w:p>
+            <w:pPr>
+              <w:spacing w:after="0"/>
+              <w:rPr>
+                <w:rFonts w:ascii="Calibri" w:eastAsia="Times New Roman" w:hAnsi="Calibri" w:cs="Times New Roman"/>
+                <w:color w:val="000000"/>
+                <w:sz w:val="22"/>
+                <w:szCs w:val="22"/>
+              </w:rPr>
+            </w:pPr>
+            <w:r>
+              <w:rPr>
+                <w:rFonts w:ascii="Calibri" w:eastAsia="Times New Roman" w:hAnsi="Calibri" w:cs="Times New Roman"/>
+                <w:color w:val="000000"/>
+                <w:sz w:val="22"/>
+                <w:szCs w:val="22"/>
+              </w:rPr>
+              <w:t>Order type</w:t>
+            </w:r>
+            <w:r>
+              <w:rPr>
+                <w:rFonts w:ascii="Calibri" w:eastAsia="Times New Roman" w:hAnsi="Calibri" w:cs="Times New Roman"/>
+                <w:color w:val="000000"/>
+                <w:sz w:val="22"/>
+                <w:szCs w:val="22"/>
+              </w:rPr>
+              <w:t>. LMT for limit, MKT for market.</w:t>
+            </w:r>
           </w:p>
         </w:tc>
       </w:tr>
       <w:tr>
         <w:trPr>
-          <w:trHeight w:val="300"/>
+          <w:trHeight w:val="315"/>
         </w:trPr>
         <w:tc>
           <w:tcPr>
-            <w:tcW w:w="1000" w:type="dxa"/>
-            <w:tcBorders>
-              <w:top w:val="nil"/>
-              <w:left w:val="nil"/>
-              <w:bottom w:val="nil"/>
-              <w:right w:val="nil"/>
-            </w:tcBorders>
-            <w:shd w:val="clear" w:color="auto" w:fill="auto"/>
-            <w:noWrap/>
-            <w:vAlign w:val="bottom"/>
-            <w:hideMark/>
-          </w:tcPr>
-          <w:p>
-            <w:pPr>
-              <w:pStyle w:val="Compact"/>
-            </w:pPr>
-            <w:r>
+            <w:tcW w:w="0" w:type="auto"/>
+            <w:shd w:val="clear" w:color="auto" w:fill="auto"/>
+            <w:noWrap/>
+            <w:vAlign w:val="bottom"/>
+            <w:hideMark/>
+          </w:tcPr>
+          <w:p>
+            <w:pPr>
+              <w:spacing w:after="0"/>
+              <w:rPr>
+                <w:rFonts w:ascii="Calibri" w:eastAsia="Times New Roman" w:hAnsi="Calibri" w:cs="Times New Roman"/>
+                <w:color w:val="000000"/>
+                <w:sz w:val="22"/>
+                <w:szCs w:val="22"/>
+              </w:rPr>
+            </w:pPr>
+            <w:r>
+              <w:rPr>
+                <w:rFonts w:ascii="Calibri" w:eastAsia="Times New Roman" w:hAnsi="Calibri" w:cs="Times New Roman"/>
+                <w:color w:val="000000"/>
+                <w:sz w:val="22"/>
+                <w:szCs w:val="22"/>
+              </w:rPr>
               <w:t>volume</w:t>
             </w:r>
           </w:p>
         </w:tc>
         <w:tc>
           <w:tcPr>
-            <w:tcW w:w="740" w:type="dxa"/>
-            <w:tcBorders>
-              <w:top w:val="nil"/>
-              <w:left w:val="nil"/>
-              <w:bottom w:val="nil"/>
-              <w:right w:val="nil"/>
-            </w:tcBorders>
-            <w:shd w:val="clear" w:color="auto" w:fill="auto"/>
-            <w:noWrap/>
-            <w:vAlign w:val="bottom"/>
-            <w:hideMark/>
-          </w:tcPr>
-          <w:p>
-            <w:pPr>
-              <w:pStyle w:val="Compact"/>
-            </w:pPr>
-            <w:r>
+            <w:tcW w:w="0" w:type="auto"/>
+            <w:shd w:val="clear" w:color="auto" w:fill="auto"/>
+            <w:noWrap/>
+            <w:vAlign w:val="bottom"/>
+            <w:hideMark/>
+          </w:tcPr>
+          <w:p>
+            <w:pPr>
+              <w:spacing w:after="0"/>
+              <w:rPr>
+                <w:rFonts w:ascii="Calibri" w:eastAsia="Times New Roman" w:hAnsi="Calibri" w:cs="Times New Roman"/>
+                <w:color w:val="000000"/>
+                <w:sz w:val="22"/>
+                <w:szCs w:val="22"/>
+              </w:rPr>
+            </w:pPr>
+            <w:r>
+              <w:rPr>
+                <w:rFonts w:ascii="Calibri" w:eastAsia="Times New Roman" w:hAnsi="Calibri" w:cs="Times New Roman"/>
+                <w:color w:val="000000"/>
+                <w:sz w:val="22"/>
+                <w:szCs w:val="22"/>
+              </w:rPr>
               <w:t>7</w:t>
             </w:r>
           </w:p>
         </w:tc>
         <w:tc>
           <w:tcPr>
-            <w:tcW w:w="980" w:type="dxa"/>
-            <w:tcBorders>
-              <w:top w:val="nil"/>
-              <w:left w:val="nil"/>
-              <w:bottom w:val="nil"/>
-              <w:right w:val="nil"/>
-            </w:tcBorders>
-            <w:shd w:val="clear" w:color="auto" w:fill="auto"/>
-            <w:noWrap/>
-            <w:vAlign w:val="bottom"/>
-            <w:hideMark/>
-          </w:tcPr>
-          <w:p>
-            <w:pPr>
-              <w:pStyle w:val="Compact"/>
-            </w:pPr>
-            <w:r>
+            <w:tcW w:w="0" w:type="auto"/>
+            <w:shd w:val="clear" w:color="auto" w:fill="auto"/>
+            <w:noWrap/>
+            <w:vAlign w:val="bottom"/>
+            <w:hideMark/>
+          </w:tcPr>
+          <w:p>
+            <w:pPr>
+              <w:spacing w:after="0"/>
+              <w:rPr>
+                <w:rFonts w:ascii="Calibri" w:eastAsia="Times New Roman" w:hAnsi="Calibri" w:cs="Times New Roman"/>
+                <w:color w:val="000000"/>
+                <w:sz w:val="22"/>
+                <w:szCs w:val="22"/>
+              </w:rPr>
+            </w:pPr>
+            <w:r>
+              <w:rPr>
+                <w:rFonts w:ascii="Calibri" w:eastAsia="Times New Roman" w:hAnsi="Calibri" w:cs="Times New Roman"/>
+                <w:color w:val="000000"/>
+                <w:sz w:val="22"/>
+                <w:szCs w:val="22"/>
+              </w:rPr>
               <w:t>NUMERIC</w:t>
+            </w:r>
+          </w:p>
+        </w:tc>
+        <w:tc>
+          <w:tcPr>
+            <w:tcW w:w="0" w:type="auto"/>
+          </w:tcPr>
+          <w:p>
+            <w:pPr>
+              <w:spacing w:after="0"/>
+              <w:rPr>
+                <w:rFonts w:ascii="Calibri" w:eastAsia="Times New Roman" w:hAnsi="Calibri" w:cs="Times New Roman"/>
+                <w:color w:val="000000"/>
+                <w:sz w:val="22"/>
+                <w:szCs w:val="22"/>
+              </w:rPr>
+            </w:pPr>
+            <w:r>
+              <w:rPr>
+                <w:rFonts w:ascii="Calibri" w:eastAsia="Times New Roman" w:hAnsi="Calibri" w:cs="Times New Roman"/>
+                <w:color w:val="000000"/>
+                <w:sz w:val="22"/>
+                <w:szCs w:val="22"/>
+              </w:rPr>
+              <w:t>Number of shares.</w:t>
             </w:r>
           </w:p>
         </w:tc>
       </w:tr>
       <w:tr>
         <w:trPr>
-          <w:trHeight w:val="300"/>
+          <w:trHeight w:val="315"/>
         </w:trPr>
         <w:tc>
           <w:tcPr>
-            <w:tcW w:w="1000" w:type="dxa"/>
-            <w:tcBorders>
-              <w:top w:val="nil"/>
-              <w:left w:val="nil"/>
-              <w:bottom w:val="nil"/>
-              <w:right w:val="nil"/>
-            </w:tcBorders>
-            <w:shd w:val="clear" w:color="auto" w:fill="auto"/>
-            <w:noWrap/>
-            <w:vAlign w:val="bottom"/>
-            <w:hideMark/>
-          </w:tcPr>
-          <w:p>
-            <w:pPr>
-              <w:pStyle w:val="Compact"/>
-            </w:pPr>
-            <w:r>
+            <w:tcW w:w="0" w:type="auto"/>
+            <w:shd w:val="clear" w:color="auto" w:fill="auto"/>
+            <w:noWrap/>
+            <w:vAlign w:val="bottom"/>
+            <w:hideMark/>
+          </w:tcPr>
+          <w:p>
+            <w:pPr>
+              <w:spacing w:after="0"/>
+              <w:rPr>
+                <w:rFonts w:ascii="Calibri" w:eastAsia="Times New Roman" w:hAnsi="Calibri" w:cs="Times New Roman"/>
+                <w:color w:val="000000"/>
+                <w:sz w:val="22"/>
+                <w:szCs w:val="22"/>
+              </w:rPr>
+            </w:pPr>
+            <w:r>
+              <w:rPr>
+                <w:rFonts w:ascii="Calibri" w:eastAsia="Times New Roman" w:hAnsi="Calibri" w:cs="Times New Roman"/>
+                <w:color w:val="000000"/>
+                <w:sz w:val="22"/>
+                <w:szCs w:val="22"/>
+              </w:rPr>
               <w:t>symbol</w:t>
             </w:r>
           </w:p>
         </w:tc>
         <w:tc>
           <w:tcPr>
-            <w:tcW w:w="740" w:type="dxa"/>
-            <w:tcBorders>
-              <w:top w:val="nil"/>
-              <w:left w:val="nil"/>
-              <w:bottom w:val="nil"/>
-              <w:right w:val="nil"/>
-            </w:tcBorders>
-            <w:shd w:val="clear" w:color="auto" w:fill="auto"/>
-            <w:noWrap/>
-            <w:vAlign w:val="bottom"/>
-            <w:hideMark/>
-          </w:tcPr>
-          <w:p>
-            <w:pPr>
-              <w:pStyle w:val="Compact"/>
-            </w:pPr>
-            <w:r>
+            <w:tcW w:w="0" w:type="auto"/>
+            <w:shd w:val="clear" w:color="auto" w:fill="auto"/>
+            <w:noWrap/>
+            <w:vAlign w:val="bottom"/>
+            <w:hideMark/>
+          </w:tcPr>
+          <w:p>
+            <w:pPr>
+              <w:spacing w:after="0"/>
+              <w:rPr>
+                <w:rFonts w:ascii="Calibri" w:eastAsia="Times New Roman" w:hAnsi="Calibri" w:cs="Times New Roman"/>
+                <w:color w:val="000000"/>
+                <w:sz w:val="22"/>
+                <w:szCs w:val="22"/>
+              </w:rPr>
+            </w:pPr>
+            <w:r>
+              <w:rPr>
+                <w:rFonts w:ascii="Calibri" w:eastAsia="Times New Roman" w:hAnsi="Calibri" w:cs="Times New Roman"/>
+                <w:color w:val="000000"/>
+                <w:sz w:val="22"/>
+                <w:szCs w:val="22"/>
+              </w:rPr>
               <w:t>12</w:t>
             </w:r>
           </w:p>
         </w:tc>
         <w:tc>
           <w:tcPr>
-            <w:tcW w:w="980" w:type="dxa"/>
-            <w:tcBorders>
-              <w:top w:val="nil"/>
-              <w:left w:val="nil"/>
-              <w:bottom w:val="nil"/>
-              <w:right w:val="nil"/>
-            </w:tcBorders>
-            <w:shd w:val="clear" w:color="auto" w:fill="auto"/>
-            <w:noWrap/>
-            <w:vAlign w:val="bottom"/>
-            <w:hideMark/>
-          </w:tcPr>
-          <w:p>
-            <w:pPr>
-              <w:pStyle w:val="Compact"/>
-            </w:pPr>
+            <w:tcW w:w="0" w:type="auto"/>
+            <w:shd w:val="clear" w:color="auto" w:fill="auto"/>
+            <w:noWrap/>
+            <w:vAlign w:val="bottom"/>
+            <w:hideMark/>
+          </w:tcPr>
+          <w:p>
+            <w:pPr>
+              <w:spacing w:after="0"/>
+              <w:rPr>
+                <w:rFonts w:ascii="Calibri" w:eastAsia="Times New Roman" w:hAnsi="Calibri" w:cs="Times New Roman"/>
+                <w:color w:val="000000"/>
+                <w:sz w:val="22"/>
+                <w:szCs w:val="22"/>
+              </w:rPr>
+            </w:pPr>
+          </w:p>
+        </w:tc>
+        <w:tc>
+          <w:tcPr>
+            <w:tcW w:w="0" w:type="auto"/>
+          </w:tcPr>
+          <w:p>
+            <w:pPr>
+              <w:spacing w:after="0"/>
+              <w:rPr>
+                <w:rFonts w:ascii="Calibri" w:eastAsia="Times New Roman" w:hAnsi="Calibri" w:cs="Times New Roman"/>
+                <w:color w:val="000000"/>
+                <w:sz w:val="22"/>
+                <w:szCs w:val="22"/>
+              </w:rPr>
+            </w:pPr>
+            <w:r>
+              <w:rPr>
+                <w:rFonts w:ascii="Calibri" w:eastAsia="Times New Roman" w:hAnsi="Calibri" w:cs="Times New Roman"/>
+                <w:color w:val="000000"/>
+                <w:sz w:val="22"/>
+                <w:szCs w:val="22"/>
+              </w:rPr>
+              <w:t>Ticker symbol.</w:t>
+            </w:r>
           </w:p>
         </w:tc>
       </w:tr>
       <w:tr>
         <w:trPr>
-          <w:trHeight w:val="300"/>
+          <w:trHeight w:val="315"/>
         </w:trPr>
         <w:tc>
           <w:tcPr>
-            <w:tcW w:w="1000" w:type="dxa"/>
-            <w:tcBorders>
-              <w:top w:val="nil"/>
-              <w:left w:val="nil"/>
-              <w:bottom w:val="nil"/>
-              <w:right w:val="nil"/>
-            </w:tcBorders>
-            <w:shd w:val="clear" w:color="auto" w:fill="auto"/>
-            <w:noWrap/>
-            <w:vAlign w:val="bottom"/>
-            <w:hideMark/>
-          </w:tcPr>
-          <w:p>
-            <w:pPr>
-              <w:pStyle w:val="Compact"/>
-            </w:pPr>
-            <w:r>
+            <w:tcW w:w="0" w:type="auto"/>
+            <w:shd w:val="clear" w:color="auto" w:fill="auto"/>
+            <w:noWrap/>
+            <w:vAlign w:val="bottom"/>
+            <w:hideMark/>
+          </w:tcPr>
+          <w:p>
+            <w:pPr>
+              <w:spacing w:after="0"/>
+              <w:rPr>
+                <w:rFonts w:ascii="Calibri" w:eastAsia="Times New Roman" w:hAnsi="Calibri" w:cs="Times New Roman"/>
+                <w:color w:val="000000"/>
+                <w:sz w:val="22"/>
+                <w:szCs w:val="22"/>
+              </w:rPr>
+            </w:pPr>
+            <w:r>
+              <w:rPr>
+                <w:rFonts w:ascii="Calibri" w:eastAsia="Times New Roman" w:hAnsi="Calibri" w:cs="Times New Roman"/>
+                <w:color w:val="000000"/>
+                <w:sz w:val="22"/>
+                <w:szCs w:val="22"/>
+              </w:rPr>
               <w:t>price</w:t>
             </w:r>
           </w:p>
         </w:tc>
         <w:tc>
           <w:tcPr>
-            <w:tcW w:w="740" w:type="dxa"/>
-            <w:tcBorders>
-              <w:top w:val="nil"/>
-              <w:left w:val="nil"/>
-              <w:bottom w:val="nil"/>
-              <w:right w:val="nil"/>
-            </w:tcBorders>
-            <w:shd w:val="clear" w:color="auto" w:fill="auto"/>
-            <w:noWrap/>
-            <w:vAlign w:val="bottom"/>
-            <w:hideMark/>
-          </w:tcPr>
-          <w:p>
-            <w:pPr>
-              <w:pStyle w:val="Compact"/>
-            </w:pPr>
-            <w:r>
+            <w:tcW w:w="0" w:type="auto"/>
+            <w:shd w:val="clear" w:color="auto" w:fill="auto"/>
+            <w:noWrap/>
+            <w:vAlign w:val="bottom"/>
+            <w:hideMark/>
+          </w:tcPr>
+          <w:p>
+            <w:pPr>
+              <w:spacing w:after="0"/>
+              <w:rPr>
+                <w:rFonts w:ascii="Calibri" w:eastAsia="Times New Roman" w:hAnsi="Calibri" w:cs="Times New Roman"/>
+                <w:color w:val="000000"/>
+                <w:sz w:val="22"/>
+                <w:szCs w:val="22"/>
+              </w:rPr>
+            </w:pPr>
+            <w:r>
+              <w:rPr>
+                <w:rFonts w:ascii="Calibri" w:eastAsia="Times New Roman" w:hAnsi="Calibri" w:cs="Times New Roman"/>
+                <w:color w:val="000000"/>
+                <w:sz w:val="22"/>
+                <w:szCs w:val="22"/>
+              </w:rPr>
               <w:t>8</w:t>
             </w:r>
           </w:p>
         </w:tc>
         <w:tc>
           <w:tcPr>
-            <w:tcW w:w="980" w:type="dxa"/>
-            <w:tcBorders>
-              <w:top w:val="nil"/>
-              <w:left w:val="nil"/>
-              <w:bottom w:val="nil"/>
-              <w:right w:val="nil"/>
-            </w:tcBorders>
-            <w:shd w:val="clear" w:color="auto" w:fill="auto"/>
-            <w:noWrap/>
-            <w:vAlign w:val="bottom"/>
-            <w:hideMark/>
-          </w:tcPr>
-          <w:p>
-            <w:pPr>
-              <w:pStyle w:val="Compact"/>
-            </w:pPr>
-            <w:r>
+            <w:tcW w:w="0" w:type="auto"/>
+            <w:shd w:val="clear" w:color="auto" w:fill="auto"/>
+            <w:noWrap/>
+            <w:vAlign w:val="bottom"/>
+            <w:hideMark/>
+          </w:tcPr>
+          <w:p>
+            <w:pPr>
+              <w:spacing w:after="0"/>
+              <w:rPr>
+                <w:rFonts w:ascii="Calibri" w:eastAsia="Times New Roman" w:hAnsi="Calibri" w:cs="Times New Roman"/>
+                <w:color w:val="000000"/>
+                <w:sz w:val="22"/>
+                <w:szCs w:val="22"/>
+              </w:rPr>
+            </w:pPr>
+            <w:r>
+              <w:rPr>
+                <w:rFonts w:ascii="Calibri" w:eastAsia="Times New Roman" w:hAnsi="Calibri" w:cs="Times New Roman"/>
+                <w:color w:val="000000"/>
+                <w:sz w:val="22"/>
+                <w:szCs w:val="22"/>
+              </w:rPr>
               <w:t>NUMERIC</w:t>
+            </w:r>
+          </w:p>
+        </w:tc>
+        <w:tc>
+          <w:tcPr>
+            <w:tcW w:w="0" w:type="auto"/>
+          </w:tcPr>
+          <w:p>
+            <w:pPr>
+              <w:spacing w:after="0"/>
+              <w:rPr>
+                <w:rFonts w:ascii="Calibri" w:eastAsia="Times New Roman" w:hAnsi="Calibri" w:cs="Times New Roman"/>
+                <w:color w:val="000000"/>
+                <w:sz w:val="22"/>
+                <w:szCs w:val="22"/>
+              </w:rPr>
+            </w:pPr>
+            <w:r>
+              <w:rPr>
+                <w:rFonts w:ascii="Calibri" w:eastAsia="Times New Roman" w:hAnsi="Calibri" w:cs="Times New Roman"/>
+                <w:color w:val="000000"/>
+                <w:sz w:val="22"/>
+                <w:szCs w:val="22"/>
+              </w:rPr>
+              <w:t>Price per unit of quantity (e.g. per share)</w:t>
             </w:r>
           </w:p>
         </w:tc>
       </w:tr>
       <w:tr>
         <w:trPr>
-          <w:trHeight w:val="300"/>
+          <w:trHeight w:val="315"/>
         </w:trPr>
         <w:tc>
           <w:tcPr>
-            <w:tcW w:w="1000" w:type="dxa"/>
-            <w:tcBorders>
-              <w:top w:val="nil"/>
-              <w:left w:val="nil"/>
-              <w:bottom w:val="nil"/>
-              <w:right w:val="nil"/>
-            </w:tcBorders>
-            <w:shd w:val="clear" w:color="auto" w:fill="auto"/>
-            <w:noWrap/>
-            <w:vAlign w:val="bottom"/>
-            <w:hideMark/>
-          </w:tcPr>
-          <w:p>
-            <w:pPr>
-              <w:pStyle w:val="Compact"/>
-            </w:pPr>
-            <w:r>
+            <w:tcW w:w="0" w:type="auto"/>
+            <w:shd w:val="clear" w:color="auto" w:fill="auto"/>
+            <w:noWrap/>
+            <w:vAlign w:val="bottom"/>
+            <w:hideMark/>
+          </w:tcPr>
+          <w:p>
+            <w:pPr>
+              <w:spacing w:after="0"/>
+              <w:rPr>
+                <w:rFonts w:ascii="Calibri" w:eastAsia="Times New Roman" w:hAnsi="Calibri" w:cs="Times New Roman"/>
+                <w:color w:val="000000"/>
+                <w:sz w:val="22"/>
+                <w:szCs w:val="22"/>
+              </w:rPr>
+            </w:pPr>
+            <w:r>
+              <w:rPr>
+                <w:rFonts w:ascii="Calibri" w:eastAsia="Times New Roman" w:hAnsi="Calibri" w:cs="Times New Roman"/>
+                <w:color w:val="000000"/>
+                <w:sz w:val="22"/>
+                <w:szCs w:val="22"/>
+              </w:rPr>
               <w:t>clientId</w:t>
             </w:r>
           </w:p>
         </w:tc>
         <w:tc>
           <w:tcPr>
-            <w:tcW w:w="740" w:type="dxa"/>
-            <w:tcBorders>
-              <w:top w:val="nil"/>
-              <w:left w:val="nil"/>
-              <w:bottom w:val="nil"/>
-              <w:right w:val="nil"/>
-            </w:tcBorders>
-            <w:shd w:val="clear" w:color="auto" w:fill="auto"/>
-            <w:noWrap/>
-            <w:vAlign w:val="bottom"/>
-            <w:hideMark/>
-          </w:tcPr>
-          <w:p>
-            <w:pPr>
-              <w:pStyle w:val="Compact"/>
-            </w:pPr>
-            <w:r>
+            <w:tcW w:w="0" w:type="auto"/>
+            <w:shd w:val="clear" w:color="auto" w:fill="auto"/>
+            <w:noWrap/>
+            <w:vAlign w:val="bottom"/>
+            <w:hideMark/>
+          </w:tcPr>
+          <w:p>
+            <w:pPr>
+              <w:spacing w:after="0"/>
+              <w:rPr>
+                <w:rFonts w:ascii="Calibri" w:eastAsia="Times New Roman" w:hAnsi="Calibri" w:cs="Times New Roman"/>
+                <w:color w:val="000000"/>
+                <w:sz w:val="22"/>
+                <w:szCs w:val="22"/>
+              </w:rPr>
+            </w:pPr>
+            <w:r>
+              <w:rPr>
+                <w:rFonts w:ascii="Calibri" w:eastAsia="Times New Roman" w:hAnsi="Calibri" w:cs="Times New Roman"/>
+                <w:color w:val="000000"/>
+                <w:sz w:val="22"/>
+                <w:szCs w:val="22"/>
+              </w:rPr>
               <w:t>16</w:t>
             </w:r>
           </w:p>
         </w:tc>
         <w:tc>
           <w:tcPr>
-            <w:tcW w:w="980" w:type="dxa"/>
-            <w:tcBorders>
-              <w:top w:val="nil"/>
-              <w:left w:val="nil"/>
-              <w:bottom w:val="nil"/>
-              <w:right w:val="nil"/>
-            </w:tcBorders>
-            <w:shd w:val="clear" w:color="auto" w:fill="auto"/>
-            <w:noWrap/>
-            <w:vAlign w:val="bottom"/>
-            <w:hideMark/>
-          </w:tcPr>
-          <w:p>
-            <w:pPr>
-              <w:pStyle w:val="Compact"/>
-            </w:pPr>
+            <w:tcW w:w="0" w:type="auto"/>
+            <w:shd w:val="clear" w:color="auto" w:fill="auto"/>
+            <w:noWrap/>
+            <w:vAlign w:val="bottom"/>
+            <w:hideMark/>
+          </w:tcPr>
+          <w:p>
+            <w:pPr>
+              <w:spacing w:after="0"/>
+              <w:rPr>
+                <w:rFonts w:ascii="Calibri" w:eastAsia="Times New Roman" w:hAnsi="Calibri" w:cs="Times New Roman"/>
+                <w:color w:val="000000"/>
+                <w:sz w:val="22"/>
+                <w:szCs w:val="22"/>
+              </w:rPr>
+            </w:pPr>
+          </w:p>
+        </w:tc>
+        <w:tc>
+          <w:tcPr>
+            <w:tcW w:w="0" w:type="auto"/>
+          </w:tcPr>
+          <w:p>
+            <w:pPr>
+              <w:spacing w:after="0"/>
+              <w:rPr>
+                <w:rFonts w:ascii="Calibri" w:eastAsia="Times New Roman" w:hAnsi="Calibri" w:cs="Times New Roman"/>
+                <w:color w:val="000000"/>
+                <w:sz w:val="22"/>
+                <w:szCs w:val="22"/>
+              </w:rPr>
+            </w:pPr>
+            <w:r>
+              <w:rPr>
+                <w:rFonts w:ascii="Calibri" w:eastAsia="Times New Roman" w:hAnsi="Calibri" w:cs="Times New Roman"/>
+                <w:color w:val="000000"/>
+                <w:sz w:val="22"/>
+                <w:szCs w:val="22"/>
+              </w:rPr>
+              <w:t xml:space="preserve">Unique identifier for Order as assigned by the </w:t>
+            </w:r>
+            <w:r>
+              <w:rPr>
+                <w:rFonts w:ascii="Calibri" w:eastAsia="Times New Roman" w:hAnsi="Calibri" w:cs="Times New Roman"/>
+                <w:color w:val="000000"/>
+                <w:sz w:val="22"/>
+                <w:szCs w:val="22"/>
+              </w:rPr>
+              <w:t>client.</w:t>
+            </w:r>
           </w:p>
         </w:tc>
       </w:tr>
       <w:tr>
         <w:trPr>
-          <w:trHeight w:val="300"/>
+          <w:trHeight w:val="315"/>
         </w:trPr>
         <w:tc>
           <w:tcPr>
-            <w:tcW w:w="1000" w:type="dxa"/>
-            <w:tcBorders>
-              <w:top w:val="nil"/>
-              <w:left w:val="nil"/>
-              <w:bottom w:val="nil"/>
-              <w:right w:val="nil"/>
-            </w:tcBorders>
-            <w:shd w:val="clear" w:color="auto" w:fill="auto"/>
-            <w:noWrap/>
-            <w:vAlign w:val="bottom"/>
-            <w:hideMark/>
-          </w:tcPr>
-          <w:p>
-            <w:pPr>
-              <w:pStyle w:val="Compact"/>
-            </w:pPr>
-            <w:r>
+            <w:tcW w:w="0" w:type="auto"/>
+            <w:shd w:val="clear" w:color="auto" w:fill="auto"/>
+            <w:noWrap/>
+            <w:vAlign w:val="bottom"/>
+            <w:hideMark/>
+          </w:tcPr>
+          <w:p>
+            <w:pPr>
+              <w:spacing w:after="0"/>
+              <w:rPr>
+                <w:rFonts w:ascii="Calibri" w:eastAsia="Times New Roman" w:hAnsi="Calibri" w:cs="Times New Roman"/>
+                <w:color w:val="000000"/>
+                <w:sz w:val="22"/>
+                <w:szCs w:val="22"/>
+              </w:rPr>
+            </w:pPr>
+            <w:r>
+              <w:rPr>
+                <w:rFonts w:ascii="Calibri" w:eastAsia="Times New Roman" w:hAnsi="Calibri" w:cs="Times New Roman"/>
+                <w:color w:val="000000"/>
+                <w:sz w:val="22"/>
+                <w:szCs w:val="22"/>
+              </w:rPr>
               <w:t>accountId</w:t>
             </w:r>
           </w:p>
         </w:tc>
         <w:tc>
           <w:tcPr>
-            <w:tcW w:w="740" w:type="dxa"/>
-            <w:tcBorders>
-              <w:top w:val="nil"/>
-              <w:left w:val="nil"/>
-              <w:bottom w:val="nil"/>
-              <w:right w:val="nil"/>
-            </w:tcBorders>
-            <w:shd w:val="clear" w:color="auto" w:fill="auto"/>
-            <w:noWrap/>
-            <w:vAlign w:val="bottom"/>
-            <w:hideMark/>
-          </w:tcPr>
-          <w:p>
-            <w:pPr>
-              <w:pStyle w:val="Compact"/>
-            </w:pPr>
-            <w:r>
+            <w:tcW w:w="0" w:type="auto"/>
+            <w:shd w:val="clear" w:color="auto" w:fill="auto"/>
+            <w:noWrap/>
+            <w:vAlign w:val="bottom"/>
+            <w:hideMark/>
+          </w:tcPr>
+          <w:p>
+            <w:pPr>
+              <w:spacing w:after="0"/>
+              <w:rPr>
+                <w:rFonts w:ascii="Calibri" w:eastAsia="Times New Roman" w:hAnsi="Calibri" w:cs="Times New Roman"/>
+                <w:color w:val="000000"/>
+                <w:sz w:val="22"/>
+                <w:szCs w:val="22"/>
+              </w:rPr>
+            </w:pPr>
+            <w:r>
+              <w:rPr>
+                <w:rFonts w:ascii="Calibri" w:eastAsia="Times New Roman" w:hAnsi="Calibri" w:cs="Times New Roman"/>
+                <w:color w:val="000000"/>
+                <w:sz w:val="22"/>
+                <w:szCs w:val="22"/>
+              </w:rPr>
               <w:t>16</w:t>
             </w:r>
           </w:p>
         </w:tc>
         <w:tc>
           <w:tcPr>
-            <w:tcW w:w="980" w:type="dxa"/>
-            <w:tcBorders>
-              <w:top w:val="nil"/>
-              <w:left w:val="nil"/>
-              <w:bottom w:val="nil"/>
-              <w:right w:val="nil"/>
-            </w:tcBorders>
-            <w:shd w:val="clear" w:color="auto" w:fill="auto"/>
-            <w:noWrap/>
-            <w:vAlign w:val="bottom"/>
-            <w:hideMark/>
-          </w:tcPr>
-          <w:p>
-            <w:pPr>
-              <w:pStyle w:val="Compact"/>
-            </w:pPr>
+            <w:tcW w:w="0" w:type="auto"/>
+            <w:shd w:val="clear" w:color="auto" w:fill="auto"/>
+            <w:noWrap/>
+            <w:vAlign w:val="bottom"/>
+            <w:hideMark/>
+          </w:tcPr>
+          <w:p>
+            <w:pPr>
+              <w:spacing w:after="0"/>
+              <w:rPr>
+                <w:rFonts w:ascii="Calibri" w:eastAsia="Times New Roman" w:hAnsi="Calibri" w:cs="Times New Roman"/>
+                <w:color w:val="000000"/>
+                <w:sz w:val="22"/>
+                <w:szCs w:val="22"/>
+              </w:rPr>
+            </w:pPr>
+          </w:p>
+        </w:tc>
+        <w:tc>
+          <w:tcPr>
+            <w:tcW w:w="0" w:type="auto"/>
+          </w:tcPr>
+          <w:p>
+            <w:pPr>
+              <w:spacing w:after="0"/>
+              <w:rPr>
+                <w:rFonts w:ascii="Calibri" w:eastAsia="Times New Roman" w:hAnsi="Calibri" w:cs="Times New Roman"/>
+                <w:color w:val="000000"/>
+                <w:sz w:val="22"/>
+                <w:szCs w:val="22"/>
+              </w:rPr>
+            </w:pPr>
+            <w:r>
+              <w:rPr>
+                <w:rFonts w:ascii="Calibri" w:eastAsia="Times New Roman" w:hAnsi="Calibri" w:cs="Times New Roman"/>
+                <w:color w:val="000000"/>
+                <w:sz w:val="22"/>
+                <w:szCs w:val="22"/>
+              </w:rPr>
+              <w:t>Identifier for the account of be used for clearance.</w:t>
+            </w:r>
           </w:p>
         </w:tc>
       </w:tr>
@@ -1342,14 +1765,23 @@
     </w:p>
     <w:tbl>
       <w:tblPr>
-        <w:tblW w:w="2720" w:type="dxa"/>
+        <w:tblW w:w="0" w:type="auto"/>
         <w:tblInd w:w="108" w:type="dxa"/>
+        <w:tblBorders>
+          <w:top w:val="single" w:sz="4" w:space="0" w:color="auto"/>
+          <w:left w:val="single" w:sz="4" w:space="0" w:color="auto"/>
+          <w:bottom w:val="single" w:sz="4" w:space="0" w:color="auto"/>
+          <w:right w:val="single" w:sz="4" w:space="0" w:color="auto"/>
+          <w:insideH w:val="single" w:sz="4" w:space="0" w:color="auto"/>
+          <w:insideV w:val="single" w:sz="4" w:space="0" w:color="auto"/>
+        </w:tblBorders>
         <w:tblLook w:val="04A0" w:firstRow="1" w:lastRow="0" w:firstColumn="1" w:lastColumn="0" w:noHBand="0" w:noVBand="1"/>
       </w:tblPr>
       <w:tblGrid>
         <w:gridCol w:w="1100"/>
         <w:gridCol w:w="827"/>
         <w:gridCol w:w="1087"/>
+        <w:gridCol w:w="5734"/>
       </w:tblGrid>
       <w:tr>
         <w:trPr>
@@ -1357,13 +1789,7 @@
         </w:trPr>
         <w:tc>
           <w:tcPr>
-            <w:tcW w:w="1000" w:type="dxa"/>
-            <w:tcBorders>
-              <w:top w:val="nil"/>
-              <w:left w:val="nil"/>
-              <w:bottom w:val="nil"/>
-              <w:right w:val="nil"/>
-            </w:tcBorders>
+            <w:tcW w:w="0" w:type="auto"/>
             <w:shd w:val="clear" w:color="auto" w:fill="auto"/>
             <w:noWrap/>
             <w:vAlign w:val="bottom"/>
@@ -1394,13 +1820,7 @@
         </w:tc>
         <w:tc>
           <w:tcPr>
-            <w:tcW w:w="740" w:type="dxa"/>
-            <w:tcBorders>
-              <w:top w:val="nil"/>
-              <w:left w:val="nil"/>
-              <w:bottom w:val="nil"/>
-              <w:right w:val="nil"/>
-            </w:tcBorders>
+            <w:tcW w:w="0" w:type="auto"/>
             <w:shd w:val="clear" w:color="auto" w:fill="auto"/>
             <w:noWrap/>
             <w:vAlign w:val="bottom"/>
@@ -1429,13 +1849,7 @@
         </w:tc>
         <w:tc>
           <w:tcPr>
-            <w:tcW w:w="980" w:type="dxa"/>
-            <w:tcBorders>
-              <w:top w:val="nil"/>
-              <w:left w:val="nil"/>
-              <w:bottom w:val="nil"/>
-              <w:right w:val="nil"/>
-            </w:tcBorders>
+            <w:tcW w:w="0" w:type="auto"/>
             <w:shd w:val="clear" w:color="auto" w:fill="auto"/>
             <w:noWrap/>
             <w:vAlign w:val="bottom"/>
@@ -1459,6 +1873,32 @@
                 <w:szCs w:val="22"/>
               </w:rPr>
               <w:t>Type</w:t>
+            </w:r>
+          </w:p>
+        </w:tc>
+        <w:tc>
+          <w:tcPr>
+            <w:tcW w:w="0" w:type="auto"/>
+            <w:vAlign w:val="bottom"/>
+          </w:tcPr>
+          <w:p>
+            <w:pPr>
+              <w:spacing w:after="0"/>
+              <w:rPr>
+                <w:rFonts w:ascii="Calibri" w:eastAsia="Times New Roman" w:hAnsi="Calibri" w:cs="Times New Roman"/>
+                <w:color w:val="000000"/>
+                <w:sz w:val="22"/>
+                <w:szCs w:val="22"/>
+              </w:rPr>
+            </w:pPr>
+            <w:r>
+              <w:rPr>
+                <w:rFonts w:ascii="Calibri" w:eastAsia="Times New Roman" w:hAnsi="Calibri" w:cs="Times New Roman"/>
+                <w:color w:val="000000"/>
+                <w:sz w:val="22"/>
+                <w:szCs w:val="22"/>
+              </w:rPr>
+              <w:t>Description</w:t>
             </w:r>
           </w:p>
         </w:tc>
@@ -1469,13 +1909,7 @@
         </w:trPr>
         <w:tc>
           <w:tcPr>
-            <w:tcW w:w="1000" w:type="dxa"/>
-            <w:tcBorders>
-              <w:top w:val="nil"/>
-              <w:left w:val="nil"/>
-              <w:bottom w:val="nil"/>
-              <w:right w:val="nil"/>
-            </w:tcBorders>
+            <w:tcW w:w="0" w:type="auto"/>
             <w:shd w:val="clear" w:color="auto" w:fill="auto"/>
             <w:noWrap/>
             <w:vAlign w:val="bottom"/>
@@ -1504,13 +1938,7 @@
         </w:tc>
         <w:tc>
           <w:tcPr>
-            <w:tcW w:w="740" w:type="dxa"/>
-            <w:tcBorders>
-              <w:top w:val="nil"/>
-              <w:left w:val="nil"/>
-              <w:bottom w:val="nil"/>
-              <w:right w:val="nil"/>
-            </w:tcBorders>
+            <w:tcW w:w="0" w:type="auto"/>
             <w:shd w:val="clear" w:color="auto" w:fill="auto"/>
             <w:noWrap/>
             <w:vAlign w:val="bottom"/>
@@ -1540,13 +1968,7 @@
         </w:tc>
         <w:tc>
           <w:tcPr>
-            <w:tcW w:w="980" w:type="dxa"/>
-            <w:tcBorders>
-              <w:top w:val="nil"/>
-              <w:left w:val="nil"/>
-              <w:bottom w:val="nil"/>
-              <w:right w:val="nil"/>
-            </w:tcBorders>
+            <w:tcW w:w="0" w:type="auto"/>
             <w:shd w:val="clear" w:color="auto" w:fill="auto"/>
             <w:noWrap/>
             <w:vAlign w:val="bottom"/>
@@ -1563,6 +1985,31 @@
                 <w:szCs w:val="22"/>
               </w:rPr>
             </w:pPr>
+          </w:p>
+        </w:tc>
+        <w:tc>
+          <w:tcPr>
+            <w:tcW w:w="0" w:type="auto"/>
+          </w:tcPr>
+          <w:p>
+            <w:pPr>
+              <w:spacing w:after="0"/>
+              <w:rPr>
+                <w:rFonts w:ascii="Calibri" w:eastAsia="Times New Roman" w:hAnsi="Calibri" w:cs="Times New Roman"/>
+                <w:color w:val="000000"/>
+                <w:sz w:val="22"/>
+                <w:szCs w:val="22"/>
+              </w:rPr>
+            </w:pPr>
+            <w:r>
+              <w:rPr>
+                <w:rFonts w:ascii="Calibri" w:eastAsia="Times New Roman" w:hAnsi="Calibri" w:cs="Times New Roman"/>
+                <w:color w:val="000000"/>
+                <w:sz w:val="22"/>
+                <w:szCs w:val="22"/>
+              </w:rPr>
+              <w:t>Defines message type ALWAYS FIRST FIELD IN MESSAGE PAYLOAD.</w:t>
+            </w:r>
           </w:p>
         </w:tc>
       </w:tr>
@@ -1572,13 +2019,7 @@
         </w:trPr>
         <w:tc>
           <w:tcPr>
-            <w:tcW w:w="1000" w:type="dxa"/>
-            <w:tcBorders>
-              <w:top w:val="nil"/>
-              <w:left w:val="nil"/>
-              <w:bottom w:val="nil"/>
-              <w:right w:val="nil"/>
-            </w:tcBorders>
+            <w:tcW w:w="0" w:type="auto"/>
             <w:shd w:val="clear" w:color="auto" w:fill="auto"/>
             <w:noWrap/>
             <w:vAlign w:val="bottom"/>
@@ -1607,13 +2048,7 @@
         </w:tc>
         <w:tc>
           <w:tcPr>
-            <w:tcW w:w="740" w:type="dxa"/>
-            <w:tcBorders>
-              <w:top w:val="nil"/>
-              <w:left w:val="nil"/>
-              <w:bottom w:val="nil"/>
-              <w:right w:val="nil"/>
-            </w:tcBorders>
+            <w:tcW w:w="0" w:type="auto"/>
             <w:shd w:val="clear" w:color="auto" w:fill="auto"/>
             <w:noWrap/>
             <w:vAlign w:val="bottom"/>
@@ -1643,13 +2078,7 @@
         </w:tc>
         <w:tc>
           <w:tcPr>
-            <w:tcW w:w="980" w:type="dxa"/>
-            <w:tcBorders>
-              <w:top w:val="nil"/>
-              <w:left w:val="nil"/>
-              <w:bottom w:val="nil"/>
-              <w:right w:val="nil"/>
-            </w:tcBorders>
+            <w:tcW w:w="0" w:type="auto"/>
             <w:shd w:val="clear" w:color="auto" w:fill="auto"/>
             <w:noWrap/>
             <w:vAlign w:val="bottom"/>
@@ -1666,6 +2095,31 @@
                 <w:szCs w:val="22"/>
               </w:rPr>
             </w:pPr>
+          </w:p>
+        </w:tc>
+        <w:tc>
+          <w:tcPr>
+            <w:tcW w:w="0" w:type="auto"/>
+          </w:tcPr>
+          <w:p>
+            <w:pPr>
+              <w:spacing w:after="0"/>
+              <w:rPr>
+                <w:rFonts w:ascii="Calibri" w:eastAsia="Times New Roman" w:hAnsi="Calibri" w:cs="Times New Roman"/>
+                <w:color w:val="000000"/>
+                <w:sz w:val="22"/>
+                <w:szCs w:val="22"/>
+              </w:rPr>
+            </w:pPr>
+            <w:r>
+              <w:rPr>
+                <w:rFonts w:ascii="Calibri" w:eastAsia="Times New Roman" w:hAnsi="Calibri" w:cs="Times New Roman"/>
+                <w:color w:val="000000"/>
+                <w:sz w:val="22"/>
+                <w:szCs w:val="22"/>
+              </w:rPr>
+              <w:t>Unique identifier for Order as assigned by the exchange.</w:t>
+            </w:r>
           </w:p>
         </w:tc>
       </w:tr>
@@ -1675,13 +2129,7 @@
         </w:trPr>
         <w:tc>
           <w:tcPr>
-            <w:tcW w:w="1000" w:type="dxa"/>
-            <w:tcBorders>
-              <w:top w:val="nil"/>
-              <w:left w:val="nil"/>
-              <w:bottom w:val="nil"/>
-              <w:right w:val="nil"/>
-            </w:tcBorders>
+            <w:tcW w:w="0" w:type="auto"/>
             <w:shd w:val="clear" w:color="auto" w:fill="auto"/>
             <w:noWrap/>
             <w:vAlign w:val="bottom"/>
@@ -1710,13 +2158,7 @@
         </w:tc>
         <w:tc>
           <w:tcPr>
-            <w:tcW w:w="740" w:type="dxa"/>
-            <w:tcBorders>
-              <w:top w:val="nil"/>
-              <w:left w:val="nil"/>
-              <w:bottom w:val="nil"/>
-              <w:right w:val="nil"/>
-            </w:tcBorders>
+            <w:tcW w:w="0" w:type="auto"/>
             <w:shd w:val="clear" w:color="auto" w:fill="auto"/>
             <w:noWrap/>
             <w:vAlign w:val="bottom"/>
@@ -1746,13 +2188,7 @@
         </w:tc>
         <w:tc>
           <w:tcPr>
-            <w:tcW w:w="980" w:type="dxa"/>
-            <w:tcBorders>
-              <w:top w:val="nil"/>
-              <w:left w:val="nil"/>
-              <w:bottom w:val="nil"/>
-              <w:right w:val="nil"/>
-            </w:tcBorders>
+            <w:tcW w:w="0" w:type="auto"/>
             <w:shd w:val="clear" w:color="auto" w:fill="auto"/>
             <w:noWrap/>
             <w:vAlign w:val="bottom"/>
@@ -1769,6 +2205,31 @@
                 <w:szCs w:val="22"/>
               </w:rPr>
             </w:pPr>
+          </w:p>
+        </w:tc>
+        <w:tc>
+          <w:tcPr>
+            <w:tcW w:w="0" w:type="auto"/>
+          </w:tcPr>
+          <w:p>
+            <w:pPr>
+              <w:spacing w:after="0"/>
+              <w:rPr>
+                <w:rFonts w:ascii="Calibri" w:eastAsia="Times New Roman" w:hAnsi="Calibri" w:cs="Times New Roman"/>
+                <w:color w:val="000000"/>
+                <w:sz w:val="22"/>
+                <w:szCs w:val="22"/>
+              </w:rPr>
+            </w:pPr>
+            <w:r>
+              <w:rPr>
+                <w:rFonts w:ascii="Calibri" w:eastAsia="Times New Roman" w:hAnsi="Calibri" w:cs="Times New Roman"/>
+                <w:color w:val="000000"/>
+                <w:sz w:val="22"/>
+                <w:szCs w:val="22"/>
+              </w:rPr>
+              <w:t>Side of order. B for buy, S for sell.</w:t>
+            </w:r>
           </w:p>
         </w:tc>
       </w:tr>
@@ -1778,13 +2239,7 @@
         </w:trPr>
         <w:tc>
           <w:tcPr>
-            <w:tcW w:w="1000" w:type="dxa"/>
-            <w:tcBorders>
-              <w:top w:val="nil"/>
-              <w:left w:val="nil"/>
-              <w:bottom w:val="nil"/>
-              <w:right w:val="nil"/>
-            </w:tcBorders>
+            <w:tcW w:w="0" w:type="auto"/>
             <w:shd w:val="clear" w:color="auto" w:fill="auto"/>
             <w:noWrap/>
             <w:vAlign w:val="bottom"/>
@@ -1813,13 +2268,7 @@
         </w:tc>
         <w:tc>
           <w:tcPr>
-            <w:tcW w:w="740" w:type="dxa"/>
-            <w:tcBorders>
-              <w:top w:val="nil"/>
-              <w:left w:val="nil"/>
-              <w:bottom w:val="nil"/>
-              <w:right w:val="nil"/>
-            </w:tcBorders>
+            <w:tcW w:w="0" w:type="auto"/>
             <w:shd w:val="clear" w:color="auto" w:fill="auto"/>
             <w:noWrap/>
             <w:vAlign w:val="bottom"/>
@@ -1849,13 +2298,7 @@
         </w:tc>
         <w:tc>
           <w:tcPr>
-            <w:tcW w:w="980" w:type="dxa"/>
-            <w:tcBorders>
-              <w:top w:val="nil"/>
-              <w:left w:val="nil"/>
-              <w:bottom w:val="nil"/>
-              <w:right w:val="nil"/>
-            </w:tcBorders>
+            <w:tcW w:w="0" w:type="auto"/>
             <w:shd w:val="clear" w:color="auto" w:fill="auto"/>
             <w:noWrap/>
             <w:vAlign w:val="bottom"/>
@@ -1872,6 +2315,31 @@
                 <w:szCs w:val="22"/>
               </w:rPr>
             </w:pPr>
+          </w:p>
+        </w:tc>
+        <w:tc>
+          <w:tcPr>
+            <w:tcW w:w="0" w:type="auto"/>
+          </w:tcPr>
+          <w:p>
+            <w:pPr>
+              <w:spacing w:after="0"/>
+              <w:rPr>
+                <w:rFonts w:ascii="Calibri" w:eastAsia="Times New Roman" w:hAnsi="Calibri" w:cs="Times New Roman"/>
+                <w:color w:val="000000"/>
+                <w:sz w:val="22"/>
+                <w:szCs w:val="22"/>
+              </w:rPr>
+            </w:pPr>
+            <w:r>
+              <w:rPr>
+                <w:rFonts w:ascii="Calibri" w:eastAsia="Times New Roman" w:hAnsi="Calibri" w:cs="Times New Roman"/>
+                <w:color w:val="000000"/>
+                <w:sz w:val="22"/>
+                <w:szCs w:val="22"/>
+              </w:rPr>
+              <w:t>Order type. LMT for limit, MKT for market.</w:t>
+            </w:r>
           </w:p>
         </w:tc>
       </w:tr>
@@ -1881,13 +2349,7 @@
         </w:trPr>
         <w:tc>
           <w:tcPr>
-            <w:tcW w:w="1000" w:type="dxa"/>
-            <w:tcBorders>
-              <w:top w:val="nil"/>
-              <w:left w:val="nil"/>
-              <w:bottom w:val="nil"/>
-              <w:right w:val="nil"/>
-            </w:tcBorders>
+            <w:tcW w:w="0" w:type="auto"/>
             <w:shd w:val="clear" w:color="auto" w:fill="auto"/>
             <w:noWrap/>
             <w:vAlign w:val="bottom"/>
@@ -1916,13 +2378,7 @@
         </w:tc>
         <w:tc>
           <w:tcPr>
-            <w:tcW w:w="740" w:type="dxa"/>
-            <w:tcBorders>
-              <w:top w:val="nil"/>
-              <w:left w:val="nil"/>
-              <w:bottom w:val="nil"/>
-              <w:right w:val="nil"/>
-            </w:tcBorders>
+            <w:tcW w:w="0" w:type="auto"/>
             <w:shd w:val="clear" w:color="auto" w:fill="auto"/>
             <w:noWrap/>
             <w:vAlign w:val="bottom"/>
@@ -1952,13 +2408,7 @@
         </w:tc>
         <w:tc>
           <w:tcPr>
-            <w:tcW w:w="980" w:type="dxa"/>
-            <w:tcBorders>
-              <w:top w:val="nil"/>
-              <w:left w:val="nil"/>
-              <w:bottom w:val="nil"/>
-              <w:right w:val="nil"/>
-            </w:tcBorders>
+            <w:tcW w:w="0" w:type="auto"/>
             <w:shd w:val="clear" w:color="auto" w:fill="auto"/>
             <w:noWrap/>
             <w:vAlign w:val="bottom"/>
@@ -1982,6 +2432,31 @@
                 <w:szCs w:val="22"/>
               </w:rPr>
               <w:t>NUMERIC</w:t>
+            </w:r>
+          </w:p>
+        </w:tc>
+        <w:tc>
+          <w:tcPr>
+            <w:tcW w:w="0" w:type="auto"/>
+          </w:tcPr>
+          <w:p>
+            <w:pPr>
+              <w:spacing w:after="0"/>
+              <w:rPr>
+                <w:rFonts w:ascii="Calibri" w:eastAsia="Times New Roman" w:hAnsi="Calibri" w:cs="Times New Roman"/>
+                <w:color w:val="000000"/>
+                <w:sz w:val="22"/>
+                <w:szCs w:val="22"/>
+              </w:rPr>
+            </w:pPr>
+            <w:r>
+              <w:rPr>
+                <w:rFonts w:ascii="Calibri" w:eastAsia="Times New Roman" w:hAnsi="Calibri" w:cs="Times New Roman"/>
+                <w:color w:val="000000"/>
+                <w:sz w:val="22"/>
+                <w:szCs w:val="22"/>
+              </w:rPr>
+              <w:t>Number of shares.</w:t>
             </w:r>
           </w:p>
         </w:tc>
@@ -1992,13 +2467,7 @@
         </w:trPr>
         <w:tc>
           <w:tcPr>
-            <w:tcW w:w="1000" w:type="dxa"/>
-            <w:tcBorders>
-              <w:top w:val="nil"/>
-              <w:left w:val="nil"/>
-              <w:bottom w:val="nil"/>
-              <w:right w:val="nil"/>
-            </w:tcBorders>
+            <w:tcW w:w="0" w:type="auto"/>
             <w:shd w:val="clear" w:color="auto" w:fill="auto"/>
             <w:noWrap/>
             <w:vAlign w:val="bottom"/>
@@ -2027,13 +2496,7 @@
         </w:tc>
         <w:tc>
           <w:tcPr>
-            <w:tcW w:w="740" w:type="dxa"/>
-            <w:tcBorders>
-              <w:top w:val="nil"/>
-              <w:left w:val="nil"/>
-              <w:bottom w:val="nil"/>
-              <w:right w:val="nil"/>
-            </w:tcBorders>
+            <w:tcW w:w="0" w:type="auto"/>
             <w:shd w:val="clear" w:color="auto" w:fill="auto"/>
             <w:noWrap/>
             <w:vAlign w:val="bottom"/>
@@ -2063,13 +2526,7 @@
         </w:tc>
         <w:tc>
           <w:tcPr>
-            <w:tcW w:w="980" w:type="dxa"/>
-            <w:tcBorders>
-              <w:top w:val="nil"/>
-              <w:left w:val="nil"/>
-              <w:bottom w:val="nil"/>
-              <w:right w:val="nil"/>
-            </w:tcBorders>
+            <w:tcW w:w="0" w:type="auto"/>
             <w:shd w:val="clear" w:color="auto" w:fill="auto"/>
             <w:noWrap/>
             <w:vAlign w:val="bottom"/>
@@ -2086,6 +2543,31 @@
                 <w:szCs w:val="22"/>
               </w:rPr>
             </w:pPr>
+          </w:p>
+        </w:tc>
+        <w:tc>
+          <w:tcPr>
+            <w:tcW w:w="0" w:type="auto"/>
+          </w:tcPr>
+          <w:p>
+            <w:pPr>
+              <w:spacing w:after="0"/>
+              <w:rPr>
+                <w:rFonts w:ascii="Calibri" w:eastAsia="Times New Roman" w:hAnsi="Calibri" w:cs="Times New Roman"/>
+                <w:color w:val="000000"/>
+                <w:sz w:val="22"/>
+                <w:szCs w:val="22"/>
+              </w:rPr>
+            </w:pPr>
+            <w:r>
+              <w:rPr>
+                <w:rFonts w:ascii="Calibri" w:eastAsia="Times New Roman" w:hAnsi="Calibri" w:cs="Times New Roman"/>
+                <w:color w:val="000000"/>
+                <w:sz w:val="22"/>
+                <w:szCs w:val="22"/>
+              </w:rPr>
+              <w:t>Ticker symbol.</w:t>
+            </w:r>
           </w:p>
         </w:tc>
       </w:tr>
@@ -2095,13 +2577,7 @@
         </w:trPr>
         <w:tc>
           <w:tcPr>
-            <w:tcW w:w="1000" w:type="dxa"/>
-            <w:tcBorders>
-              <w:top w:val="nil"/>
-              <w:left w:val="nil"/>
-              <w:bottom w:val="nil"/>
-              <w:right w:val="nil"/>
-            </w:tcBorders>
+            <w:tcW w:w="0" w:type="auto"/>
             <w:shd w:val="clear" w:color="auto" w:fill="auto"/>
             <w:noWrap/>
             <w:vAlign w:val="bottom"/>
@@ -2130,13 +2606,7 @@
         </w:tc>
         <w:tc>
           <w:tcPr>
-            <w:tcW w:w="740" w:type="dxa"/>
-            <w:tcBorders>
-              <w:top w:val="nil"/>
-              <w:left w:val="nil"/>
-              <w:bottom w:val="nil"/>
-              <w:right w:val="nil"/>
-            </w:tcBorders>
+            <w:tcW w:w="0" w:type="auto"/>
             <w:shd w:val="clear" w:color="auto" w:fill="auto"/>
             <w:noWrap/>
             <w:vAlign w:val="bottom"/>
@@ -2166,13 +2636,7 @@
         </w:tc>
         <w:tc>
           <w:tcPr>
-            <w:tcW w:w="980" w:type="dxa"/>
-            <w:tcBorders>
-              <w:top w:val="nil"/>
-              <w:left w:val="nil"/>
-              <w:bottom w:val="nil"/>
-              <w:right w:val="nil"/>
-            </w:tcBorders>
+            <w:tcW w:w="0" w:type="auto"/>
             <w:shd w:val="clear" w:color="auto" w:fill="auto"/>
             <w:noWrap/>
             <w:vAlign w:val="bottom"/>
@@ -2196,6 +2660,31 @@
                 <w:szCs w:val="22"/>
               </w:rPr>
               <w:t>NUMERIC</w:t>
+            </w:r>
+          </w:p>
+        </w:tc>
+        <w:tc>
+          <w:tcPr>
+            <w:tcW w:w="0" w:type="auto"/>
+          </w:tcPr>
+          <w:p>
+            <w:pPr>
+              <w:spacing w:after="0"/>
+              <w:rPr>
+                <w:rFonts w:ascii="Calibri" w:eastAsia="Times New Roman" w:hAnsi="Calibri" w:cs="Times New Roman"/>
+                <w:color w:val="000000"/>
+                <w:sz w:val="22"/>
+                <w:szCs w:val="22"/>
+              </w:rPr>
+            </w:pPr>
+            <w:r>
+              <w:rPr>
+                <w:rFonts w:ascii="Calibri" w:eastAsia="Times New Roman" w:hAnsi="Calibri" w:cs="Times New Roman"/>
+                <w:color w:val="000000"/>
+                <w:sz w:val="22"/>
+                <w:szCs w:val="22"/>
+              </w:rPr>
+              <w:t>Price per unit of quantity (e.g. per share)</w:t>
             </w:r>
           </w:p>
         </w:tc>
@@ -2206,13 +2695,7 @@
         </w:trPr>
         <w:tc>
           <w:tcPr>
-            <w:tcW w:w="1000" w:type="dxa"/>
-            <w:tcBorders>
-              <w:top w:val="nil"/>
-              <w:left w:val="nil"/>
-              <w:bottom w:val="nil"/>
-              <w:right w:val="nil"/>
-            </w:tcBorders>
+            <w:tcW w:w="0" w:type="auto"/>
             <w:shd w:val="clear" w:color="auto" w:fill="auto"/>
             <w:noWrap/>
             <w:vAlign w:val="bottom"/>
@@ -2241,13 +2724,7 @@
         </w:tc>
         <w:tc>
           <w:tcPr>
-            <w:tcW w:w="740" w:type="dxa"/>
-            <w:tcBorders>
-              <w:top w:val="nil"/>
-              <w:left w:val="nil"/>
-              <w:bottom w:val="nil"/>
-              <w:right w:val="nil"/>
-            </w:tcBorders>
+            <w:tcW w:w="0" w:type="auto"/>
             <w:shd w:val="clear" w:color="auto" w:fill="auto"/>
             <w:noWrap/>
             <w:vAlign w:val="bottom"/>
@@ -2277,13 +2754,7 @@
         </w:tc>
         <w:tc>
           <w:tcPr>
-            <w:tcW w:w="980" w:type="dxa"/>
-            <w:tcBorders>
-              <w:top w:val="nil"/>
-              <w:left w:val="nil"/>
-              <w:bottom w:val="nil"/>
-              <w:right w:val="nil"/>
-            </w:tcBorders>
+            <w:tcW w:w="0" w:type="auto"/>
             <w:shd w:val="clear" w:color="auto" w:fill="auto"/>
             <w:noWrap/>
             <w:vAlign w:val="bottom"/>
@@ -2300,6 +2771,31 @@
                 <w:szCs w:val="22"/>
               </w:rPr>
             </w:pPr>
+          </w:p>
+        </w:tc>
+        <w:tc>
+          <w:tcPr>
+            <w:tcW w:w="0" w:type="auto"/>
+          </w:tcPr>
+          <w:p>
+            <w:pPr>
+              <w:spacing w:after="0"/>
+              <w:rPr>
+                <w:rFonts w:ascii="Calibri" w:eastAsia="Times New Roman" w:hAnsi="Calibri" w:cs="Times New Roman"/>
+                <w:color w:val="000000"/>
+                <w:sz w:val="22"/>
+                <w:szCs w:val="22"/>
+              </w:rPr>
+            </w:pPr>
+            <w:r>
+              <w:rPr>
+                <w:rFonts w:ascii="Calibri" w:eastAsia="Times New Roman" w:hAnsi="Calibri" w:cs="Times New Roman"/>
+                <w:color w:val="000000"/>
+                <w:sz w:val="22"/>
+                <w:szCs w:val="22"/>
+              </w:rPr>
+              <w:t>Unique identifier for Order as assigned by the client.</w:t>
+            </w:r>
           </w:p>
         </w:tc>
       </w:tr>
@@ -2309,13 +2805,7 @@
         </w:trPr>
         <w:tc>
           <w:tcPr>
-            <w:tcW w:w="1000" w:type="dxa"/>
-            <w:tcBorders>
-              <w:top w:val="nil"/>
-              <w:left w:val="nil"/>
-              <w:bottom w:val="nil"/>
-              <w:right w:val="nil"/>
-            </w:tcBorders>
+            <w:tcW w:w="0" w:type="auto"/>
             <w:shd w:val="clear" w:color="auto" w:fill="auto"/>
             <w:noWrap/>
             <w:vAlign w:val="bottom"/>
@@ -2344,13 +2834,7 @@
         </w:tc>
         <w:tc>
           <w:tcPr>
-            <w:tcW w:w="740" w:type="dxa"/>
-            <w:tcBorders>
-              <w:top w:val="nil"/>
-              <w:left w:val="nil"/>
-              <w:bottom w:val="nil"/>
-              <w:right w:val="nil"/>
-            </w:tcBorders>
+            <w:tcW w:w="0" w:type="auto"/>
             <w:shd w:val="clear" w:color="auto" w:fill="auto"/>
             <w:noWrap/>
             <w:vAlign w:val="bottom"/>
@@ -2380,13 +2864,7 @@
         </w:tc>
         <w:tc>
           <w:tcPr>
-            <w:tcW w:w="980" w:type="dxa"/>
-            <w:tcBorders>
-              <w:top w:val="nil"/>
-              <w:left w:val="nil"/>
-              <w:bottom w:val="nil"/>
-              <w:right w:val="nil"/>
-            </w:tcBorders>
+            <w:tcW w:w="0" w:type="auto"/>
             <w:shd w:val="clear" w:color="auto" w:fill="auto"/>
             <w:noWrap/>
             <w:vAlign w:val="bottom"/>
@@ -2403,6 +2881,31 @@
                 <w:szCs w:val="22"/>
               </w:rPr>
             </w:pPr>
+          </w:p>
+        </w:tc>
+        <w:tc>
+          <w:tcPr>
+            <w:tcW w:w="0" w:type="auto"/>
+          </w:tcPr>
+          <w:p>
+            <w:pPr>
+              <w:spacing w:after="0"/>
+              <w:rPr>
+                <w:rFonts w:ascii="Calibri" w:eastAsia="Times New Roman" w:hAnsi="Calibri" w:cs="Times New Roman"/>
+                <w:color w:val="000000"/>
+                <w:sz w:val="22"/>
+                <w:szCs w:val="22"/>
+              </w:rPr>
+            </w:pPr>
+            <w:r>
+              <w:rPr>
+                <w:rFonts w:ascii="Calibri" w:eastAsia="Times New Roman" w:hAnsi="Calibri" w:cs="Times New Roman"/>
+                <w:color w:val="000000"/>
+                <w:sz w:val="22"/>
+                <w:szCs w:val="22"/>
+              </w:rPr>
+              <w:t>Identifier for the account of be used for clearance.</w:t>
+            </w:r>
           </w:p>
         </w:tc>
       </w:tr>
@@ -2428,14 +2931,23 @@
     </w:p>
     <w:tbl>
       <w:tblPr>
-        <w:tblW w:w="2660" w:type="dxa"/>
+        <w:tblW w:w="0" w:type="auto"/>
         <w:tblInd w:w="108" w:type="dxa"/>
+        <w:tblBorders>
+          <w:top w:val="single" w:sz="4" w:space="0" w:color="auto"/>
+          <w:left w:val="single" w:sz="4" w:space="0" w:color="auto"/>
+          <w:bottom w:val="single" w:sz="4" w:space="0" w:color="auto"/>
+          <w:right w:val="single" w:sz="4" w:space="0" w:color="auto"/>
+          <w:insideH w:val="single" w:sz="4" w:space="0" w:color="auto"/>
+          <w:insideV w:val="single" w:sz="4" w:space="0" w:color="auto"/>
+        </w:tblBorders>
         <w:tblLook w:val="04A0" w:firstRow="1" w:lastRow="0" w:firstColumn="1" w:lastColumn="0" w:noHBand="0" w:noVBand="1"/>
       </w:tblPr>
       <w:tblGrid>
         <w:gridCol w:w="1014"/>
         <w:gridCol w:w="827"/>
         <w:gridCol w:w="1087"/>
+        <w:gridCol w:w="5820"/>
       </w:tblGrid>
       <w:tr>
         <w:trPr>
@@ -2443,13 +2955,7 @@
         </w:trPr>
         <w:tc>
           <w:tcPr>
-            <w:tcW w:w="940" w:type="dxa"/>
-            <w:tcBorders>
-              <w:top w:val="nil"/>
-              <w:left w:val="nil"/>
-              <w:bottom w:val="nil"/>
-              <w:right w:val="nil"/>
-            </w:tcBorders>
+            <w:tcW w:w="0" w:type="auto"/>
             <w:shd w:val="clear" w:color="auto" w:fill="auto"/>
             <w:noWrap/>
             <w:vAlign w:val="bottom"/>
@@ -2480,13 +2986,7 @@
         </w:tc>
         <w:tc>
           <w:tcPr>
-            <w:tcW w:w="740" w:type="dxa"/>
-            <w:tcBorders>
-              <w:top w:val="nil"/>
-              <w:left w:val="nil"/>
-              <w:bottom w:val="nil"/>
-              <w:right w:val="nil"/>
-            </w:tcBorders>
+            <w:tcW w:w="0" w:type="auto"/>
             <w:shd w:val="clear" w:color="auto" w:fill="auto"/>
             <w:noWrap/>
             <w:vAlign w:val="bottom"/>
@@ -2515,13 +3015,7 @@
         </w:tc>
         <w:tc>
           <w:tcPr>
-            <w:tcW w:w="980" w:type="dxa"/>
-            <w:tcBorders>
-              <w:top w:val="nil"/>
-              <w:left w:val="nil"/>
-              <w:bottom w:val="nil"/>
-              <w:right w:val="nil"/>
-            </w:tcBorders>
+            <w:tcW w:w="0" w:type="auto"/>
             <w:shd w:val="clear" w:color="auto" w:fill="auto"/>
             <w:noWrap/>
             <w:vAlign w:val="bottom"/>
@@ -2545,6 +3039,32 @@
                 <w:szCs w:val="22"/>
               </w:rPr>
               <w:t>Type</w:t>
+            </w:r>
+          </w:p>
+        </w:tc>
+        <w:tc>
+          <w:tcPr>
+            <w:tcW w:w="0" w:type="auto"/>
+            <w:vAlign w:val="bottom"/>
+          </w:tcPr>
+          <w:p>
+            <w:pPr>
+              <w:spacing w:after="0"/>
+              <w:rPr>
+                <w:rFonts w:ascii="Calibri" w:eastAsia="Times New Roman" w:hAnsi="Calibri" w:cs="Times New Roman"/>
+                <w:color w:val="000000"/>
+                <w:sz w:val="22"/>
+                <w:szCs w:val="22"/>
+              </w:rPr>
+            </w:pPr>
+            <w:r>
+              <w:rPr>
+                <w:rFonts w:ascii="Calibri" w:eastAsia="Times New Roman" w:hAnsi="Calibri" w:cs="Times New Roman"/>
+                <w:color w:val="000000"/>
+                <w:sz w:val="22"/>
+                <w:szCs w:val="22"/>
+              </w:rPr>
+              <w:t>Description</w:t>
             </w:r>
           </w:p>
         </w:tc>
@@ -2555,13 +3075,7 @@
         </w:trPr>
         <w:tc>
           <w:tcPr>
-            <w:tcW w:w="940" w:type="dxa"/>
-            <w:tcBorders>
-              <w:top w:val="nil"/>
-              <w:left w:val="nil"/>
-              <w:bottom w:val="nil"/>
-              <w:right w:val="nil"/>
-            </w:tcBorders>
+            <w:tcW w:w="0" w:type="auto"/>
             <w:shd w:val="clear" w:color="auto" w:fill="auto"/>
             <w:noWrap/>
             <w:vAlign w:val="bottom"/>
@@ -2590,13 +3104,7 @@
         </w:tc>
         <w:tc>
           <w:tcPr>
-            <w:tcW w:w="740" w:type="dxa"/>
-            <w:tcBorders>
-              <w:top w:val="nil"/>
-              <w:left w:val="nil"/>
-              <w:bottom w:val="nil"/>
-              <w:right w:val="nil"/>
-            </w:tcBorders>
+            <w:tcW w:w="0" w:type="auto"/>
             <w:shd w:val="clear" w:color="auto" w:fill="auto"/>
             <w:noWrap/>
             <w:vAlign w:val="bottom"/>
@@ -2626,13 +3134,7 @@
         </w:tc>
         <w:tc>
           <w:tcPr>
-            <w:tcW w:w="980" w:type="dxa"/>
-            <w:tcBorders>
-              <w:top w:val="nil"/>
-              <w:left w:val="nil"/>
-              <w:bottom w:val="nil"/>
-              <w:right w:val="nil"/>
-            </w:tcBorders>
+            <w:tcW w:w="0" w:type="auto"/>
             <w:shd w:val="clear" w:color="auto" w:fill="auto"/>
             <w:noWrap/>
             <w:vAlign w:val="bottom"/>
@@ -2649,6 +3151,31 @@
                 <w:szCs w:val="22"/>
               </w:rPr>
             </w:pPr>
+          </w:p>
+        </w:tc>
+        <w:tc>
+          <w:tcPr>
+            <w:tcW w:w="0" w:type="auto"/>
+          </w:tcPr>
+          <w:p>
+            <w:pPr>
+              <w:spacing w:after="0"/>
+              <w:rPr>
+                <w:rFonts w:ascii="Calibri" w:eastAsia="Times New Roman" w:hAnsi="Calibri" w:cs="Times New Roman"/>
+                <w:color w:val="000000"/>
+                <w:sz w:val="22"/>
+                <w:szCs w:val="22"/>
+              </w:rPr>
+            </w:pPr>
+            <w:r>
+              <w:rPr>
+                <w:rFonts w:ascii="Calibri" w:eastAsia="Times New Roman" w:hAnsi="Calibri" w:cs="Times New Roman"/>
+                <w:color w:val="000000"/>
+                <w:sz w:val="22"/>
+                <w:szCs w:val="22"/>
+              </w:rPr>
+              <w:t>Defines message type ALWAYS FIRST FIELD IN MESSAGE PAYLOAD.</w:t>
+            </w:r>
           </w:p>
         </w:tc>
       </w:tr>
@@ -2658,13 +3185,7 @@
         </w:trPr>
         <w:tc>
           <w:tcPr>
-            <w:tcW w:w="940" w:type="dxa"/>
-            <w:tcBorders>
-              <w:top w:val="nil"/>
-              <w:left w:val="nil"/>
-              <w:bottom w:val="nil"/>
-              <w:right w:val="nil"/>
-            </w:tcBorders>
+            <w:tcW w:w="0" w:type="auto"/>
             <w:shd w:val="clear" w:color="auto" w:fill="auto"/>
             <w:noWrap/>
             <w:vAlign w:val="bottom"/>
@@ -2693,13 +3214,7 @@
         </w:tc>
         <w:tc>
           <w:tcPr>
-            <w:tcW w:w="740" w:type="dxa"/>
-            <w:tcBorders>
-              <w:top w:val="nil"/>
-              <w:left w:val="nil"/>
-              <w:bottom w:val="nil"/>
-              <w:right w:val="nil"/>
-            </w:tcBorders>
+            <w:tcW w:w="0" w:type="auto"/>
             <w:shd w:val="clear" w:color="auto" w:fill="auto"/>
             <w:noWrap/>
             <w:vAlign w:val="bottom"/>
@@ -2729,13 +3244,7 @@
         </w:tc>
         <w:tc>
           <w:tcPr>
-            <w:tcW w:w="980" w:type="dxa"/>
-            <w:tcBorders>
-              <w:top w:val="nil"/>
-              <w:left w:val="nil"/>
-              <w:bottom w:val="nil"/>
-              <w:right w:val="nil"/>
-            </w:tcBorders>
+            <w:tcW w:w="0" w:type="auto"/>
             <w:shd w:val="clear" w:color="auto" w:fill="auto"/>
             <w:noWrap/>
             <w:vAlign w:val="bottom"/>
@@ -2752,6 +3261,68 @@
                 <w:szCs w:val="22"/>
               </w:rPr>
             </w:pPr>
+          </w:p>
+        </w:tc>
+        <w:tc>
+          <w:tcPr>
+            <w:tcW w:w="0" w:type="auto"/>
+            <w:vAlign w:val="bottom"/>
+          </w:tcPr>
+          <w:p>
+            <w:pPr>
+              <w:spacing w:after="0"/>
+              <w:rPr>
+                <w:rFonts w:ascii="Calibri" w:eastAsia="Times New Roman" w:hAnsi="Calibri" w:cs="Times New Roman"/>
+                <w:color w:val="000000"/>
+                <w:sz w:val="22"/>
+                <w:szCs w:val="22"/>
+              </w:rPr>
+            </w:pPr>
+            <w:r>
+              <w:rPr>
+                <w:rFonts w:ascii="Calibri" w:eastAsia="Times New Roman" w:hAnsi="Calibri" w:cs="Times New Roman"/>
+                <w:color w:val="000000"/>
+                <w:sz w:val="22"/>
+                <w:szCs w:val="22"/>
+              </w:rPr>
+              <w:t xml:space="preserve">Unique identifier for </w:t>
+            </w:r>
+            <w:r>
+              <w:rPr>
+                <w:rFonts w:ascii="Calibri" w:eastAsia="Times New Roman" w:hAnsi="Calibri" w:cs="Times New Roman"/>
+                <w:color w:val="000000"/>
+                <w:sz w:val="22"/>
+                <w:szCs w:val="22"/>
+              </w:rPr>
+              <w:t>Trade</w:t>
+            </w:r>
+            <w:r>
+              <w:rPr>
+                <w:rFonts w:ascii="Calibri" w:eastAsia="Times New Roman" w:hAnsi="Calibri" w:cs="Times New Roman"/>
+                <w:color w:val="000000"/>
+                <w:sz w:val="22"/>
+                <w:szCs w:val="22"/>
+              </w:rPr>
+              <w:t xml:space="preserve"> as assigned by the </w:t>
+            </w:r>
+            <w:r>
+              <w:rPr>
+                <w:rFonts w:ascii="Calibri" w:eastAsia="Times New Roman" w:hAnsi="Calibri" w:cs="Times New Roman"/>
+                <w:color w:val="000000"/>
+                <w:sz w:val="22"/>
+                <w:szCs w:val="22"/>
+              </w:rPr>
+              <w:t>exchange</w:t>
+            </w:r>
+            <w:r>
+              <w:rPr>
+                <w:rFonts w:ascii="Calibri" w:eastAsia="Times New Roman" w:hAnsi="Calibri" w:cs="Times New Roman"/>
+                <w:color w:val="000000"/>
+                <w:sz w:val="22"/>
+                <w:szCs w:val="22"/>
+              </w:rPr>
+              <w:t>.</w:t>
+            </w:r>
           </w:p>
         </w:tc>
       </w:tr>
@@ -2761,13 +3332,7 @@
         </w:trPr>
         <w:tc>
           <w:tcPr>
-            <w:tcW w:w="940" w:type="dxa"/>
-            <w:tcBorders>
-              <w:top w:val="nil"/>
-              <w:left w:val="nil"/>
-              <w:bottom w:val="nil"/>
-              <w:right w:val="nil"/>
-            </w:tcBorders>
+            <w:tcW w:w="0" w:type="auto"/>
             <w:shd w:val="clear" w:color="auto" w:fill="auto"/>
             <w:noWrap/>
             <w:vAlign w:val="bottom"/>
@@ -2796,13 +3361,7 @@
         </w:tc>
         <w:tc>
           <w:tcPr>
-            <w:tcW w:w="740" w:type="dxa"/>
-            <w:tcBorders>
-              <w:top w:val="nil"/>
-              <w:left w:val="nil"/>
-              <w:bottom w:val="nil"/>
-              <w:right w:val="nil"/>
-            </w:tcBorders>
+            <w:tcW w:w="0" w:type="auto"/>
             <w:shd w:val="clear" w:color="auto" w:fill="auto"/>
             <w:noWrap/>
             <w:vAlign w:val="bottom"/>
@@ -2832,13 +3391,7 @@
         </w:tc>
         <w:tc>
           <w:tcPr>
-            <w:tcW w:w="980" w:type="dxa"/>
-            <w:tcBorders>
-              <w:top w:val="nil"/>
-              <w:left w:val="nil"/>
-              <w:bottom w:val="nil"/>
-              <w:right w:val="nil"/>
-            </w:tcBorders>
+            <w:tcW w:w="0" w:type="auto"/>
             <w:shd w:val="clear" w:color="auto" w:fill="auto"/>
             <w:noWrap/>
             <w:vAlign w:val="bottom"/>
@@ -2855,6 +3408,32 @@
                 <w:szCs w:val="22"/>
               </w:rPr>
             </w:pPr>
+          </w:p>
+        </w:tc>
+        <w:tc>
+          <w:tcPr>
+            <w:tcW w:w="0" w:type="auto"/>
+            <w:vAlign w:val="bottom"/>
+          </w:tcPr>
+          <w:p>
+            <w:pPr>
+              <w:spacing w:after="0"/>
+              <w:rPr>
+                <w:rFonts w:ascii="Calibri" w:eastAsia="Times New Roman" w:hAnsi="Calibri" w:cs="Times New Roman"/>
+                <w:color w:val="000000"/>
+                <w:sz w:val="22"/>
+                <w:szCs w:val="22"/>
+              </w:rPr>
+            </w:pPr>
+            <w:r>
+              <w:rPr>
+                <w:rFonts w:ascii="Calibri" w:eastAsia="Times New Roman" w:hAnsi="Calibri" w:cs="Times New Roman"/>
+                <w:color w:val="000000"/>
+                <w:sz w:val="22"/>
+                <w:szCs w:val="22"/>
+              </w:rPr>
+              <w:t>Unique identifier for Order as assigned by the exchange.</w:t>
+            </w:r>
           </w:p>
         </w:tc>
       </w:tr>
@@ -2864,13 +3443,7 @@
         </w:trPr>
         <w:tc>
           <w:tcPr>
-            <w:tcW w:w="940" w:type="dxa"/>
-            <w:tcBorders>
-              <w:top w:val="nil"/>
-              <w:left w:val="nil"/>
-              <w:bottom w:val="nil"/>
-              <w:right w:val="nil"/>
-            </w:tcBorders>
+            <w:tcW w:w="0" w:type="auto"/>
             <w:shd w:val="clear" w:color="auto" w:fill="auto"/>
             <w:noWrap/>
             <w:vAlign w:val="bottom"/>
@@ -2899,13 +3472,7 @@
         </w:tc>
         <w:tc>
           <w:tcPr>
-            <w:tcW w:w="740" w:type="dxa"/>
-            <w:tcBorders>
-              <w:top w:val="nil"/>
-              <w:left w:val="nil"/>
-              <w:bottom w:val="nil"/>
-              <w:right w:val="nil"/>
-            </w:tcBorders>
+            <w:tcW w:w="0" w:type="auto"/>
             <w:shd w:val="clear" w:color="auto" w:fill="auto"/>
             <w:noWrap/>
             <w:vAlign w:val="bottom"/>
@@ -2935,13 +3502,7 @@
         </w:tc>
         <w:tc>
           <w:tcPr>
-            <w:tcW w:w="980" w:type="dxa"/>
-            <w:tcBorders>
-              <w:top w:val="nil"/>
-              <w:left w:val="nil"/>
-              <w:bottom w:val="nil"/>
-              <w:right w:val="nil"/>
-            </w:tcBorders>
+            <w:tcW w:w="0" w:type="auto"/>
             <w:shd w:val="clear" w:color="auto" w:fill="auto"/>
             <w:noWrap/>
             <w:vAlign w:val="bottom"/>
@@ -2965,6 +3526,32 @@
                 <w:szCs w:val="22"/>
               </w:rPr>
               <w:t>NUMERIC</w:t>
+            </w:r>
+          </w:p>
+        </w:tc>
+        <w:tc>
+          <w:tcPr>
+            <w:tcW w:w="0" w:type="auto"/>
+            <w:vAlign w:val="bottom"/>
+          </w:tcPr>
+          <w:p>
+            <w:pPr>
+              <w:spacing w:after="0"/>
+              <w:rPr>
+                <w:rFonts w:ascii="Calibri" w:eastAsia="Times New Roman" w:hAnsi="Calibri" w:cs="Times New Roman"/>
+                <w:color w:val="000000"/>
+                <w:sz w:val="22"/>
+                <w:szCs w:val="22"/>
+              </w:rPr>
+            </w:pPr>
+            <w:r>
+              <w:rPr>
+                <w:rFonts w:ascii="Calibri" w:eastAsia="Times New Roman" w:hAnsi="Calibri" w:cs="Times New Roman"/>
+                <w:color w:val="000000"/>
+                <w:sz w:val="22"/>
+                <w:szCs w:val="22"/>
+              </w:rPr>
+              <w:t>Number of shares.</w:t>
             </w:r>
           </w:p>
         </w:tc>
@@ -2975,13 +3562,7 @@
         </w:trPr>
         <w:tc>
           <w:tcPr>
-            <w:tcW w:w="940" w:type="dxa"/>
-            <w:tcBorders>
-              <w:top w:val="nil"/>
-              <w:left w:val="nil"/>
-              <w:bottom w:val="nil"/>
-              <w:right w:val="nil"/>
-            </w:tcBorders>
+            <w:tcW w:w="0" w:type="auto"/>
             <w:shd w:val="clear" w:color="auto" w:fill="auto"/>
             <w:noWrap/>
             <w:vAlign w:val="bottom"/>
@@ -3010,13 +3591,7 @@
         </w:tc>
         <w:tc>
           <w:tcPr>
-            <w:tcW w:w="740" w:type="dxa"/>
-            <w:tcBorders>
-              <w:top w:val="nil"/>
-              <w:left w:val="nil"/>
-              <w:bottom w:val="nil"/>
-              <w:right w:val="nil"/>
-            </w:tcBorders>
+            <w:tcW w:w="0" w:type="auto"/>
             <w:shd w:val="clear" w:color="auto" w:fill="auto"/>
             <w:noWrap/>
             <w:vAlign w:val="bottom"/>
@@ -3046,13 +3621,7 @@
         </w:tc>
         <w:tc>
           <w:tcPr>
-            <w:tcW w:w="980" w:type="dxa"/>
-            <w:tcBorders>
-              <w:top w:val="nil"/>
-              <w:left w:val="nil"/>
-              <w:bottom w:val="nil"/>
-              <w:right w:val="nil"/>
-            </w:tcBorders>
+            <w:tcW w:w="0" w:type="auto"/>
             <w:shd w:val="clear" w:color="auto" w:fill="auto"/>
             <w:noWrap/>
             <w:vAlign w:val="bottom"/>
@@ -3069,6 +3638,32 @@
                 <w:szCs w:val="22"/>
               </w:rPr>
             </w:pPr>
+          </w:p>
+        </w:tc>
+        <w:tc>
+          <w:tcPr>
+            <w:tcW w:w="0" w:type="auto"/>
+            <w:vAlign w:val="bottom"/>
+          </w:tcPr>
+          <w:p>
+            <w:pPr>
+              <w:spacing w:after="0"/>
+              <w:rPr>
+                <w:rFonts w:ascii="Calibri" w:eastAsia="Times New Roman" w:hAnsi="Calibri" w:cs="Times New Roman"/>
+                <w:color w:val="000000"/>
+                <w:sz w:val="22"/>
+                <w:szCs w:val="22"/>
+              </w:rPr>
+            </w:pPr>
+            <w:r>
+              <w:rPr>
+                <w:rFonts w:ascii="Calibri" w:eastAsia="Times New Roman" w:hAnsi="Calibri" w:cs="Times New Roman"/>
+                <w:color w:val="000000"/>
+                <w:sz w:val="22"/>
+                <w:szCs w:val="22"/>
+              </w:rPr>
+              <w:t>Ticker symbol.</w:t>
+            </w:r>
           </w:p>
         </w:tc>
       </w:tr>
@@ -3078,13 +3673,7 @@
         </w:trPr>
         <w:tc>
           <w:tcPr>
-            <w:tcW w:w="940" w:type="dxa"/>
-            <w:tcBorders>
-              <w:top w:val="nil"/>
-              <w:left w:val="nil"/>
-              <w:bottom w:val="nil"/>
-              <w:right w:val="nil"/>
-            </w:tcBorders>
+            <w:tcW w:w="0" w:type="auto"/>
             <w:shd w:val="clear" w:color="auto" w:fill="auto"/>
             <w:noWrap/>
             <w:vAlign w:val="bottom"/>
@@ -3113,13 +3702,7 @@
         </w:tc>
         <w:tc>
           <w:tcPr>
-            <w:tcW w:w="740" w:type="dxa"/>
-            <w:tcBorders>
-              <w:top w:val="nil"/>
-              <w:left w:val="nil"/>
-              <w:bottom w:val="nil"/>
-              <w:right w:val="nil"/>
-            </w:tcBorders>
+            <w:tcW w:w="0" w:type="auto"/>
             <w:shd w:val="clear" w:color="auto" w:fill="auto"/>
             <w:noWrap/>
             <w:vAlign w:val="bottom"/>
@@ -3149,13 +3732,7 @@
         </w:tc>
         <w:tc>
           <w:tcPr>
-            <w:tcW w:w="980" w:type="dxa"/>
-            <w:tcBorders>
-              <w:top w:val="nil"/>
-              <w:left w:val="nil"/>
-              <w:bottom w:val="nil"/>
-              <w:right w:val="nil"/>
-            </w:tcBorders>
+            <w:tcW w:w="0" w:type="auto"/>
             <w:shd w:val="clear" w:color="auto" w:fill="auto"/>
             <w:noWrap/>
             <w:vAlign w:val="bottom"/>
@@ -3179,6 +3756,32 @@
                 <w:szCs w:val="22"/>
               </w:rPr>
               <w:t>NUMERIC</w:t>
+            </w:r>
+          </w:p>
+        </w:tc>
+        <w:tc>
+          <w:tcPr>
+            <w:tcW w:w="0" w:type="auto"/>
+            <w:vAlign w:val="bottom"/>
+          </w:tcPr>
+          <w:p>
+            <w:pPr>
+              <w:spacing w:after="0"/>
+              <w:rPr>
+                <w:rFonts w:ascii="Calibri" w:eastAsia="Times New Roman" w:hAnsi="Calibri" w:cs="Times New Roman"/>
+                <w:color w:val="000000"/>
+                <w:sz w:val="22"/>
+                <w:szCs w:val="22"/>
+              </w:rPr>
+            </w:pPr>
+            <w:r>
+              <w:rPr>
+                <w:rFonts w:ascii="Calibri" w:eastAsia="Times New Roman" w:hAnsi="Calibri" w:cs="Times New Roman"/>
+                <w:color w:val="000000"/>
+                <w:sz w:val="22"/>
+                <w:szCs w:val="22"/>
+              </w:rPr>
+              <w:t>Price per unit of quantity (e.g. per share)</w:t>
             </w:r>
           </w:p>
         </w:tc>
@@ -3205,15 +3808,24 @@
     </w:p>
     <w:tbl>
       <w:tblPr>
-        <w:tblW w:w="6000" w:type="dxa"/>
+        <w:tblW w:w="0" w:type="auto"/>
         <w:tblInd w:w="108" w:type="dxa"/>
+        <w:tblBorders>
+          <w:top w:val="single" w:sz="4" w:space="0" w:color="auto"/>
+          <w:left w:val="single" w:sz="4" w:space="0" w:color="auto"/>
+          <w:bottom w:val="single" w:sz="4" w:space="0" w:color="auto"/>
+          <w:right w:val="single" w:sz="4" w:space="0" w:color="auto"/>
+          <w:insideH w:val="single" w:sz="4" w:space="0" w:color="auto"/>
+          <w:insideV w:val="single" w:sz="4" w:space="0" w:color="auto"/>
+        </w:tblBorders>
+        <w:tblLayout w:type="fixed"/>
         <w:tblLook w:val="04A0" w:firstRow="1" w:lastRow="0" w:firstColumn="1" w:lastColumn="0" w:noHBand="0" w:noVBand="1"/>
       </w:tblPr>
       <w:tblGrid>
-        <w:gridCol w:w="1472"/>
-        <w:gridCol w:w="827"/>
-        <w:gridCol w:w="1087"/>
-        <w:gridCol w:w="2840"/>
+        <w:gridCol w:w="1356"/>
+        <w:gridCol w:w="912"/>
+        <w:gridCol w:w="1134"/>
+        <w:gridCol w:w="5346"/>
       </w:tblGrid>
       <w:tr>
         <w:trPr>
@@ -3221,13 +3833,7 @@
         </w:trPr>
         <w:tc>
           <w:tcPr>
-            <w:tcW w:w="1440" w:type="dxa"/>
-            <w:tcBorders>
-              <w:top w:val="nil"/>
-              <w:left w:val="nil"/>
-              <w:bottom w:val="nil"/>
-              <w:right w:val="nil"/>
-            </w:tcBorders>
+            <w:tcW w:w="1356" w:type="dxa"/>
             <w:shd w:val="clear" w:color="auto" w:fill="auto"/>
             <w:noWrap/>
             <w:vAlign w:val="bottom"/>
@@ -3244,6 +3850,7 @@
               </w:rPr>
             </w:pPr>
             <w:bookmarkStart w:id="4" w:name="RANGE!A1:D5"/>
+            <w:bookmarkStart w:id="5" w:name="_GoBack" w:colFirst="1" w:colLast="1"/>
             <w:r>
               <w:rPr>
                 <w:rFonts w:ascii="Calibri" w:eastAsia="Times New Roman" w:hAnsi="Calibri" w:cs="Times New Roman"/>
@@ -3258,13 +3865,7 @@
         </w:tc>
         <w:tc>
           <w:tcPr>
-            <w:tcW w:w="740" w:type="dxa"/>
-            <w:tcBorders>
-              <w:top w:val="nil"/>
-              <w:left w:val="nil"/>
-              <w:bottom w:val="nil"/>
-              <w:right w:val="nil"/>
-            </w:tcBorders>
+            <w:tcW w:w="912" w:type="dxa"/>
             <w:shd w:val="clear" w:color="auto" w:fill="auto"/>
             <w:noWrap/>
             <w:vAlign w:val="bottom"/>
@@ -3293,13 +3894,7 @@
         </w:tc>
         <w:tc>
           <w:tcPr>
-            <w:tcW w:w="980" w:type="dxa"/>
-            <w:tcBorders>
-              <w:top w:val="nil"/>
-              <w:left w:val="nil"/>
-              <w:bottom w:val="nil"/>
-              <w:right w:val="nil"/>
-            </w:tcBorders>
+            <w:tcW w:w="1134" w:type="dxa"/>
             <w:shd w:val="clear" w:color="auto" w:fill="auto"/>
             <w:noWrap/>
             <w:vAlign w:val="bottom"/>
@@ -3328,13 +3923,7 @@
         </w:tc>
         <w:tc>
           <w:tcPr>
-            <w:tcW w:w="2840" w:type="dxa"/>
-            <w:tcBorders>
-              <w:top w:val="nil"/>
-              <w:left w:val="nil"/>
-              <w:bottom w:val="nil"/>
-              <w:right w:val="nil"/>
-            </w:tcBorders>
+            <w:tcW w:w="5346" w:type="dxa"/>
             <w:shd w:val="clear" w:color="auto" w:fill="auto"/>
             <w:noWrap/>
             <w:vAlign w:val="bottom"/>
@@ -3358,6 +3947,130 @@
                 <w:szCs w:val="22"/>
               </w:rPr>
               <w:t>Description</w:t>
+            </w:r>
+          </w:p>
+        </w:tc>
+      </w:tr>
+      <w:bookmarkEnd w:id="5"/>
+      <w:tr>
+        <w:trPr>
+          <w:trHeight w:val="300"/>
+        </w:trPr>
+        <w:tc>
+          <w:tcPr>
+            <w:tcW w:w="1356" w:type="dxa"/>
+            <w:shd w:val="clear" w:color="auto" w:fill="auto"/>
+            <w:noWrap/>
+            <w:vAlign w:val="bottom"/>
+            <w:hideMark/>
+          </w:tcPr>
+          <w:p>
+            <w:pPr>
+              <w:spacing w:after="0"/>
+              <w:rPr>
+                <w:rFonts w:ascii="Calibri" w:eastAsia="Times New Roman" w:hAnsi="Calibri" w:cs="Times New Roman"/>
+                <w:color w:val="000000"/>
+                <w:sz w:val="22"/>
+                <w:szCs w:val="22"/>
+              </w:rPr>
+            </w:pPr>
+            <w:r>
+              <w:rPr>
+                <w:rFonts w:ascii="Calibri" w:eastAsia="Times New Roman" w:hAnsi="Calibri" w:cs="Times New Roman"/>
+                <w:color w:val="000000"/>
+                <w:sz w:val="22"/>
+                <w:szCs w:val="22"/>
+              </w:rPr>
+              <w:t>msgType</w:t>
+            </w:r>
+          </w:p>
+        </w:tc>
+        <w:tc>
+          <w:tcPr>
+            <w:tcW w:w="912" w:type="dxa"/>
+            <w:shd w:val="clear" w:color="auto" w:fill="auto"/>
+            <w:noWrap/>
+            <w:vAlign w:val="bottom"/>
+            <w:hideMark/>
+          </w:tcPr>
+          <w:p>
+            <w:pPr>
+              <w:spacing w:after="0"/>
+              <w:jc w:val="right"/>
+              <w:rPr>
+                <w:rFonts w:ascii="Calibri" w:eastAsia="Times New Roman" w:hAnsi="Calibri" w:cs="Times New Roman"/>
+                <w:color w:val="000000"/>
+                <w:sz w:val="22"/>
+                <w:szCs w:val="22"/>
+              </w:rPr>
+            </w:pPr>
+            <w:r>
+              <w:rPr>
+                <w:rFonts w:ascii="Calibri" w:eastAsia="Times New Roman" w:hAnsi="Calibri" w:cs="Times New Roman"/>
+                <w:color w:val="000000"/>
+                <w:sz w:val="22"/>
+                <w:szCs w:val="22"/>
+              </w:rPr>
+              <w:t>2</w:t>
+            </w:r>
+          </w:p>
+        </w:tc>
+        <w:tc>
+          <w:tcPr>
+            <w:tcW w:w="1134" w:type="dxa"/>
+            <w:shd w:val="clear" w:color="auto" w:fill="auto"/>
+            <w:noWrap/>
+            <w:vAlign w:val="bottom"/>
+            <w:hideMark/>
+          </w:tcPr>
+          <w:p>
+            <w:pPr>
+              <w:spacing w:after="0"/>
+              <w:jc w:val="right"/>
+              <w:rPr>
+                <w:rFonts w:ascii="Calibri" w:eastAsia="Times New Roman" w:hAnsi="Calibri" w:cs="Times New Roman"/>
+                <w:color w:val="000000"/>
+                <w:sz w:val="22"/>
+                <w:szCs w:val="22"/>
+              </w:rPr>
+            </w:pPr>
+          </w:p>
+        </w:tc>
+        <w:tc>
+          <w:tcPr>
+            <w:tcW w:w="5346" w:type="dxa"/>
+            <w:shd w:val="clear" w:color="auto" w:fill="auto"/>
+            <w:noWrap/>
+            <w:hideMark/>
+          </w:tcPr>
+          <w:p>
+            <w:pPr>
+              <w:spacing w:after="0"/>
+              <w:rPr>
+                <w:rFonts w:ascii="Calibri" w:eastAsia="Times New Roman" w:hAnsi="Calibri" w:cs="Times New Roman"/>
+                <w:color w:val="000000"/>
+                <w:sz w:val="22"/>
+                <w:szCs w:val="22"/>
+              </w:rPr>
+            </w:pPr>
+            <w:r>
+              <w:rPr>
+                <w:rFonts w:ascii="Calibri" w:eastAsia="Times New Roman" w:hAnsi="Calibri" w:cs="Times New Roman"/>
+                <w:color w:val="000000"/>
+                <w:sz w:val="22"/>
+                <w:szCs w:val="22"/>
+              </w:rPr>
+              <w:t xml:space="preserve">Defines message type ALWAYS FIRST FIELD IN MESSAGE </w:t>
+            </w:r>
+            <w:r>
+              <w:rPr>
+                <w:rFonts w:ascii="Calibri" w:eastAsia="Times New Roman" w:hAnsi="Calibri" w:cs="Times New Roman"/>
+                <w:color w:val="000000"/>
+                <w:sz w:val="22"/>
+                <w:szCs w:val="22"/>
+              </w:rPr>
+              <w:lastRenderedPageBreak/>
+              <w:t>PAYLOAD.</w:t>
             </w:r>
           </w:p>
         </w:tc>
@@ -3368,48 +4081,37 @@
         </w:trPr>
         <w:tc>
           <w:tcPr>
-            <w:tcW w:w="1440" w:type="dxa"/>
-            <w:tcBorders>
-              <w:top w:val="nil"/>
-              <w:left w:val="nil"/>
-              <w:bottom w:val="nil"/>
-              <w:right w:val="nil"/>
-            </w:tcBorders>
-            <w:shd w:val="clear" w:color="auto" w:fill="auto"/>
-            <w:noWrap/>
-            <w:vAlign w:val="bottom"/>
-            <w:hideMark/>
-          </w:tcPr>
-          <w:p>
-            <w:pPr>
-              <w:spacing w:after="0"/>
-              <w:rPr>
-                <w:rFonts w:ascii="Calibri" w:eastAsia="Times New Roman" w:hAnsi="Calibri" w:cs="Times New Roman"/>
-                <w:color w:val="000000"/>
-                <w:sz w:val="22"/>
-                <w:szCs w:val="22"/>
-              </w:rPr>
-            </w:pPr>
-            <w:r>
-              <w:rPr>
-                <w:rFonts w:ascii="Calibri" w:eastAsia="Times New Roman" w:hAnsi="Calibri" w:cs="Times New Roman"/>
-                <w:color w:val="000000"/>
-                <w:sz w:val="22"/>
-                <w:szCs w:val="22"/>
-              </w:rPr>
-              <w:t>msgType</w:t>
-            </w:r>
-          </w:p>
-        </w:tc>
-        <w:tc>
-          <w:tcPr>
-            <w:tcW w:w="740" w:type="dxa"/>
-            <w:tcBorders>
-              <w:top w:val="nil"/>
-              <w:left w:val="nil"/>
-              <w:bottom w:val="nil"/>
-              <w:right w:val="nil"/>
-            </w:tcBorders>
+            <w:tcW w:w="1356" w:type="dxa"/>
+            <w:shd w:val="clear" w:color="auto" w:fill="auto"/>
+            <w:noWrap/>
+            <w:vAlign w:val="bottom"/>
+            <w:hideMark/>
+          </w:tcPr>
+          <w:p>
+            <w:pPr>
+              <w:spacing w:after="0"/>
+              <w:rPr>
+                <w:rFonts w:ascii="Calibri" w:eastAsia="Times New Roman" w:hAnsi="Calibri" w:cs="Times New Roman"/>
+                <w:color w:val="000000"/>
+                <w:sz w:val="22"/>
+                <w:szCs w:val="22"/>
+              </w:rPr>
+            </w:pPr>
+            <w:r>
+              <w:rPr>
+                <w:rFonts w:ascii="Calibri" w:eastAsia="Times New Roman" w:hAnsi="Calibri" w:cs="Times New Roman"/>
+                <w:color w:val="000000"/>
+                <w:sz w:val="22"/>
+                <w:szCs w:val="22"/>
+              </w:rPr>
+              <w:lastRenderedPageBreak/>
+              <w:t>clientId</w:t>
+            </w:r>
+          </w:p>
+        </w:tc>
+        <w:tc>
+          <w:tcPr>
+            <w:tcW w:w="912" w:type="dxa"/>
             <w:shd w:val="clear" w:color="auto" w:fill="auto"/>
             <w:noWrap/>
             <w:vAlign w:val="bottom"/>
@@ -3433,19 +4135,13 @@
                 <w:sz w:val="22"/>
                 <w:szCs w:val="22"/>
               </w:rPr>
-              <w:t>2</w:t>
-            </w:r>
-          </w:p>
-        </w:tc>
-        <w:tc>
-          <w:tcPr>
-            <w:tcW w:w="980" w:type="dxa"/>
-            <w:tcBorders>
-              <w:top w:val="nil"/>
-              <w:left w:val="nil"/>
-              <w:bottom w:val="nil"/>
-              <w:right w:val="nil"/>
-            </w:tcBorders>
+              <w:t>16</w:t>
+            </w:r>
+          </w:p>
+        </w:tc>
+        <w:tc>
+          <w:tcPr>
+            <w:tcW w:w="1134" w:type="dxa"/>
             <w:shd w:val="clear" w:color="auto" w:fill="auto"/>
             <w:noWrap/>
             <w:vAlign w:val="bottom"/>
@@ -3466,36 +4162,30 @@
         </w:tc>
         <w:tc>
           <w:tcPr>
-            <w:tcW w:w="2840" w:type="dxa"/>
-            <w:tcBorders>
-              <w:top w:val="nil"/>
-              <w:left w:val="nil"/>
-              <w:bottom w:val="nil"/>
-              <w:right w:val="nil"/>
-            </w:tcBorders>
-            <w:shd w:val="clear" w:color="auto" w:fill="auto"/>
-            <w:noWrap/>
-            <w:vAlign w:val="bottom"/>
-            <w:hideMark/>
-          </w:tcPr>
-          <w:p>
-            <w:pPr>
-              <w:spacing w:after="0"/>
-              <w:rPr>
-                <w:rFonts w:ascii="Calibri" w:eastAsia="Times New Roman" w:hAnsi="Calibri" w:cs="Times New Roman"/>
-                <w:color w:val="000000"/>
-                <w:sz w:val="22"/>
-                <w:szCs w:val="22"/>
-              </w:rPr>
-            </w:pPr>
-            <w:r>
-              <w:rPr>
-                <w:rFonts w:ascii="Calibri" w:eastAsia="Times New Roman" w:hAnsi="Calibri" w:cs="Times New Roman"/>
-                <w:color w:val="000000"/>
-                <w:sz w:val="22"/>
-                <w:szCs w:val="22"/>
-              </w:rPr>
-              <w:t>Message type</w:t>
+            <w:tcW w:w="5346" w:type="dxa"/>
+            <w:shd w:val="clear" w:color="auto" w:fill="auto"/>
+            <w:noWrap/>
+            <w:vAlign w:val="bottom"/>
+            <w:hideMark/>
+          </w:tcPr>
+          <w:p>
+            <w:pPr>
+              <w:spacing w:after="0"/>
+              <w:rPr>
+                <w:rFonts w:ascii="Calibri" w:eastAsia="Times New Roman" w:hAnsi="Calibri" w:cs="Times New Roman"/>
+                <w:color w:val="000000"/>
+                <w:sz w:val="22"/>
+                <w:szCs w:val="22"/>
+              </w:rPr>
+            </w:pPr>
+            <w:r>
+              <w:rPr>
+                <w:rFonts w:ascii="Calibri" w:eastAsia="Times New Roman" w:hAnsi="Calibri" w:cs="Times New Roman"/>
+                <w:color w:val="000000"/>
+                <w:sz w:val="22"/>
+                <w:szCs w:val="22"/>
+              </w:rPr>
+              <w:t>Client Id</w:t>
             </w:r>
           </w:p>
         </w:tc>
@@ -3506,48 +4196,36 @@
         </w:trPr>
         <w:tc>
           <w:tcPr>
-            <w:tcW w:w="1440" w:type="dxa"/>
-            <w:tcBorders>
-              <w:top w:val="nil"/>
-              <w:left w:val="nil"/>
-              <w:bottom w:val="nil"/>
-              <w:right w:val="nil"/>
-            </w:tcBorders>
-            <w:shd w:val="clear" w:color="auto" w:fill="auto"/>
-            <w:noWrap/>
-            <w:vAlign w:val="bottom"/>
-            <w:hideMark/>
-          </w:tcPr>
-          <w:p>
-            <w:pPr>
-              <w:spacing w:after="0"/>
-              <w:rPr>
-                <w:rFonts w:ascii="Calibri" w:eastAsia="Times New Roman" w:hAnsi="Calibri" w:cs="Times New Roman"/>
-                <w:color w:val="000000"/>
-                <w:sz w:val="22"/>
-                <w:szCs w:val="22"/>
-              </w:rPr>
-            </w:pPr>
-            <w:r>
-              <w:rPr>
-                <w:rFonts w:ascii="Calibri" w:eastAsia="Times New Roman" w:hAnsi="Calibri" w:cs="Times New Roman"/>
-                <w:color w:val="000000"/>
-                <w:sz w:val="22"/>
-                <w:szCs w:val="22"/>
-              </w:rPr>
-              <w:t>clientId</w:t>
-            </w:r>
-          </w:p>
-        </w:tc>
-        <w:tc>
-          <w:tcPr>
-            <w:tcW w:w="740" w:type="dxa"/>
-            <w:tcBorders>
-              <w:top w:val="nil"/>
-              <w:left w:val="nil"/>
-              <w:bottom w:val="nil"/>
-              <w:right w:val="nil"/>
-            </w:tcBorders>
+            <w:tcW w:w="1356" w:type="dxa"/>
+            <w:shd w:val="clear" w:color="auto" w:fill="auto"/>
+            <w:noWrap/>
+            <w:vAlign w:val="bottom"/>
+            <w:hideMark/>
+          </w:tcPr>
+          <w:p>
+            <w:pPr>
+              <w:spacing w:after="0"/>
+              <w:rPr>
+                <w:rFonts w:ascii="Calibri" w:eastAsia="Times New Roman" w:hAnsi="Calibri" w:cs="Times New Roman"/>
+                <w:color w:val="000000"/>
+                <w:sz w:val="22"/>
+                <w:szCs w:val="22"/>
+              </w:rPr>
+            </w:pPr>
+            <w:r>
+              <w:rPr>
+                <w:rFonts w:ascii="Calibri" w:eastAsia="Times New Roman" w:hAnsi="Calibri" w:cs="Times New Roman"/>
+                <w:color w:val="000000"/>
+                <w:sz w:val="22"/>
+                <w:szCs w:val="22"/>
+              </w:rPr>
+              <w:t>rejectionCode</w:t>
+            </w:r>
+          </w:p>
+        </w:tc>
+        <w:tc>
+          <w:tcPr>
+            <w:tcW w:w="912" w:type="dxa"/>
             <w:shd w:val="clear" w:color="auto" w:fill="auto"/>
             <w:noWrap/>
             <w:vAlign w:val="bottom"/>
@@ -3571,69 +4249,65 @@
                 <w:sz w:val="22"/>
                 <w:szCs w:val="22"/>
               </w:rPr>
-              <w:t>16</w:t>
-            </w:r>
-          </w:p>
-        </w:tc>
-        <w:tc>
-          <w:tcPr>
-            <w:tcW w:w="980" w:type="dxa"/>
-            <w:tcBorders>
-              <w:top w:val="nil"/>
-              <w:left w:val="nil"/>
-              <w:bottom w:val="nil"/>
-              <w:right w:val="nil"/>
-            </w:tcBorders>
-            <w:shd w:val="clear" w:color="auto" w:fill="auto"/>
-            <w:noWrap/>
-            <w:vAlign w:val="bottom"/>
-            <w:hideMark/>
-          </w:tcPr>
-          <w:p>
-            <w:pPr>
-              <w:spacing w:after="0"/>
-              <w:jc w:val="right"/>
-              <w:rPr>
-                <w:rFonts w:ascii="Calibri" w:eastAsia="Times New Roman" w:hAnsi="Calibri" w:cs="Times New Roman"/>
-                <w:color w:val="000000"/>
-                <w:sz w:val="22"/>
-                <w:szCs w:val="22"/>
-              </w:rPr>
-            </w:pPr>
-          </w:p>
-        </w:tc>
-        <w:tc>
-          <w:tcPr>
-            <w:tcW w:w="2840" w:type="dxa"/>
-            <w:tcBorders>
-              <w:top w:val="nil"/>
-              <w:left w:val="nil"/>
-              <w:bottom w:val="nil"/>
-              <w:right w:val="nil"/>
-            </w:tcBorders>
-            <w:shd w:val="clear" w:color="auto" w:fill="auto"/>
-            <w:noWrap/>
-            <w:vAlign w:val="bottom"/>
-            <w:hideMark/>
-          </w:tcPr>
-          <w:p>
-            <w:pPr>
-              <w:spacing w:after="0"/>
-              <w:rPr>
-                <w:rFonts w:ascii="Calibri" w:eastAsia="Times New Roman" w:hAnsi="Calibri" w:cs="Times New Roman"/>
-                <w:color w:val="000000"/>
-                <w:sz w:val="22"/>
-                <w:szCs w:val="22"/>
-              </w:rPr>
-            </w:pPr>
-            <w:r>
-              <w:rPr>
-                <w:rFonts w:ascii="Calibri" w:eastAsia="Times New Roman" w:hAnsi="Calibri" w:cs="Times New Roman"/>
-                <w:color w:val="000000"/>
-                <w:sz w:val="22"/>
-                <w:szCs w:val="22"/>
-              </w:rPr>
-              <w:t>Client Id</w:t>
+              <w:t>3</w:t>
+            </w:r>
+          </w:p>
+        </w:tc>
+        <w:tc>
+          <w:tcPr>
+            <w:tcW w:w="1134" w:type="dxa"/>
+            <w:shd w:val="clear" w:color="auto" w:fill="auto"/>
+            <w:noWrap/>
+            <w:vAlign w:val="bottom"/>
+            <w:hideMark/>
+          </w:tcPr>
+          <w:p>
+            <w:pPr>
+              <w:spacing w:after="0"/>
+              <w:rPr>
+                <w:rFonts w:ascii="Calibri" w:eastAsia="Times New Roman" w:hAnsi="Calibri" w:cs="Times New Roman"/>
+                <w:color w:val="000000"/>
+                <w:sz w:val="22"/>
+                <w:szCs w:val="22"/>
+              </w:rPr>
+            </w:pPr>
+            <w:r>
+              <w:rPr>
+                <w:rFonts w:ascii="Calibri" w:eastAsia="Times New Roman" w:hAnsi="Calibri" w:cs="Times New Roman"/>
+                <w:color w:val="000000"/>
+                <w:sz w:val="22"/>
+                <w:szCs w:val="22"/>
+              </w:rPr>
+              <w:t>NUMERIC</w:t>
+            </w:r>
+          </w:p>
+        </w:tc>
+        <w:tc>
+          <w:tcPr>
+            <w:tcW w:w="5346" w:type="dxa"/>
+            <w:shd w:val="clear" w:color="auto" w:fill="auto"/>
+            <w:noWrap/>
+            <w:vAlign w:val="bottom"/>
+            <w:hideMark/>
+          </w:tcPr>
+          <w:p>
+            <w:pPr>
+              <w:spacing w:after="0"/>
+              <w:rPr>
+                <w:rFonts w:ascii="Calibri" w:eastAsia="Times New Roman" w:hAnsi="Calibri" w:cs="Times New Roman"/>
+                <w:color w:val="000000"/>
+                <w:sz w:val="22"/>
+                <w:szCs w:val="22"/>
+              </w:rPr>
+            </w:pPr>
+            <w:r>
+              <w:rPr>
+                <w:rFonts w:ascii="Calibri" w:eastAsia="Times New Roman" w:hAnsi="Calibri" w:cs="Times New Roman"/>
+                <w:color w:val="000000"/>
+                <w:sz w:val="22"/>
+                <w:szCs w:val="22"/>
+              </w:rPr>
+              <w:t>Rejection Code</w:t>
             </w:r>
           </w:p>
         </w:tc>
@@ -3644,48 +4318,36 @@
         </w:trPr>
         <w:tc>
           <w:tcPr>
-            <w:tcW w:w="1440" w:type="dxa"/>
-            <w:tcBorders>
-              <w:top w:val="nil"/>
-              <w:left w:val="nil"/>
-              <w:bottom w:val="nil"/>
-              <w:right w:val="nil"/>
-            </w:tcBorders>
-            <w:shd w:val="clear" w:color="auto" w:fill="auto"/>
-            <w:noWrap/>
-            <w:vAlign w:val="bottom"/>
-            <w:hideMark/>
-          </w:tcPr>
-          <w:p>
-            <w:pPr>
-              <w:spacing w:after="0"/>
-              <w:rPr>
-                <w:rFonts w:ascii="Calibri" w:eastAsia="Times New Roman" w:hAnsi="Calibri" w:cs="Times New Roman"/>
-                <w:color w:val="000000"/>
-                <w:sz w:val="22"/>
-                <w:szCs w:val="22"/>
-              </w:rPr>
-            </w:pPr>
-            <w:r>
-              <w:rPr>
-                <w:rFonts w:ascii="Calibri" w:eastAsia="Times New Roman" w:hAnsi="Calibri" w:cs="Times New Roman"/>
-                <w:color w:val="000000"/>
-                <w:sz w:val="22"/>
-                <w:szCs w:val="22"/>
-              </w:rPr>
-              <w:t>rejectionCode</w:t>
-            </w:r>
-          </w:p>
-        </w:tc>
-        <w:tc>
-          <w:tcPr>
-            <w:tcW w:w="740" w:type="dxa"/>
-            <w:tcBorders>
-              <w:top w:val="nil"/>
-              <w:left w:val="nil"/>
-              <w:bottom w:val="nil"/>
-              <w:right w:val="nil"/>
-            </w:tcBorders>
+            <w:tcW w:w="1356" w:type="dxa"/>
+            <w:shd w:val="clear" w:color="auto" w:fill="auto"/>
+            <w:noWrap/>
+            <w:vAlign w:val="bottom"/>
+            <w:hideMark/>
+          </w:tcPr>
+          <w:p>
+            <w:pPr>
+              <w:spacing w:after="0"/>
+              <w:rPr>
+                <w:rFonts w:ascii="Calibri" w:eastAsia="Times New Roman" w:hAnsi="Calibri" w:cs="Times New Roman"/>
+                <w:color w:val="000000"/>
+                <w:sz w:val="22"/>
+                <w:szCs w:val="22"/>
+              </w:rPr>
+            </w:pPr>
+            <w:r>
+              <w:rPr>
+                <w:rFonts w:ascii="Calibri" w:eastAsia="Times New Roman" w:hAnsi="Calibri" w:cs="Times New Roman"/>
+                <w:color w:val="000000"/>
+                <w:sz w:val="22"/>
+                <w:szCs w:val="22"/>
+              </w:rPr>
+              <w:t>text</w:t>
+            </w:r>
+          </w:p>
+        </w:tc>
+        <w:tc>
+          <w:tcPr>
+            <w:tcW w:w="912" w:type="dxa"/>
             <w:shd w:val="clear" w:color="auto" w:fill="auto"/>
             <w:noWrap/>
             <w:vAlign w:val="bottom"/>
@@ -3709,130 +4371,13 @@
                 <w:sz w:val="22"/>
                 <w:szCs w:val="22"/>
               </w:rPr>
-              <w:t>3</w:t>
-            </w:r>
-          </w:p>
-        </w:tc>
-        <w:tc>
-          <w:tcPr>
-            <w:tcW w:w="980" w:type="dxa"/>
-            <w:tcBorders>
-              <w:top w:val="nil"/>
-              <w:left w:val="nil"/>
-              <w:bottom w:val="nil"/>
-              <w:right w:val="nil"/>
-            </w:tcBorders>
-            <w:shd w:val="clear" w:color="auto" w:fill="auto"/>
-            <w:noWrap/>
-            <w:vAlign w:val="bottom"/>
-            <w:hideMark/>
-          </w:tcPr>
-          <w:p>
-            <w:pPr>
-              <w:spacing w:after="0"/>
-              <w:rPr>
-                <w:rFonts w:ascii="Calibri" w:eastAsia="Times New Roman" w:hAnsi="Calibri" w:cs="Times New Roman"/>
-                <w:color w:val="000000"/>
-                <w:sz w:val="22"/>
-                <w:szCs w:val="22"/>
-              </w:rPr>
-            </w:pPr>
-            <w:r>
-              <w:rPr>
-                <w:rFonts w:ascii="Calibri" w:eastAsia="Times New Roman" w:hAnsi="Calibri" w:cs="Times New Roman"/>
-                <w:color w:val="000000"/>
-                <w:sz w:val="22"/>
-                <w:szCs w:val="22"/>
-              </w:rPr>
-              <w:t>NUMERIC</w:t>
-            </w:r>
-          </w:p>
-        </w:tc>
-        <w:tc>
-          <w:tcPr>
-            <w:tcW w:w="2840" w:type="dxa"/>
-            <w:tcBorders>
-              <w:top w:val="nil"/>
-              <w:left w:val="nil"/>
-              <w:bottom w:val="nil"/>
-              <w:right w:val="nil"/>
-            </w:tcBorders>
-            <w:shd w:val="clear" w:color="auto" w:fill="auto"/>
-            <w:noWrap/>
-            <w:vAlign w:val="bottom"/>
-            <w:hideMark/>
-          </w:tcPr>
-          <w:p>
-            <w:pPr>
-              <w:spacing w:after="0"/>
-              <w:rPr>
-                <w:rFonts w:ascii="Calibri" w:eastAsia="Times New Roman" w:hAnsi="Calibri" w:cs="Times New Roman"/>
-                <w:color w:val="000000"/>
-                <w:sz w:val="22"/>
-                <w:szCs w:val="22"/>
-              </w:rPr>
-            </w:pPr>
-            <w:r>
-              <w:rPr>
-                <w:rFonts w:ascii="Calibri" w:eastAsia="Times New Roman" w:hAnsi="Calibri" w:cs="Times New Roman"/>
-                <w:color w:val="000000"/>
-                <w:sz w:val="22"/>
-                <w:szCs w:val="22"/>
-              </w:rPr>
-              <w:t>Rejection Code</w:t>
-            </w:r>
-          </w:p>
-        </w:tc>
-      </w:tr>
-      <w:tr>
-        <w:trPr>
-          <w:trHeight w:val="300"/>
-        </w:trPr>
-        <w:tc>
-          <w:tcPr>
-            <w:tcW w:w="1440" w:type="dxa"/>
-            <w:tcBorders>
-              <w:top w:val="nil"/>
-              <w:left w:val="nil"/>
-              <w:bottom w:val="nil"/>
-              <w:right w:val="nil"/>
-            </w:tcBorders>
-            <w:shd w:val="clear" w:color="auto" w:fill="auto"/>
-            <w:noWrap/>
-            <w:vAlign w:val="bottom"/>
-            <w:hideMark/>
-          </w:tcPr>
-          <w:p>
-            <w:pPr>
-              <w:spacing w:after="0"/>
-              <w:rPr>
-                <w:rFonts w:ascii="Calibri" w:eastAsia="Times New Roman" w:hAnsi="Calibri" w:cs="Times New Roman"/>
-                <w:color w:val="000000"/>
-                <w:sz w:val="22"/>
-                <w:szCs w:val="22"/>
-              </w:rPr>
-            </w:pPr>
-            <w:r>
-              <w:rPr>
-                <w:rFonts w:ascii="Calibri" w:eastAsia="Times New Roman" w:hAnsi="Calibri" w:cs="Times New Roman"/>
-                <w:color w:val="000000"/>
-                <w:sz w:val="22"/>
-                <w:szCs w:val="22"/>
-              </w:rPr>
-              <w:lastRenderedPageBreak/>
-              <w:t>text</w:t>
-            </w:r>
-          </w:p>
-        </w:tc>
-        <w:tc>
-          <w:tcPr>
-            <w:tcW w:w="740" w:type="dxa"/>
-            <w:tcBorders>
-              <w:top w:val="nil"/>
-              <w:left w:val="nil"/>
-              <w:bottom w:val="nil"/>
-              <w:right w:val="nil"/>
-            </w:tcBorders>
+              <w:t>48</w:t>
+            </w:r>
+          </w:p>
+        </w:tc>
+        <w:tc>
+          <w:tcPr>
+            <w:tcW w:w="1134" w:type="dxa"/>
             <w:shd w:val="clear" w:color="auto" w:fill="auto"/>
             <w:noWrap/>
             <w:vAlign w:val="bottom"/>
@@ -3849,53 +4394,11 @@
                 <w:szCs w:val="22"/>
               </w:rPr>
             </w:pPr>
-            <w:r>
-              <w:rPr>
-                <w:rFonts w:ascii="Calibri" w:eastAsia="Times New Roman" w:hAnsi="Calibri" w:cs="Times New Roman"/>
-                <w:color w:val="000000"/>
-                <w:sz w:val="22"/>
-                <w:szCs w:val="22"/>
-              </w:rPr>
-              <w:t>48</w:t>
-            </w:r>
-          </w:p>
-        </w:tc>
-        <w:tc>
-          <w:tcPr>
-            <w:tcW w:w="980" w:type="dxa"/>
-            <w:tcBorders>
-              <w:top w:val="nil"/>
-              <w:left w:val="nil"/>
-              <w:bottom w:val="nil"/>
-              <w:right w:val="nil"/>
-            </w:tcBorders>
-            <w:shd w:val="clear" w:color="auto" w:fill="auto"/>
-            <w:noWrap/>
-            <w:vAlign w:val="bottom"/>
-            <w:hideMark/>
-          </w:tcPr>
-          <w:p>
-            <w:pPr>
-              <w:spacing w:after="0"/>
-              <w:jc w:val="right"/>
-              <w:rPr>
-                <w:rFonts w:ascii="Calibri" w:eastAsia="Times New Roman" w:hAnsi="Calibri" w:cs="Times New Roman"/>
-                <w:color w:val="000000"/>
-                <w:sz w:val="22"/>
-                <w:szCs w:val="22"/>
-              </w:rPr>
-            </w:pPr>
-          </w:p>
-        </w:tc>
-        <w:tc>
-          <w:tcPr>
-            <w:tcW w:w="2840" w:type="dxa"/>
-            <w:tcBorders>
-              <w:top w:val="nil"/>
-              <w:left w:val="nil"/>
-              <w:bottom w:val="nil"/>
-              <w:right w:val="nil"/>
-            </w:tcBorders>
+          </w:p>
+        </w:tc>
+        <w:tc>
+          <w:tcPr>
+            <w:tcW w:w="5346" w:type="dxa"/>
             <w:shd w:val="clear" w:color="auto" w:fill="auto"/>
             <w:noWrap/>
             <w:vAlign w:val="bottom"/>
@@ -3939,14 +4442,23 @@
     </w:p>
     <w:tbl>
       <w:tblPr>
-        <w:tblW w:w="2600" w:type="dxa"/>
+        <w:tblW w:w="0" w:type="auto"/>
         <w:tblInd w:w="108" w:type="dxa"/>
+        <w:tblBorders>
+          <w:top w:val="single" w:sz="4" w:space="0" w:color="auto"/>
+          <w:left w:val="single" w:sz="4" w:space="0" w:color="auto"/>
+          <w:bottom w:val="single" w:sz="4" w:space="0" w:color="auto"/>
+          <w:right w:val="single" w:sz="4" w:space="0" w:color="auto"/>
+          <w:insideH w:val="single" w:sz="4" w:space="0" w:color="auto"/>
+          <w:insideV w:val="single" w:sz="4" w:space="0" w:color="auto"/>
+        </w:tblBorders>
         <w:tblLook w:val="04A0" w:firstRow="1" w:lastRow="0" w:firstColumn="1" w:lastColumn="0" w:noHBand="0" w:noVBand="1"/>
       </w:tblPr>
       <w:tblGrid>
         <w:gridCol w:w="1014"/>
         <w:gridCol w:w="886"/>
         <w:gridCol w:w="930"/>
+        <w:gridCol w:w="5918"/>
       </w:tblGrid>
       <w:tr>
         <w:trPr>
@@ -3954,29 +4466,23 @@
         </w:trPr>
         <w:tc>
           <w:tcPr>
-            <w:tcW w:w="940" w:type="dxa"/>
-            <w:tcBorders>
-              <w:top w:val="nil"/>
-              <w:left w:val="nil"/>
-              <w:bottom w:val="nil"/>
-              <w:right w:val="nil"/>
-            </w:tcBorders>
-            <w:shd w:val="clear" w:color="auto" w:fill="auto"/>
-            <w:noWrap/>
-            <w:vAlign w:val="bottom"/>
-            <w:hideMark/>
-          </w:tcPr>
-          <w:p>
-            <w:pPr>
-              <w:spacing w:after="0"/>
-              <w:rPr>
-                <w:rFonts w:ascii="Calibri" w:eastAsia="Times New Roman" w:hAnsi="Calibri" w:cs="Times New Roman"/>
-                <w:color w:val="000000"/>
-                <w:sz w:val="22"/>
-                <w:szCs w:val="22"/>
-              </w:rPr>
-            </w:pPr>
-            <w:bookmarkStart w:id="5" w:name="RANGE!A1:C5"/>
+            <w:tcW w:w="0" w:type="auto"/>
+            <w:shd w:val="clear" w:color="auto" w:fill="auto"/>
+            <w:noWrap/>
+            <w:vAlign w:val="bottom"/>
+            <w:hideMark/>
+          </w:tcPr>
+          <w:p>
+            <w:pPr>
+              <w:spacing w:after="0"/>
+              <w:rPr>
+                <w:rFonts w:ascii="Calibri" w:eastAsia="Times New Roman" w:hAnsi="Calibri" w:cs="Times New Roman"/>
+                <w:color w:val="000000"/>
+                <w:sz w:val="22"/>
+                <w:szCs w:val="22"/>
+              </w:rPr>
+            </w:pPr>
+            <w:bookmarkStart w:id="6" w:name="RANGE!A1:C5"/>
             <w:r>
               <w:rPr>
                 <w:rFonts w:ascii="Calibri" w:eastAsia="Times New Roman" w:hAnsi="Calibri" w:cs="Times New Roman"/>
@@ -3986,18 +4492,12 @@
               </w:rPr>
               <w:t>Field</w:t>
             </w:r>
-            <w:bookmarkEnd w:id="5"/>
-          </w:p>
-        </w:tc>
-        <w:tc>
-          <w:tcPr>
-            <w:tcW w:w="820" w:type="dxa"/>
-            <w:tcBorders>
-              <w:top w:val="nil"/>
-              <w:left w:val="nil"/>
-              <w:bottom w:val="nil"/>
-              <w:right w:val="nil"/>
-            </w:tcBorders>
+            <w:bookmarkEnd w:id="6"/>
+          </w:p>
+        </w:tc>
+        <w:tc>
+          <w:tcPr>
+            <w:tcW w:w="0" w:type="auto"/>
             <w:shd w:val="clear" w:color="auto" w:fill="auto"/>
             <w:noWrap/>
             <w:vAlign w:val="bottom"/>
@@ -4026,13 +4526,7 @@
         </w:tc>
         <w:tc>
           <w:tcPr>
-            <w:tcW w:w="840" w:type="dxa"/>
-            <w:tcBorders>
-              <w:top w:val="nil"/>
-              <w:left w:val="nil"/>
-              <w:bottom w:val="nil"/>
-              <w:right w:val="nil"/>
-            </w:tcBorders>
+            <w:tcW w:w="0" w:type="auto"/>
             <w:shd w:val="clear" w:color="auto" w:fill="auto"/>
             <w:noWrap/>
             <w:vAlign w:val="bottom"/>
@@ -4056,6 +4550,32 @@
                 <w:szCs w:val="22"/>
               </w:rPr>
               <w:t>Type</w:t>
+            </w:r>
+          </w:p>
+        </w:tc>
+        <w:tc>
+          <w:tcPr>
+            <w:tcW w:w="0" w:type="auto"/>
+            <w:vAlign w:val="bottom"/>
+          </w:tcPr>
+          <w:p>
+            <w:pPr>
+              <w:spacing w:after="0"/>
+              <w:rPr>
+                <w:rFonts w:ascii="Calibri" w:eastAsia="Times New Roman" w:hAnsi="Calibri" w:cs="Times New Roman"/>
+                <w:color w:val="000000"/>
+                <w:sz w:val="22"/>
+                <w:szCs w:val="22"/>
+              </w:rPr>
+            </w:pPr>
+            <w:r>
+              <w:rPr>
+                <w:rFonts w:ascii="Calibri" w:eastAsia="Times New Roman" w:hAnsi="Calibri" w:cs="Times New Roman"/>
+                <w:color w:val="000000"/>
+                <w:sz w:val="22"/>
+                <w:szCs w:val="22"/>
+              </w:rPr>
+              <w:t>Description</w:t>
             </w:r>
           </w:p>
         </w:tc>
@@ -4066,13 +4586,7 @@
         </w:trPr>
         <w:tc>
           <w:tcPr>
-            <w:tcW w:w="940" w:type="dxa"/>
-            <w:tcBorders>
-              <w:top w:val="nil"/>
-              <w:left w:val="nil"/>
-              <w:bottom w:val="nil"/>
-              <w:right w:val="nil"/>
-            </w:tcBorders>
+            <w:tcW w:w="0" w:type="auto"/>
             <w:shd w:val="clear" w:color="auto" w:fill="auto"/>
             <w:noWrap/>
             <w:vAlign w:val="bottom"/>
@@ -4101,13 +4615,7 @@
         </w:tc>
         <w:tc>
           <w:tcPr>
-            <w:tcW w:w="820" w:type="dxa"/>
-            <w:tcBorders>
-              <w:top w:val="nil"/>
-              <w:left w:val="nil"/>
-              <w:bottom w:val="nil"/>
-              <w:right w:val="nil"/>
-            </w:tcBorders>
+            <w:tcW w:w="0" w:type="auto"/>
             <w:shd w:val="clear" w:color="auto" w:fill="auto"/>
             <w:noWrap/>
             <w:vAlign w:val="bottom"/>
@@ -4137,13 +4645,7 @@
         </w:tc>
         <w:tc>
           <w:tcPr>
-            <w:tcW w:w="840" w:type="dxa"/>
-            <w:tcBorders>
-              <w:top w:val="nil"/>
-              <w:left w:val="nil"/>
-              <w:bottom w:val="nil"/>
-              <w:right w:val="nil"/>
-            </w:tcBorders>
+            <w:tcW w:w="0" w:type="auto"/>
             <w:shd w:val="clear" w:color="auto" w:fill="auto"/>
             <w:noWrap/>
             <w:vAlign w:val="bottom"/>
@@ -4160,6 +4662,31 @@
                 <w:szCs w:val="22"/>
               </w:rPr>
             </w:pPr>
+          </w:p>
+        </w:tc>
+        <w:tc>
+          <w:tcPr>
+            <w:tcW w:w="0" w:type="auto"/>
+          </w:tcPr>
+          <w:p>
+            <w:pPr>
+              <w:spacing w:after="0"/>
+              <w:rPr>
+                <w:rFonts w:ascii="Calibri" w:eastAsia="Times New Roman" w:hAnsi="Calibri" w:cs="Times New Roman"/>
+                <w:color w:val="000000"/>
+                <w:sz w:val="22"/>
+                <w:szCs w:val="22"/>
+              </w:rPr>
+            </w:pPr>
+            <w:r>
+              <w:rPr>
+                <w:rFonts w:ascii="Calibri" w:eastAsia="Times New Roman" w:hAnsi="Calibri" w:cs="Times New Roman"/>
+                <w:color w:val="000000"/>
+                <w:sz w:val="22"/>
+                <w:szCs w:val="22"/>
+              </w:rPr>
+              <w:t>Defines message type ALWAYS FIRST FIELD IN MESSAGE PAYLOAD.</w:t>
+            </w:r>
           </w:p>
         </w:tc>
       </w:tr>
@@ -4169,13 +4696,7 @@
         </w:trPr>
         <w:tc>
           <w:tcPr>
-            <w:tcW w:w="940" w:type="dxa"/>
-            <w:tcBorders>
-              <w:top w:val="nil"/>
-              <w:left w:val="nil"/>
-              <w:bottom w:val="nil"/>
-              <w:right w:val="nil"/>
-            </w:tcBorders>
+            <w:tcW w:w="0" w:type="auto"/>
             <w:shd w:val="clear" w:color="auto" w:fill="auto"/>
             <w:noWrap/>
             <w:vAlign w:val="bottom"/>
@@ -4204,13 +4725,7 @@
         </w:tc>
         <w:tc>
           <w:tcPr>
-            <w:tcW w:w="820" w:type="dxa"/>
-            <w:tcBorders>
-              <w:top w:val="nil"/>
-              <w:left w:val="nil"/>
-              <w:bottom w:val="nil"/>
-              <w:right w:val="nil"/>
-            </w:tcBorders>
+            <w:tcW w:w="0" w:type="auto"/>
             <w:shd w:val="clear" w:color="auto" w:fill="auto"/>
             <w:noWrap/>
             <w:vAlign w:val="bottom"/>
@@ -4240,13 +4755,7 @@
         </w:tc>
         <w:tc>
           <w:tcPr>
-            <w:tcW w:w="840" w:type="dxa"/>
-            <w:tcBorders>
-              <w:top w:val="nil"/>
-              <w:left w:val="nil"/>
-              <w:bottom w:val="nil"/>
-              <w:right w:val="nil"/>
-            </w:tcBorders>
+            <w:tcW w:w="0" w:type="auto"/>
             <w:shd w:val="clear" w:color="auto" w:fill="auto"/>
             <w:noWrap/>
             <w:vAlign w:val="bottom"/>
@@ -4263,6 +4772,32 @@
                 <w:szCs w:val="22"/>
               </w:rPr>
             </w:pPr>
+          </w:p>
+        </w:tc>
+        <w:tc>
+          <w:tcPr>
+            <w:tcW w:w="0" w:type="auto"/>
+            <w:vAlign w:val="bottom"/>
+          </w:tcPr>
+          <w:p>
+            <w:pPr>
+              <w:spacing w:after="0"/>
+              <w:rPr>
+                <w:rFonts w:ascii="Calibri" w:eastAsia="Times New Roman" w:hAnsi="Calibri" w:cs="Times New Roman"/>
+                <w:color w:val="000000"/>
+                <w:sz w:val="22"/>
+                <w:szCs w:val="22"/>
+              </w:rPr>
+            </w:pPr>
+            <w:r>
+              <w:rPr>
+                <w:rFonts w:ascii="Calibri" w:eastAsia="Times New Roman" w:hAnsi="Calibri" w:cs="Times New Roman"/>
+                <w:color w:val="000000"/>
+                <w:sz w:val="22"/>
+                <w:szCs w:val="22"/>
+              </w:rPr>
+              <w:t>Length of text field.</w:t>
+            </w:r>
           </w:p>
         </w:tc>
       </w:tr>
@@ -4272,13 +4807,7 @@
         </w:trPr>
         <w:tc>
           <w:tcPr>
-            <w:tcW w:w="940" w:type="dxa"/>
-            <w:tcBorders>
-              <w:top w:val="nil"/>
-              <w:left w:val="nil"/>
-              <w:bottom w:val="nil"/>
-              <w:right w:val="nil"/>
-            </w:tcBorders>
+            <w:tcW w:w="0" w:type="auto"/>
             <w:shd w:val="clear" w:color="auto" w:fill="auto"/>
             <w:noWrap/>
             <w:vAlign w:val="bottom"/>
@@ -4307,13 +4836,7 @@
         </w:tc>
         <w:tc>
           <w:tcPr>
-            <w:tcW w:w="820" w:type="dxa"/>
-            <w:tcBorders>
-              <w:top w:val="nil"/>
-              <w:left w:val="nil"/>
-              <w:bottom w:val="nil"/>
-              <w:right w:val="nil"/>
-            </w:tcBorders>
+            <w:tcW w:w="0" w:type="auto"/>
             <w:shd w:val="clear" w:color="auto" w:fill="auto"/>
             <w:noWrap/>
             <w:vAlign w:val="bottom"/>
@@ -4342,13 +4865,7 @@
         </w:tc>
         <w:tc>
           <w:tcPr>
-            <w:tcW w:w="840" w:type="dxa"/>
-            <w:tcBorders>
-              <w:top w:val="nil"/>
-              <w:left w:val="nil"/>
-              <w:bottom w:val="nil"/>
-              <w:right w:val="nil"/>
-            </w:tcBorders>
+            <w:tcW w:w="0" w:type="auto"/>
             <w:shd w:val="clear" w:color="auto" w:fill="auto"/>
             <w:noWrap/>
             <w:vAlign w:val="bottom"/>
@@ -4372,6 +4889,41 @@
                 <w:szCs w:val="22"/>
               </w:rPr>
               <w:t>VARLEN</w:t>
+            </w:r>
+          </w:p>
+        </w:tc>
+        <w:tc>
+          <w:tcPr>
+            <w:tcW w:w="0" w:type="auto"/>
+            <w:vAlign w:val="bottom"/>
+          </w:tcPr>
+          <w:p>
+            <w:pPr>
+              <w:spacing w:after="0"/>
+              <w:rPr>
+                <w:rFonts w:ascii="Calibri" w:eastAsia="Times New Roman" w:hAnsi="Calibri" w:cs="Times New Roman"/>
+                <w:color w:val="000000"/>
+                <w:sz w:val="22"/>
+                <w:szCs w:val="22"/>
+              </w:rPr>
+            </w:pPr>
+            <w:r>
+              <w:rPr>
+                <w:rFonts w:ascii="Calibri" w:eastAsia="Times New Roman" w:hAnsi="Calibri" w:cs="Times New Roman"/>
+                <w:color w:val="000000"/>
+                <w:sz w:val="22"/>
+                <w:szCs w:val="22"/>
+              </w:rPr>
+              <w:t>Free format text string</w:t>
+            </w:r>
+            <w:r>
+              <w:rPr>
+                <w:rFonts w:ascii="Calibri" w:eastAsia="Times New Roman" w:hAnsi="Calibri" w:cs="Times New Roman"/>
+                <w:color w:val="000000"/>
+                <w:sz w:val="22"/>
+                <w:szCs w:val="22"/>
+              </w:rPr>
+              <w:t>.</w:t>
             </w:r>
           </w:p>
         </w:tc>
@@ -4382,13 +4934,7 @@
         </w:trPr>
         <w:tc>
           <w:tcPr>
-            <w:tcW w:w="940" w:type="dxa"/>
-            <w:tcBorders>
-              <w:top w:val="nil"/>
-              <w:left w:val="nil"/>
-              <w:bottom w:val="nil"/>
-              <w:right w:val="nil"/>
-            </w:tcBorders>
+            <w:tcW w:w="0" w:type="auto"/>
             <w:shd w:val="clear" w:color="auto" w:fill="auto"/>
             <w:noWrap/>
             <w:vAlign w:val="bottom"/>
@@ -4417,13 +4963,7 @@
         </w:tc>
         <w:tc>
           <w:tcPr>
-            <w:tcW w:w="820" w:type="dxa"/>
-            <w:tcBorders>
-              <w:top w:val="nil"/>
-              <w:left w:val="nil"/>
-              <w:bottom w:val="nil"/>
-              <w:right w:val="nil"/>
-            </w:tcBorders>
+            <w:tcW w:w="0" w:type="auto"/>
             <w:shd w:val="clear" w:color="auto" w:fill="auto"/>
             <w:noWrap/>
             <w:vAlign w:val="bottom"/>
@@ -4453,13 +4993,7 @@
         </w:tc>
         <w:tc>
           <w:tcPr>
-            <w:tcW w:w="840" w:type="dxa"/>
-            <w:tcBorders>
-              <w:top w:val="nil"/>
-              <w:left w:val="nil"/>
-              <w:bottom w:val="nil"/>
-              <w:right w:val="nil"/>
-            </w:tcBorders>
+            <w:tcW w:w="0" w:type="auto"/>
             <w:shd w:val="clear" w:color="auto" w:fill="auto"/>
             <w:noWrap/>
             <w:vAlign w:val="bottom"/>
@@ -4476,6 +5010,32 @@
                 <w:szCs w:val="22"/>
               </w:rPr>
             </w:pPr>
+          </w:p>
+        </w:tc>
+        <w:tc>
+          <w:tcPr>
+            <w:tcW w:w="0" w:type="auto"/>
+            <w:vAlign w:val="bottom"/>
+          </w:tcPr>
+          <w:p>
+            <w:pPr>
+              <w:spacing w:after="0"/>
+              <w:rPr>
+                <w:rFonts w:ascii="Calibri" w:eastAsia="Times New Roman" w:hAnsi="Calibri" w:cs="Times New Roman"/>
+                <w:color w:val="000000"/>
+                <w:sz w:val="22"/>
+                <w:szCs w:val="22"/>
+              </w:rPr>
+            </w:pPr>
+            <w:r>
+              <w:rPr>
+                <w:rFonts w:ascii="Calibri" w:eastAsia="Times New Roman" w:hAnsi="Calibri" w:cs="Times New Roman"/>
+                <w:color w:val="000000"/>
+                <w:sz w:val="22"/>
+                <w:szCs w:val="22"/>
+              </w:rPr>
+              <w:t>Source of the news.</w:t>
+            </w:r>
           </w:p>
         </w:tc>
       </w:tr>
@@ -4495,14 +5055,23 @@
     </w:p>
     <w:tbl>
       <w:tblPr>
-        <w:tblW w:w="4580" w:type="dxa"/>
+        <w:tblW w:w="0" w:type="auto"/>
         <w:tblInd w:w="108" w:type="dxa"/>
+        <w:tblBorders>
+          <w:top w:val="single" w:sz="4" w:space="0" w:color="auto"/>
+          <w:left w:val="single" w:sz="4" w:space="0" w:color="auto"/>
+          <w:bottom w:val="single" w:sz="4" w:space="0" w:color="auto"/>
+          <w:right w:val="single" w:sz="4" w:space="0" w:color="auto"/>
+          <w:insideH w:val="single" w:sz="4" w:space="0" w:color="auto"/>
+          <w:insideV w:val="single" w:sz="4" w:space="0" w:color="auto"/>
+        </w:tblBorders>
         <w:tblLook w:val="04A0" w:firstRow="1" w:lastRow="0" w:firstColumn="1" w:lastColumn="0" w:noHBand="0" w:noVBand="1"/>
       </w:tblPr>
       <w:tblGrid>
-        <w:gridCol w:w="1720"/>
-        <w:gridCol w:w="1720"/>
+        <w:gridCol w:w="1740"/>
+        <w:gridCol w:w="1740"/>
         <w:gridCol w:w="1235"/>
+        <w:gridCol w:w="4033"/>
       </w:tblGrid>
       <w:tr>
         <w:trPr>
@@ -4510,29 +5079,23 @@
         </w:trPr>
         <w:tc>
           <w:tcPr>
-            <w:tcW w:w="1720" w:type="dxa"/>
-            <w:tcBorders>
-              <w:top w:val="nil"/>
-              <w:left w:val="nil"/>
-              <w:bottom w:val="nil"/>
-              <w:right w:val="nil"/>
-            </w:tcBorders>
-            <w:shd w:val="clear" w:color="auto" w:fill="auto"/>
-            <w:noWrap/>
-            <w:vAlign w:val="bottom"/>
-            <w:hideMark/>
-          </w:tcPr>
-          <w:p>
-            <w:pPr>
-              <w:spacing w:after="0"/>
-              <w:rPr>
-                <w:rFonts w:ascii="Calibri" w:eastAsia="Times New Roman" w:hAnsi="Calibri" w:cs="Times New Roman"/>
-                <w:color w:val="000000"/>
-                <w:sz w:val="22"/>
-                <w:szCs w:val="22"/>
-              </w:rPr>
-            </w:pPr>
-            <w:bookmarkStart w:id="6" w:name="RANGE!A1:C11"/>
+            <w:tcW w:w="0" w:type="auto"/>
+            <w:shd w:val="clear" w:color="auto" w:fill="auto"/>
+            <w:noWrap/>
+            <w:vAlign w:val="bottom"/>
+            <w:hideMark/>
+          </w:tcPr>
+          <w:p>
+            <w:pPr>
+              <w:spacing w:after="0"/>
+              <w:rPr>
+                <w:rFonts w:ascii="Calibri" w:eastAsia="Times New Roman" w:hAnsi="Calibri" w:cs="Times New Roman"/>
+                <w:color w:val="000000"/>
+                <w:sz w:val="22"/>
+                <w:szCs w:val="22"/>
+              </w:rPr>
+            </w:pPr>
+            <w:bookmarkStart w:id="7" w:name="RANGE!A1:C11"/>
             <w:r>
               <w:rPr>
                 <w:rFonts w:ascii="Calibri" w:eastAsia="Times New Roman" w:hAnsi="Calibri" w:cs="Times New Roman"/>
@@ -4542,18 +5105,12 @@
               </w:rPr>
               <w:t>Field</w:t>
             </w:r>
-            <w:bookmarkEnd w:id="6"/>
-          </w:p>
-        </w:tc>
-        <w:tc>
-          <w:tcPr>
-            <w:tcW w:w="1720" w:type="dxa"/>
-            <w:tcBorders>
-              <w:top w:val="nil"/>
-              <w:left w:val="nil"/>
-              <w:bottom w:val="nil"/>
-              <w:right w:val="nil"/>
-            </w:tcBorders>
+            <w:bookmarkEnd w:id="7"/>
+          </w:p>
+        </w:tc>
+        <w:tc>
+          <w:tcPr>
+            <w:tcW w:w="0" w:type="auto"/>
             <w:shd w:val="clear" w:color="auto" w:fill="auto"/>
             <w:noWrap/>
             <w:vAlign w:val="bottom"/>
@@ -4582,13 +5139,7 @@
         </w:tc>
         <w:tc>
           <w:tcPr>
-            <w:tcW w:w="1140" w:type="dxa"/>
-            <w:tcBorders>
-              <w:top w:val="nil"/>
-              <w:left w:val="nil"/>
-              <w:bottom w:val="nil"/>
-              <w:right w:val="nil"/>
-            </w:tcBorders>
+            <w:tcW w:w="0" w:type="auto"/>
             <w:shd w:val="clear" w:color="auto" w:fill="auto"/>
             <w:noWrap/>
             <w:vAlign w:val="bottom"/>
@@ -4612,6 +5163,32 @@
                 <w:szCs w:val="22"/>
               </w:rPr>
               <w:t>Type</w:t>
+            </w:r>
+          </w:p>
+        </w:tc>
+        <w:tc>
+          <w:tcPr>
+            <w:tcW w:w="0" w:type="auto"/>
+            <w:vAlign w:val="bottom"/>
+          </w:tcPr>
+          <w:p>
+            <w:pPr>
+              <w:spacing w:after="0"/>
+              <w:rPr>
+                <w:rFonts w:ascii="Calibri" w:eastAsia="Times New Roman" w:hAnsi="Calibri" w:cs="Times New Roman"/>
+                <w:color w:val="000000"/>
+                <w:sz w:val="22"/>
+                <w:szCs w:val="22"/>
+              </w:rPr>
+            </w:pPr>
+            <w:r>
+              <w:rPr>
+                <w:rFonts w:ascii="Calibri" w:eastAsia="Times New Roman" w:hAnsi="Calibri" w:cs="Times New Roman"/>
+                <w:color w:val="000000"/>
+                <w:sz w:val="22"/>
+                <w:szCs w:val="22"/>
+              </w:rPr>
+              <w:t>Description</w:t>
             </w:r>
           </w:p>
         </w:tc>
@@ -4622,13 +5199,7 @@
         </w:trPr>
         <w:tc>
           <w:tcPr>
-            <w:tcW w:w="1720" w:type="dxa"/>
-            <w:tcBorders>
-              <w:top w:val="nil"/>
-              <w:left w:val="nil"/>
-              <w:bottom w:val="nil"/>
-              <w:right w:val="nil"/>
-            </w:tcBorders>
+            <w:tcW w:w="0" w:type="auto"/>
             <w:shd w:val="clear" w:color="auto" w:fill="auto"/>
             <w:noWrap/>
             <w:vAlign w:val="bottom"/>
@@ -4657,13 +5228,7 @@
         </w:tc>
         <w:tc>
           <w:tcPr>
-            <w:tcW w:w="1720" w:type="dxa"/>
-            <w:tcBorders>
-              <w:top w:val="nil"/>
-              <w:left w:val="nil"/>
-              <w:bottom w:val="nil"/>
-              <w:right w:val="nil"/>
-            </w:tcBorders>
+            <w:tcW w:w="0" w:type="auto"/>
             <w:shd w:val="clear" w:color="auto" w:fill="auto"/>
             <w:noWrap/>
             <w:vAlign w:val="bottom"/>
@@ -4693,13 +5258,7 @@
         </w:tc>
         <w:tc>
           <w:tcPr>
-            <w:tcW w:w="1140" w:type="dxa"/>
-            <w:tcBorders>
-              <w:top w:val="nil"/>
-              <w:left w:val="nil"/>
-              <w:bottom w:val="nil"/>
-              <w:right w:val="nil"/>
-            </w:tcBorders>
+            <w:tcW w:w="0" w:type="auto"/>
             <w:shd w:val="clear" w:color="auto" w:fill="auto"/>
             <w:noWrap/>
             <w:vAlign w:val="bottom"/>
@@ -4716,6 +5275,31 @@
                 <w:szCs w:val="22"/>
               </w:rPr>
             </w:pPr>
+          </w:p>
+        </w:tc>
+        <w:tc>
+          <w:tcPr>
+            <w:tcW w:w="0" w:type="auto"/>
+          </w:tcPr>
+          <w:p>
+            <w:pPr>
+              <w:spacing w:after="0"/>
+              <w:rPr>
+                <w:rFonts w:ascii="Calibri" w:eastAsia="Times New Roman" w:hAnsi="Calibri" w:cs="Times New Roman"/>
+                <w:color w:val="000000"/>
+                <w:sz w:val="22"/>
+                <w:szCs w:val="22"/>
+              </w:rPr>
+            </w:pPr>
+            <w:r>
+              <w:rPr>
+                <w:rFonts w:ascii="Calibri" w:eastAsia="Times New Roman" w:hAnsi="Calibri" w:cs="Times New Roman"/>
+                <w:color w:val="000000"/>
+                <w:sz w:val="22"/>
+                <w:szCs w:val="22"/>
+              </w:rPr>
+              <w:t>Defines message type ALWAYS FIRST FIELD IN MESSAGE PAYLOAD.</w:t>
+            </w:r>
           </w:p>
         </w:tc>
       </w:tr>
@@ -4725,13 +5309,7 @@
         </w:trPr>
         <w:tc>
           <w:tcPr>
-            <w:tcW w:w="1720" w:type="dxa"/>
-            <w:tcBorders>
-              <w:top w:val="nil"/>
-              <w:left w:val="nil"/>
-              <w:bottom w:val="nil"/>
-              <w:right w:val="nil"/>
-            </w:tcBorders>
+            <w:tcW w:w="0" w:type="auto"/>
             <w:shd w:val="clear" w:color="auto" w:fill="auto"/>
             <w:noWrap/>
             <w:vAlign w:val="bottom"/>
@@ -4760,13 +5338,7 @@
         </w:tc>
         <w:tc>
           <w:tcPr>
-            <w:tcW w:w="1720" w:type="dxa"/>
-            <w:tcBorders>
-              <w:top w:val="nil"/>
-              <w:left w:val="nil"/>
-              <w:bottom w:val="nil"/>
-              <w:right w:val="nil"/>
-            </w:tcBorders>
+            <w:tcW w:w="0" w:type="auto"/>
             <w:shd w:val="clear" w:color="auto" w:fill="auto"/>
             <w:noWrap/>
             <w:vAlign w:val="bottom"/>
@@ -4796,13 +5368,7 @@
         </w:tc>
         <w:tc>
           <w:tcPr>
-            <w:tcW w:w="1140" w:type="dxa"/>
-            <w:tcBorders>
-              <w:top w:val="nil"/>
-              <w:left w:val="nil"/>
-              <w:bottom w:val="nil"/>
-              <w:right w:val="nil"/>
-            </w:tcBorders>
+            <w:tcW w:w="0" w:type="auto"/>
             <w:shd w:val="clear" w:color="auto" w:fill="auto"/>
             <w:noWrap/>
             <w:vAlign w:val="bottom"/>
@@ -4819,6 +5385,32 @@
                 <w:szCs w:val="22"/>
               </w:rPr>
             </w:pPr>
+          </w:p>
+        </w:tc>
+        <w:tc>
+          <w:tcPr>
+            <w:tcW w:w="0" w:type="auto"/>
+            <w:vAlign w:val="bottom"/>
+          </w:tcPr>
+          <w:p>
+            <w:pPr>
+              <w:spacing w:after="0"/>
+              <w:rPr>
+                <w:rFonts w:ascii="Calibri" w:eastAsia="Times New Roman" w:hAnsi="Calibri" w:cs="Times New Roman"/>
+                <w:color w:val="000000"/>
+                <w:sz w:val="22"/>
+                <w:szCs w:val="22"/>
+              </w:rPr>
+            </w:pPr>
+            <w:r>
+              <w:rPr>
+                <w:rFonts w:ascii="Calibri" w:eastAsia="Times New Roman" w:hAnsi="Calibri" w:cs="Times New Roman"/>
+                <w:color w:val="000000"/>
+                <w:sz w:val="22"/>
+                <w:szCs w:val="22"/>
+              </w:rPr>
+              <w:t>Ticker symbol.</w:t>
+            </w:r>
           </w:p>
         </w:tc>
       </w:tr>
@@ -4828,13 +5420,7 @@
         </w:trPr>
         <w:tc>
           <w:tcPr>
-            <w:tcW w:w="1720" w:type="dxa"/>
-            <w:tcBorders>
-              <w:top w:val="nil"/>
-              <w:left w:val="nil"/>
-              <w:bottom w:val="nil"/>
-              <w:right w:val="nil"/>
-            </w:tcBorders>
+            <w:tcW w:w="0" w:type="auto"/>
             <w:shd w:val="clear" w:color="auto" w:fill="auto"/>
             <w:noWrap/>
             <w:vAlign w:val="bottom"/>
@@ -4863,13 +5449,7 @@
         </w:tc>
         <w:tc>
           <w:tcPr>
-            <w:tcW w:w="1720" w:type="dxa"/>
-            <w:tcBorders>
-              <w:top w:val="nil"/>
-              <w:left w:val="nil"/>
-              <w:bottom w:val="nil"/>
-              <w:right w:val="nil"/>
-            </w:tcBorders>
+            <w:tcW w:w="0" w:type="auto"/>
             <w:shd w:val="clear" w:color="auto" w:fill="auto"/>
             <w:noWrap/>
             <w:vAlign w:val="bottom"/>
@@ -4899,13 +5479,7 @@
         </w:tc>
         <w:tc>
           <w:tcPr>
-            <w:tcW w:w="1140" w:type="dxa"/>
-            <w:tcBorders>
-              <w:top w:val="nil"/>
-              <w:left w:val="nil"/>
-              <w:bottom w:val="nil"/>
-              <w:right w:val="nil"/>
-            </w:tcBorders>
+            <w:tcW w:w="0" w:type="auto"/>
             <w:shd w:val="clear" w:color="auto" w:fill="auto"/>
             <w:noWrap/>
             <w:vAlign w:val="bottom"/>
@@ -4929,6 +5503,32 @@
                 <w:szCs w:val="22"/>
               </w:rPr>
               <w:t>NUMERIC</w:t>
+            </w:r>
+          </w:p>
+        </w:tc>
+        <w:tc>
+          <w:tcPr>
+            <w:tcW w:w="0" w:type="auto"/>
+            <w:vAlign w:val="bottom"/>
+          </w:tcPr>
+          <w:p>
+            <w:pPr>
+              <w:spacing w:after="0"/>
+              <w:rPr>
+                <w:rFonts w:ascii="Calibri" w:eastAsia="Times New Roman" w:hAnsi="Calibri" w:cs="Times New Roman"/>
+                <w:color w:val="000000"/>
+                <w:sz w:val="22"/>
+                <w:szCs w:val="22"/>
+              </w:rPr>
+            </w:pPr>
+            <w:r>
+              <w:rPr>
+                <w:rFonts w:ascii="Calibri" w:eastAsia="Times New Roman" w:hAnsi="Calibri" w:cs="Times New Roman"/>
+                <w:color w:val="000000"/>
+                <w:sz w:val="22"/>
+                <w:szCs w:val="22"/>
+              </w:rPr>
+              <w:t>Number of BBO levels</w:t>
             </w:r>
           </w:p>
         </w:tc>
@@ -4939,13 +5539,7 @@
         </w:trPr>
         <w:tc>
           <w:tcPr>
-            <w:tcW w:w="1720" w:type="dxa"/>
-            <w:tcBorders>
-              <w:top w:val="nil"/>
-              <w:left w:val="nil"/>
-              <w:bottom w:val="nil"/>
-              <w:right w:val="nil"/>
-            </w:tcBorders>
+            <w:tcW w:w="0" w:type="auto"/>
             <w:shd w:val="clear" w:color="auto" w:fill="auto"/>
             <w:noWrap/>
             <w:vAlign w:val="bottom"/>
@@ -4974,13 +5568,7 @@
         </w:tc>
         <w:tc>
           <w:tcPr>
-            <w:tcW w:w="1720" w:type="dxa"/>
-            <w:tcBorders>
-              <w:top w:val="nil"/>
-              <w:left w:val="nil"/>
-              <w:bottom w:val="nil"/>
-              <w:right w:val="nil"/>
-            </w:tcBorders>
+            <w:tcW w:w="0" w:type="auto"/>
             <w:shd w:val="clear" w:color="auto" w:fill="auto"/>
             <w:noWrap/>
             <w:vAlign w:val="bottom"/>
@@ -5009,13 +5597,7 @@
         </w:tc>
         <w:tc>
           <w:tcPr>
-            <w:tcW w:w="1140" w:type="dxa"/>
-            <w:tcBorders>
-              <w:top w:val="nil"/>
-              <w:left w:val="nil"/>
-              <w:bottom w:val="nil"/>
-              <w:right w:val="nil"/>
-            </w:tcBorders>
+            <w:tcW w:w="0" w:type="auto"/>
             <w:shd w:val="clear" w:color="auto" w:fill="auto"/>
             <w:noWrap/>
             <w:vAlign w:val="bottom"/>
@@ -5040,6 +5622,23 @@
               </w:rPr>
               <w:t>REPEATING</w:t>
             </w:r>
+          </w:p>
+        </w:tc>
+        <w:tc>
+          <w:tcPr>
+            <w:tcW w:w="0" w:type="auto"/>
+            <w:vAlign w:val="bottom"/>
+          </w:tcPr>
+          <w:p>
+            <w:pPr>
+              <w:spacing w:after="0"/>
+              <w:rPr>
+                <w:rFonts w:ascii="Calibri" w:eastAsia="Times New Roman" w:hAnsi="Calibri" w:cs="Times New Roman"/>
+                <w:color w:val="000000"/>
+                <w:sz w:val="22"/>
+                <w:szCs w:val="22"/>
+              </w:rPr>
+            </w:pPr>
           </w:p>
         </w:tc>
       </w:tr>
@@ -5049,13 +5648,7 @@
         </w:trPr>
         <w:tc>
           <w:tcPr>
-            <w:tcW w:w="1720" w:type="dxa"/>
-            <w:tcBorders>
-              <w:top w:val="nil"/>
-              <w:left w:val="nil"/>
-              <w:bottom w:val="nil"/>
-              <w:right w:val="nil"/>
-            </w:tcBorders>
+            <w:tcW w:w="0" w:type="auto"/>
             <w:shd w:val="clear" w:color="auto" w:fill="auto"/>
             <w:noWrap/>
             <w:vAlign w:val="bottom"/>
@@ -5084,13 +5677,7 @@
         </w:tc>
         <w:tc>
           <w:tcPr>
-            <w:tcW w:w="1720" w:type="dxa"/>
-            <w:tcBorders>
-              <w:top w:val="nil"/>
-              <w:left w:val="nil"/>
-              <w:bottom w:val="nil"/>
-              <w:right w:val="nil"/>
-            </w:tcBorders>
+            <w:tcW w:w="0" w:type="auto"/>
             <w:shd w:val="clear" w:color="auto" w:fill="auto"/>
             <w:noWrap/>
             <w:vAlign w:val="bottom"/>
@@ -5120,13 +5707,7 @@
         </w:tc>
         <w:tc>
           <w:tcPr>
-            <w:tcW w:w="1140" w:type="dxa"/>
-            <w:tcBorders>
-              <w:top w:val="nil"/>
-              <w:left w:val="nil"/>
-              <w:bottom w:val="nil"/>
-              <w:right w:val="nil"/>
-            </w:tcBorders>
+            <w:tcW w:w="0" w:type="auto"/>
             <w:shd w:val="clear" w:color="auto" w:fill="auto"/>
             <w:noWrap/>
             <w:vAlign w:val="bottom"/>
@@ -5150,6 +5731,41 @@
                 <w:szCs w:val="22"/>
               </w:rPr>
               <w:t>NUMERIC</w:t>
+            </w:r>
+          </w:p>
+        </w:tc>
+        <w:tc>
+          <w:tcPr>
+            <w:tcW w:w="0" w:type="auto"/>
+            <w:vAlign w:val="bottom"/>
+          </w:tcPr>
+          <w:p>
+            <w:pPr>
+              <w:spacing w:after="0"/>
+              <w:rPr>
+                <w:rFonts w:ascii="Calibri" w:eastAsia="Times New Roman" w:hAnsi="Calibri" w:cs="Times New Roman"/>
+                <w:color w:val="000000"/>
+                <w:sz w:val="22"/>
+                <w:szCs w:val="22"/>
+              </w:rPr>
+            </w:pPr>
+            <w:r>
+              <w:rPr>
+                <w:rFonts w:ascii="Calibri" w:eastAsia="Times New Roman" w:hAnsi="Calibri" w:cs="Times New Roman"/>
+                <w:color w:val="000000"/>
+                <w:sz w:val="22"/>
+                <w:szCs w:val="22"/>
+              </w:rPr>
+              <w:t>Bid n</w:t>
+            </w:r>
+            <w:r>
+              <w:rPr>
+                <w:rFonts w:ascii="Calibri" w:eastAsia="Times New Roman" w:hAnsi="Calibri" w:cs="Times New Roman"/>
+                <w:color w:val="000000"/>
+                <w:sz w:val="22"/>
+                <w:szCs w:val="22"/>
+              </w:rPr>
+              <w:t>umber of shares.</w:t>
             </w:r>
           </w:p>
         </w:tc>
@@ -5160,13 +5776,7 @@
         </w:trPr>
         <w:tc>
           <w:tcPr>
-            <w:tcW w:w="1720" w:type="dxa"/>
-            <w:tcBorders>
-              <w:top w:val="nil"/>
-              <w:left w:val="nil"/>
-              <w:bottom w:val="nil"/>
-              <w:right w:val="nil"/>
-            </w:tcBorders>
+            <w:tcW w:w="0" w:type="auto"/>
             <w:shd w:val="clear" w:color="auto" w:fill="auto"/>
             <w:noWrap/>
             <w:vAlign w:val="bottom"/>
@@ -5195,13 +5805,7 @@
         </w:tc>
         <w:tc>
           <w:tcPr>
-            <w:tcW w:w="1720" w:type="dxa"/>
-            <w:tcBorders>
-              <w:top w:val="nil"/>
-              <w:left w:val="nil"/>
-              <w:bottom w:val="nil"/>
-              <w:right w:val="nil"/>
-            </w:tcBorders>
+            <w:tcW w:w="0" w:type="auto"/>
             <w:shd w:val="clear" w:color="auto" w:fill="auto"/>
             <w:noWrap/>
             <w:vAlign w:val="bottom"/>
@@ -5231,13 +5835,7 @@
         </w:tc>
         <w:tc>
           <w:tcPr>
-            <w:tcW w:w="1140" w:type="dxa"/>
-            <w:tcBorders>
-              <w:top w:val="nil"/>
-              <w:left w:val="nil"/>
-              <w:bottom w:val="nil"/>
-              <w:right w:val="nil"/>
-            </w:tcBorders>
+            <w:tcW w:w="0" w:type="auto"/>
             <w:shd w:val="clear" w:color="auto" w:fill="auto"/>
             <w:noWrap/>
             <w:vAlign w:val="bottom"/>
@@ -5261,6 +5859,41 @@
                 <w:szCs w:val="22"/>
               </w:rPr>
               <w:t>NUMERIC</w:t>
+            </w:r>
+          </w:p>
+        </w:tc>
+        <w:tc>
+          <w:tcPr>
+            <w:tcW w:w="0" w:type="auto"/>
+            <w:vAlign w:val="bottom"/>
+          </w:tcPr>
+          <w:p>
+            <w:pPr>
+              <w:spacing w:after="0"/>
+              <w:rPr>
+                <w:rFonts w:ascii="Calibri" w:eastAsia="Times New Roman" w:hAnsi="Calibri" w:cs="Times New Roman"/>
+                <w:color w:val="000000"/>
+                <w:sz w:val="22"/>
+                <w:szCs w:val="22"/>
+              </w:rPr>
+            </w:pPr>
+            <w:r>
+              <w:rPr>
+                <w:rFonts w:ascii="Calibri" w:eastAsia="Times New Roman" w:hAnsi="Calibri" w:cs="Times New Roman"/>
+                <w:color w:val="000000"/>
+                <w:sz w:val="22"/>
+                <w:szCs w:val="22"/>
+              </w:rPr>
+              <w:t>Bid p</w:t>
+            </w:r>
+            <w:r>
+              <w:rPr>
+                <w:rFonts w:ascii="Calibri" w:eastAsia="Times New Roman" w:hAnsi="Calibri" w:cs="Times New Roman"/>
+                <w:color w:val="000000"/>
+                <w:sz w:val="22"/>
+                <w:szCs w:val="22"/>
+              </w:rPr>
+              <w:t>rice per unit of quantity (e.g. per share)</w:t>
             </w:r>
           </w:p>
         </w:tc>
@@ -5271,13 +5904,7 @@
         </w:trPr>
         <w:tc>
           <w:tcPr>
-            <w:tcW w:w="1720" w:type="dxa"/>
-            <w:tcBorders>
-              <w:top w:val="nil"/>
-              <w:left w:val="nil"/>
-              <w:bottom w:val="nil"/>
-              <w:right w:val="nil"/>
-            </w:tcBorders>
+            <w:tcW w:w="0" w:type="auto"/>
             <w:shd w:val="clear" w:color="auto" w:fill="auto"/>
             <w:noWrap/>
             <w:vAlign w:val="bottom"/>
@@ -5306,13 +5933,7 @@
         </w:tc>
         <w:tc>
           <w:tcPr>
-            <w:tcW w:w="1720" w:type="dxa"/>
-            <w:tcBorders>
-              <w:top w:val="nil"/>
-              <w:left w:val="nil"/>
-              <w:bottom w:val="nil"/>
-              <w:right w:val="nil"/>
-            </w:tcBorders>
+            <w:tcW w:w="0" w:type="auto"/>
             <w:shd w:val="clear" w:color="auto" w:fill="auto"/>
             <w:noWrap/>
             <w:vAlign w:val="bottom"/>
@@ -5342,13 +5963,7 @@
         </w:tc>
         <w:tc>
           <w:tcPr>
-            <w:tcW w:w="1140" w:type="dxa"/>
-            <w:tcBorders>
-              <w:top w:val="nil"/>
-              <w:left w:val="nil"/>
-              <w:bottom w:val="nil"/>
-              <w:right w:val="nil"/>
-            </w:tcBorders>
+            <w:tcW w:w="0" w:type="auto"/>
             <w:shd w:val="clear" w:color="auto" w:fill="auto"/>
             <w:noWrap/>
             <w:vAlign w:val="bottom"/>
@@ -5372,6 +5987,32 @@
                 <w:szCs w:val="22"/>
               </w:rPr>
               <w:t>NUMERIC</w:t>
+            </w:r>
+          </w:p>
+        </w:tc>
+        <w:tc>
+          <w:tcPr>
+            <w:tcW w:w="0" w:type="auto"/>
+            <w:vAlign w:val="bottom"/>
+          </w:tcPr>
+          <w:p>
+            <w:pPr>
+              <w:spacing w:after="0"/>
+              <w:rPr>
+                <w:rFonts w:ascii="Calibri" w:eastAsia="Times New Roman" w:hAnsi="Calibri" w:cs="Times New Roman"/>
+                <w:color w:val="000000"/>
+                <w:sz w:val="22"/>
+                <w:szCs w:val="22"/>
+              </w:rPr>
+            </w:pPr>
+            <w:r>
+              <w:rPr>
+                <w:rFonts w:ascii="Calibri" w:eastAsia="Times New Roman" w:hAnsi="Calibri" w:cs="Times New Roman"/>
+                <w:color w:val="000000"/>
+                <w:sz w:val="22"/>
+                <w:szCs w:val="22"/>
+              </w:rPr>
+              <w:t>Bid number of orders</w:t>
             </w:r>
           </w:p>
         </w:tc>
@@ -5382,13 +6023,7 @@
         </w:trPr>
         <w:tc>
           <w:tcPr>
-            <w:tcW w:w="1720" w:type="dxa"/>
-            <w:tcBorders>
-              <w:top w:val="nil"/>
-              <w:left w:val="nil"/>
-              <w:bottom w:val="nil"/>
-              <w:right w:val="nil"/>
-            </w:tcBorders>
+            <w:tcW w:w="0" w:type="auto"/>
             <w:shd w:val="clear" w:color="auto" w:fill="auto"/>
             <w:noWrap/>
             <w:vAlign w:val="bottom"/>
@@ -5417,13 +6052,7 @@
         </w:tc>
         <w:tc>
           <w:tcPr>
-            <w:tcW w:w="1720" w:type="dxa"/>
-            <w:tcBorders>
-              <w:top w:val="nil"/>
-              <w:left w:val="nil"/>
-              <w:bottom w:val="nil"/>
-              <w:right w:val="nil"/>
-            </w:tcBorders>
+            <w:tcW w:w="0" w:type="auto"/>
             <w:shd w:val="clear" w:color="auto" w:fill="auto"/>
             <w:noWrap/>
             <w:vAlign w:val="bottom"/>
@@ -5453,13 +6082,7 @@
         </w:tc>
         <w:tc>
           <w:tcPr>
-            <w:tcW w:w="1140" w:type="dxa"/>
-            <w:tcBorders>
-              <w:top w:val="nil"/>
-              <w:left w:val="nil"/>
-              <w:bottom w:val="nil"/>
-              <w:right w:val="nil"/>
-            </w:tcBorders>
+            <w:tcW w:w="0" w:type="auto"/>
             <w:shd w:val="clear" w:color="auto" w:fill="auto"/>
             <w:noWrap/>
             <w:vAlign w:val="bottom"/>
@@ -5483,6 +6106,41 @@
                 <w:szCs w:val="22"/>
               </w:rPr>
               <w:t>NUMERIC</w:t>
+            </w:r>
+          </w:p>
+        </w:tc>
+        <w:tc>
+          <w:tcPr>
+            <w:tcW w:w="0" w:type="auto"/>
+            <w:vAlign w:val="bottom"/>
+          </w:tcPr>
+          <w:p>
+            <w:pPr>
+              <w:spacing w:after="0"/>
+              <w:rPr>
+                <w:rFonts w:ascii="Calibri" w:eastAsia="Times New Roman" w:hAnsi="Calibri" w:cs="Times New Roman"/>
+                <w:color w:val="000000"/>
+                <w:sz w:val="22"/>
+                <w:szCs w:val="22"/>
+              </w:rPr>
+            </w:pPr>
+            <w:r>
+              <w:rPr>
+                <w:rFonts w:ascii="Calibri" w:eastAsia="Times New Roman" w:hAnsi="Calibri" w:cs="Times New Roman"/>
+                <w:color w:val="000000"/>
+                <w:sz w:val="22"/>
+                <w:szCs w:val="22"/>
+              </w:rPr>
+              <w:t>Offer n</w:t>
+            </w:r>
+            <w:r>
+              <w:rPr>
+                <w:rFonts w:ascii="Calibri" w:eastAsia="Times New Roman" w:hAnsi="Calibri" w:cs="Times New Roman"/>
+                <w:color w:val="000000"/>
+                <w:sz w:val="22"/>
+                <w:szCs w:val="22"/>
+              </w:rPr>
+              <w:t>umber of shares.</w:t>
             </w:r>
           </w:p>
         </w:tc>
@@ -5493,13 +6151,7 @@
         </w:trPr>
         <w:tc>
           <w:tcPr>
-            <w:tcW w:w="1720" w:type="dxa"/>
-            <w:tcBorders>
-              <w:top w:val="nil"/>
-              <w:left w:val="nil"/>
-              <w:bottom w:val="nil"/>
-              <w:right w:val="nil"/>
-            </w:tcBorders>
+            <w:tcW w:w="0" w:type="auto"/>
             <w:shd w:val="clear" w:color="auto" w:fill="auto"/>
             <w:noWrap/>
             <w:vAlign w:val="bottom"/>
@@ -5528,13 +6180,7 @@
         </w:tc>
         <w:tc>
           <w:tcPr>
-            <w:tcW w:w="1720" w:type="dxa"/>
-            <w:tcBorders>
-              <w:top w:val="nil"/>
-              <w:left w:val="nil"/>
-              <w:bottom w:val="nil"/>
-              <w:right w:val="nil"/>
-            </w:tcBorders>
+            <w:tcW w:w="0" w:type="auto"/>
             <w:shd w:val="clear" w:color="auto" w:fill="auto"/>
             <w:noWrap/>
             <w:vAlign w:val="bottom"/>
@@ -5564,13 +6210,7 @@
         </w:tc>
         <w:tc>
           <w:tcPr>
-            <w:tcW w:w="1140" w:type="dxa"/>
-            <w:tcBorders>
-              <w:top w:val="nil"/>
-              <w:left w:val="nil"/>
-              <w:bottom w:val="nil"/>
-              <w:right w:val="nil"/>
-            </w:tcBorders>
+            <w:tcW w:w="0" w:type="auto"/>
             <w:shd w:val="clear" w:color="auto" w:fill="auto"/>
             <w:noWrap/>
             <w:vAlign w:val="bottom"/>
@@ -5594,6 +6234,41 @@
                 <w:szCs w:val="22"/>
               </w:rPr>
               <w:t>NUMERIC</w:t>
+            </w:r>
+          </w:p>
+        </w:tc>
+        <w:tc>
+          <w:tcPr>
+            <w:tcW w:w="0" w:type="auto"/>
+            <w:vAlign w:val="bottom"/>
+          </w:tcPr>
+          <w:p>
+            <w:pPr>
+              <w:spacing w:after="0"/>
+              <w:rPr>
+                <w:rFonts w:ascii="Calibri" w:eastAsia="Times New Roman" w:hAnsi="Calibri" w:cs="Times New Roman"/>
+                <w:color w:val="000000"/>
+                <w:sz w:val="22"/>
+                <w:szCs w:val="22"/>
+              </w:rPr>
+            </w:pPr>
+            <w:r>
+              <w:rPr>
+                <w:rFonts w:ascii="Calibri" w:eastAsia="Times New Roman" w:hAnsi="Calibri" w:cs="Times New Roman"/>
+                <w:color w:val="000000"/>
+                <w:sz w:val="22"/>
+                <w:szCs w:val="22"/>
+              </w:rPr>
+              <w:t>Offer p</w:t>
+            </w:r>
+            <w:r>
+              <w:rPr>
+                <w:rFonts w:ascii="Calibri" w:eastAsia="Times New Roman" w:hAnsi="Calibri" w:cs="Times New Roman"/>
+                <w:color w:val="000000"/>
+                <w:sz w:val="22"/>
+                <w:szCs w:val="22"/>
+              </w:rPr>
+              <w:t>rice per unit of quantity (e.g. per share)</w:t>
             </w:r>
           </w:p>
         </w:tc>
@@ -5604,13 +6279,7 @@
         </w:trPr>
         <w:tc>
           <w:tcPr>
-            <w:tcW w:w="1720" w:type="dxa"/>
-            <w:tcBorders>
-              <w:top w:val="nil"/>
-              <w:left w:val="nil"/>
-              <w:bottom w:val="nil"/>
-              <w:right w:val="nil"/>
-            </w:tcBorders>
+            <w:tcW w:w="0" w:type="auto"/>
             <w:shd w:val="clear" w:color="auto" w:fill="auto"/>
             <w:noWrap/>
             <w:vAlign w:val="bottom"/>
@@ -5639,13 +6308,7 @@
         </w:tc>
         <w:tc>
           <w:tcPr>
-            <w:tcW w:w="1720" w:type="dxa"/>
-            <w:tcBorders>
-              <w:top w:val="nil"/>
-              <w:left w:val="nil"/>
-              <w:bottom w:val="nil"/>
-              <w:right w:val="nil"/>
-            </w:tcBorders>
+            <w:tcW w:w="0" w:type="auto"/>
             <w:shd w:val="clear" w:color="auto" w:fill="auto"/>
             <w:noWrap/>
             <w:vAlign w:val="bottom"/>
@@ -5675,13 +6338,7 @@
         </w:tc>
         <w:tc>
           <w:tcPr>
-            <w:tcW w:w="1140" w:type="dxa"/>
-            <w:tcBorders>
-              <w:top w:val="nil"/>
-              <w:left w:val="nil"/>
-              <w:bottom w:val="nil"/>
-              <w:right w:val="nil"/>
-            </w:tcBorders>
+            <w:tcW w:w="0" w:type="auto"/>
             <w:shd w:val="clear" w:color="auto" w:fill="auto"/>
             <w:noWrap/>
             <w:vAlign w:val="bottom"/>
@@ -5705,15 +6362,38 @@
                 <w:szCs w:val="22"/>
               </w:rPr>
               <w:t>NUMERIC</w:t>
+            </w:r>
+          </w:p>
+        </w:tc>
+        <w:tc>
+          <w:tcPr>
+            <w:tcW w:w="0" w:type="auto"/>
+            <w:vAlign w:val="bottom"/>
+          </w:tcPr>
+          <w:p>
+            <w:pPr>
+              <w:spacing w:after="0"/>
+              <w:rPr>
+                <w:rFonts w:ascii="Calibri" w:eastAsia="Times New Roman" w:hAnsi="Calibri" w:cs="Times New Roman"/>
+                <w:color w:val="000000"/>
+                <w:sz w:val="22"/>
+                <w:szCs w:val="22"/>
+              </w:rPr>
+            </w:pPr>
+            <w:r>
+              <w:rPr>
+                <w:rFonts w:ascii="Calibri" w:eastAsia="Times New Roman" w:hAnsi="Calibri" w:cs="Times New Roman"/>
+                <w:color w:val="000000"/>
+                <w:sz w:val="22"/>
+                <w:szCs w:val="22"/>
+              </w:rPr>
+              <w:t>Offer number of orders</w:t>
             </w:r>
           </w:p>
         </w:tc>
       </w:tr>
     </w:tbl>
-    <w:p>
-      <w:bookmarkStart w:id="7" w:name="_GoBack"/>
-      <w:bookmarkEnd w:id="7"/>
-    </w:p>
+    <w:p/>
     <w:p>
       <w:pPr>
         <w:pStyle w:val="Heading3"/>
@@ -5732,14 +6412,23 @@
     </w:p>
     <w:tbl>
       <w:tblPr>
-        <w:tblW w:w="2681" w:type="dxa"/>
+        <w:tblW w:w="0" w:type="auto"/>
         <w:tblInd w:w="108" w:type="dxa"/>
+        <w:tblBorders>
+          <w:top w:val="single" w:sz="4" w:space="0" w:color="auto"/>
+          <w:left w:val="single" w:sz="4" w:space="0" w:color="auto"/>
+          <w:bottom w:val="single" w:sz="4" w:space="0" w:color="auto"/>
+          <w:right w:val="single" w:sz="4" w:space="0" w:color="auto"/>
+          <w:insideH w:val="single" w:sz="4" w:space="0" w:color="auto"/>
+          <w:insideV w:val="single" w:sz="4" w:space="0" w:color="auto"/>
+        </w:tblBorders>
         <w:tblLook w:val="04A0" w:firstRow="1" w:lastRow="0" w:firstColumn="1" w:lastColumn="0" w:noHBand="0" w:noVBand="1"/>
       </w:tblPr>
       <w:tblGrid>
         <w:gridCol w:w="1014"/>
         <w:gridCol w:w="827"/>
-        <w:gridCol w:w="840"/>
+        <w:gridCol w:w="648"/>
+        <w:gridCol w:w="6162"/>
       </w:tblGrid>
       <w:tr>
         <w:trPr>
@@ -5747,13 +6436,7 @@
         </w:trPr>
         <w:tc>
           <w:tcPr>
-            <w:tcW w:w="1014" w:type="dxa"/>
-            <w:tcBorders>
-              <w:top w:val="nil"/>
-              <w:left w:val="nil"/>
-              <w:bottom w:val="nil"/>
-              <w:right w:val="nil"/>
-            </w:tcBorders>
+            <w:tcW w:w="0" w:type="auto"/>
             <w:shd w:val="clear" w:color="auto" w:fill="auto"/>
             <w:noWrap/>
             <w:vAlign w:val="bottom"/>
@@ -5782,13 +6465,7 @@
         </w:tc>
         <w:tc>
           <w:tcPr>
-            <w:tcW w:w="827" w:type="dxa"/>
-            <w:tcBorders>
-              <w:top w:val="nil"/>
-              <w:left w:val="nil"/>
-              <w:bottom w:val="nil"/>
-              <w:right w:val="nil"/>
-            </w:tcBorders>
+            <w:tcW w:w="0" w:type="auto"/>
             <w:shd w:val="clear" w:color="auto" w:fill="auto"/>
             <w:noWrap/>
             <w:vAlign w:val="bottom"/>
@@ -5817,13 +6494,7 @@
         </w:tc>
         <w:tc>
           <w:tcPr>
-            <w:tcW w:w="840" w:type="dxa"/>
-            <w:tcBorders>
-              <w:top w:val="nil"/>
-              <w:left w:val="nil"/>
-              <w:bottom w:val="nil"/>
-              <w:right w:val="nil"/>
-            </w:tcBorders>
+            <w:tcW w:w="0" w:type="auto"/>
             <w:shd w:val="clear" w:color="auto" w:fill="auto"/>
             <w:noWrap/>
             <w:vAlign w:val="bottom"/>
@@ -5847,6 +6518,32 @@
                 <w:szCs w:val="22"/>
               </w:rPr>
               <w:t>Type</w:t>
+            </w:r>
+          </w:p>
+        </w:tc>
+        <w:tc>
+          <w:tcPr>
+            <w:tcW w:w="0" w:type="auto"/>
+            <w:vAlign w:val="bottom"/>
+          </w:tcPr>
+          <w:p>
+            <w:pPr>
+              <w:spacing w:after="0"/>
+              <w:rPr>
+                <w:rFonts w:ascii="Calibri" w:eastAsia="Times New Roman" w:hAnsi="Calibri" w:cs="Times New Roman"/>
+                <w:color w:val="000000"/>
+                <w:sz w:val="22"/>
+                <w:szCs w:val="22"/>
+              </w:rPr>
+            </w:pPr>
+            <w:r>
+              <w:rPr>
+                <w:rFonts w:ascii="Calibri" w:eastAsia="Times New Roman" w:hAnsi="Calibri" w:cs="Times New Roman"/>
+                <w:color w:val="000000"/>
+                <w:sz w:val="22"/>
+                <w:szCs w:val="22"/>
+              </w:rPr>
+              <w:t>Description</w:t>
             </w:r>
           </w:p>
         </w:tc>
@@ -5857,13 +6554,7 @@
         </w:trPr>
         <w:tc>
           <w:tcPr>
-            <w:tcW w:w="1014" w:type="dxa"/>
-            <w:tcBorders>
-              <w:top w:val="nil"/>
-              <w:left w:val="nil"/>
-              <w:bottom w:val="nil"/>
-              <w:right w:val="nil"/>
-            </w:tcBorders>
+            <w:tcW w:w="0" w:type="auto"/>
             <w:shd w:val="clear" w:color="auto" w:fill="auto"/>
             <w:noWrap/>
             <w:vAlign w:val="bottom"/>
@@ -5892,13 +6583,7 @@
         </w:tc>
         <w:tc>
           <w:tcPr>
-            <w:tcW w:w="827" w:type="dxa"/>
-            <w:tcBorders>
-              <w:top w:val="nil"/>
-              <w:left w:val="nil"/>
-              <w:bottom w:val="nil"/>
-              <w:right w:val="nil"/>
-            </w:tcBorders>
+            <w:tcW w:w="0" w:type="auto"/>
             <w:shd w:val="clear" w:color="auto" w:fill="auto"/>
             <w:noWrap/>
             <w:vAlign w:val="bottom"/>
@@ -5928,13 +6613,7 @@
         </w:tc>
         <w:tc>
           <w:tcPr>
-            <w:tcW w:w="840" w:type="dxa"/>
-            <w:tcBorders>
-              <w:top w:val="nil"/>
-              <w:left w:val="nil"/>
-              <w:bottom w:val="nil"/>
-              <w:right w:val="nil"/>
-            </w:tcBorders>
+            <w:tcW w:w="0" w:type="auto"/>
             <w:shd w:val="clear" w:color="auto" w:fill="auto"/>
             <w:noWrap/>
             <w:vAlign w:val="bottom"/>
@@ -5951,6 +6630,31 @@
                 <w:szCs w:val="22"/>
               </w:rPr>
             </w:pPr>
+          </w:p>
+        </w:tc>
+        <w:tc>
+          <w:tcPr>
+            <w:tcW w:w="0" w:type="auto"/>
+          </w:tcPr>
+          <w:p>
+            <w:pPr>
+              <w:spacing w:after="0"/>
+              <w:rPr>
+                <w:rFonts w:ascii="Calibri" w:eastAsia="Times New Roman" w:hAnsi="Calibri" w:cs="Times New Roman"/>
+                <w:color w:val="000000"/>
+                <w:sz w:val="22"/>
+                <w:szCs w:val="22"/>
+              </w:rPr>
+            </w:pPr>
+            <w:r>
+              <w:rPr>
+                <w:rFonts w:ascii="Calibri" w:eastAsia="Times New Roman" w:hAnsi="Calibri" w:cs="Times New Roman"/>
+                <w:color w:val="000000"/>
+                <w:sz w:val="22"/>
+                <w:szCs w:val="22"/>
+              </w:rPr>
+              <w:t>Defines message type ALWAYS FIRST FIELD IN MESSAGE PAYLOAD.</w:t>
+            </w:r>
           </w:p>
         </w:tc>
       </w:tr>
@@ -5965,6 +6669,7 @@
         <w:pStyle w:val="Heading2"/>
       </w:pPr>
       <w:r>
+        <w:lastRenderedPageBreak/>
         <w:t>Appendix</w:t>
       </w:r>
     </w:p>
@@ -7452,6 +8157,17 @@
       <w:sz w:val="22"/>
     </w:rPr>
   </w:style>
+  <w:style w:type="paragraph" w:customStyle="1" w:styleId="even">
+    <w:name w:val="even"/>
+    <w:basedOn w:val="Normal"/>
+    <w:rsid w:val="00170988"/>
+    <w:pPr>
+      <w:spacing w:before="100" w:beforeAutospacing="1" w:after="100" w:afterAutospacing="1"/>
+    </w:pPr>
+    <w:rPr>
+      <w:rFonts w:ascii="Times New Roman" w:eastAsia="Times New Roman" w:hAnsi="Times New Roman" w:cs="Times New Roman"/>
+    </w:rPr>
+  </w:style>
 </w:styles>
 </file>
 

--- a/pandoc_make/sop.docx
+++ b/pandoc_make/sop.docx
@@ -907,43 +907,7 @@
                 <w:sz w:val="22"/>
                 <w:szCs w:val="22"/>
               </w:rPr>
-              <w:t xml:space="preserve">Defines message type ALWAYS </w:t>
-            </w:r>
-            <w:r>
-              <w:rPr>
-                <w:rFonts w:ascii="Calibri" w:eastAsia="Times New Roman" w:hAnsi="Calibri" w:cs="Times New Roman"/>
-                <w:color w:val="000000"/>
-                <w:sz w:val="22"/>
-                <w:szCs w:val="22"/>
-              </w:rPr>
-              <w:t>FIRST</w:t>
-            </w:r>
-            <w:r>
-              <w:rPr>
-                <w:rFonts w:ascii="Calibri" w:eastAsia="Times New Roman" w:hAnsi="Calibri" w:cs="Times New Roman"/>
-                <w:color w:val="000000"/>
-                <w:sz w:val="22"/>
-                <w:szCs w:val="22"/>
-              </w:rPr>
-              <w:t xml:space="preserve"> FIELD IN MESSAGE</w:t>
-            </w:r>
-            <w:r>
-              <w:rPr>
-                <w:rFonts w:ascii="Calibri" w:eastAsia="Times New Roman" w:hAnsi="Calibri" w:cs="Times New Roman"/>
-                <w:color w:val="000000"/>
-                <w:sz w:val="22"/>
-                <w:szCs w:val="22"/>
-              </w:rPr>
-              <w:t xml:space="preserve"> PAYLOAD</w:t>
-            </w:r>
-            <w:r>
-              <w:rPr>
-                <w:rFonts w:ascii="Calibri" w:eastAsia="Times New Roman" w:hAnsi="Calibri" w:cs="Times New Roman"/>
-                <w:color w:val="000000"/>
-                <w:sz w:val="22"/>
-                <w:szCs w:val="22"/>
-              </w:rPr>
-              <w:t>.</w:t>
+              <w:t>Defines message type ALWAYS FIRST FIELD IN MESSAGE PAYLOAD.</w:t>
             </w:r>
           </w:p>
         </w:tc>
@@ -1168,16 +1132,7 @@
                 <w:sz w:val="22"/>
                 <w:szCs w:val="22"/>
               </w:rPr>
-              <w:t>Order type</w:t>
-            </w:r>
-            <w:r>
-              <w:rPr>
-                <w:rFonts w:ascii="Calibri" w:eastAsia="Times New Roman" w:hAnsi="Calibri" w:cs="Times New Roman"/>
-                <w:color w:val="000000"/>
-                <w:sz w:val="22"/>
-                <w:szCs w:val="22"/>
-              </w:rPr>
-              <w:t>. LMT for limit, MKT for market.</w:t>
+              <w:t>Order type. LMT for limit, MKT for market.</w:t>
             </w:r>
           </w:p>
         </w:tc>
@@ -1627,16 +1582,7 @@
                 <w:sz w:val="22"/>
                 <w:szCs w:val="22"/>
               </w:rPr>
-              <w:t xml:space="preserve">Unique identifier for Order as assigned by the </w:t>
-            </w:r>
-            <w:r>
-              <w:rPr>
-                <w:rFonts w:ascii="Calibri" w:eastAsia="Times New Roman" w:hAnsi="Calibri" w:cs="Times New Roman"/>
-                <w:color w:val="000000"/>
-                <w:sz w:val="22"/>
-                <w:szCs w:val="22"/>
-              </w:rPr>
-              <w:t>client.</w:t>
+              <w:t>Unique identifier for Order as assigned by the client.</w:t>
             </w:r>
           </w:p>
         </w:tc>
@@ -3285,43 +3231,7 @@
                 <w:sz w:val="22"/>
                 <w:szCs w:val="22"/>
               </w:rPr>
-              <w:t xml:space="preserve">Unique identifier for </w:t>
-            </w:r>
-            <w:r>
-              <w:rPr>
-                <w:rFonts w:ascii="Calibri" w:eastAsia="Times New Roman" w:hAnsi="Calibri" w:cs="Times New Roman"/>
-                <w:color w:val="000000"/>
-                <w:sz w:val="22"/>
-                <w:szCs w:val="22"/>
-              </w:rPr>
-              <w:t>Trade</w:t>
-            </w:r>
-            <w:r>
-              <w:rPr>
-                <w:rFonts w:ascii="Calibri" w:eastAsia="Times New Roman" w:hAnsi="Calibri" w:cs="Times New Roman"/>
-                <w:color w:val="000000"/>
-                <w:sz w:val="22"/>
-                <w:szCs w:val="22"/>
-              </w:rPr>
-              <w:t xml:space="preserve"> as assigned by the </w:t>
-            </w:r>
-            <w:r>
-              <w:rPr>
-                <w:rFonts w:ascii="Calibri" w:eastAsia="Times New Roman" w:hAnsi="Calibri" w:cs="Times New Roman"/>
-                <w:color w:val="000000"/>
-                <w:sz w:val="22"/>
-                <w:szCs w:val="22"/>
-              </w:rPr>
-              <w:t>exchange</w:t>
-            </w:r>
-            <w:r>
-              <w:rPr>
-                <w:rFonts w:ascii="Calibri" w:eastAsia="Times New Roman" w:hAnsi="Calibri" w:cs="Times New Roman"/>
-                <w:color w:val="000000"/>
-                <w:sz w:val="22"/>
-                <w:szCs w:val="22"/>
-              </w:rPr>
-              <w:t>.</w:t>
+              <w:t>Unique identifier for Trade as assigned by the exchange.</w:t>
             </w:r>
           </w:p>
         </w:tc>
@@ -3850,7 +3760,6 @@
               </w:rPr>
             </w:pPr>
             <w:bookmarkStart w:id="4" w:name="RANGE!A1:D5"/>
-            <w:bookmarkStart w:id="5" w:name="_GoBack" w:colFirst="1" w:colLast="1"/>
             <w:r>
               <w:rPr>
                 <w:rFonts w:ascii="Calibri" w:eastAsia="Times New Roman" w:hAnsi="Calibri" w:cs="Times New Roman"/>
@@ -3947,130 +3856,6 @@
                 <w:szCs w:val="22"/>
               </w:rPr>
               <w:t>Description</w:t>
-            </w:r>
-          </w:p>
-        </w:tc>
-      </w:tr>
-      <w:bookmarkEnd w:id="5"/>
-      <w:tr>
-        <w:trPr>
-          <w:trHeight w:val="300"/>
-        </w:trPr>
-        <w:tc>
-          <w:tcPr>
-            <w:tcW w:w="1356" w:type="dxa"/>
-            <w:shd w:val="clear" w:color="auto" w:fill="auto"/>
-            <w:noWrap/>
-            <w:vAlign w:val="bottom"/>
-            <w:hideMark/>
-          </w:tcPr>
-          <w:p>
-            <w:pPr>
-              <w:spacing w:after="0"/>
-              <w:rPr>
-                <w:rFonts w:ascii="Calibri" w:eastAsia="Times New Roman" w:hAnsi="Calibri" w:cs="Times New Roman"/>
-                <w:color w:val="000000"/>
-                <w:sz w:val="22"/>
-                <w:szCs w:val="22"/>
-              </w:rPr>
-            </w:pPr>
-            <w:r>
-              <w:rPr>
-                <w:rFonts w:ascii="Calibri" w:eastAsia="Times New Roman" w:hAnsi="Calibri" w:cs="Times New Roman"/>
-                <w:color w:val="000000"/>
-                <w:sz w:val="22"/>
-                <w:szCs w:val="22"/>
-              </w:rPr>
-              <w:t>msgType</w:t>
-            </w:r>
-          </w:p>
-        </w:tc>
-        <w:tc>
-          <w:tcPr>
-            <w:tcW w:w="912" w:type="dxa"/>
-            <w:shd w:val="clear" w:color="auto" w:fill="auto"/>
-            <w:noWrap/>
-            <w:vAlign w:val="bottom"/>
-            <w:hideMark/>
-          </w:tcPr>
-          <w:p>
-            <w:pPr>
-              <w:spacing w:after="0"/>
-              <w:jc w:val="right"/>
-              <w:rPr>
-                <w:rFonts w:ascii="Calibri" w:eastAsia="Times New Roman" w:hAnsi="Calibri" w:cs="Times New Roman"/>
-                <w:color w:val="000000"/>
-                <w:sz w:val="22"/>
-                <w:szCs w:val="22"/>
-              </w:rPr>
-            </w:pPr>
-            <w:r>
-              <w:rPr>
-                <w:rFonts w:ascii="Calibri" w:eastAsia="Times New Roman" w:hAnsi="Calibri" w:cs="Times New Roman"/>
-                <w:color w:val="000000"/>
-                <w:sz w:val="22"/>
-                <w:szCs w:val="22"/>
-              </w:rPr>
-              <w:t>2</w:t>
-            </w:r>
-          </w:p>
-        </w:tc>
-        <w:tc>
-          <w:tcPr>
-            <w:tcW w:w="1134" w:type="dxa"/>
-            <w:shd w:val="clear" w:color="auto" w:fill="auto"/>
-            <w:noWrap/>
-            <w:vAlign w:val="bottom"/>
-            <w:hideMark/>
-          </w:tcPr>
-          <w:p>
-            <w:pPr>
-              <w:spacing w:after="0"/>
-              <w:jc w:val="right"/>
-              <w:rPr>
-                <w:rFonts w:ascii="Calibri" w:eastAsia="Times New Roman" w:hAnsi="Calibri" w:cs="Times New Roman"/>
-                <w:color w:val="000000"/>
-                <w:sz w:val="22"/>
-                <w:szCs w:val="22"/>
-              </w:rPr>
-            </w:pPr>
-          </w:p>
-        </w:tc>
-        <w:tc>
-          <w:tcPr>
-            <w:tcW w:w="5346" w:type="dxa"/>
-            <w:shd w:val="clear" w:color="auto" w:fill="auto"/>
-            <w:noWrap/>
-            <w:hideMark/>
-          </w:tcPr>
-          <w:p>
-            <w:pPr>
-              <w:spacing w:after="0"/>
-              <w:rPr>
-                <w:rFonts w:ascii="Calibri" w:eastAsia="Times New Roman" w:hAnsi="Calibri" w:cs="Times New Roman"/>
-                <w:color w:val="000000"/>
-                <w:sz w:val="22"/>
-                <w:szCs w:val="22"/>
-              </w:rPr>
-            </w:pPr>
-            <w:r>
-              <w:rPr>
-                <w:rFonts w:ascii="Calibri" w:eastAsia="Times New Roman" w:hAnsi="Calibri" w:cs="Times New Roman"/>
-                <w:color w:val="000000"/>
-                <w:sz w:val="22"/>
-                <w:szCs w:val="22"/>
-              </w:rPr>
-              <w:t xml:space="preserve">Defines message type ALWAYS FIRST FIELD IN MESSAGE </w:t>
-            </w:r>
-            <w:r>
-              <w:rPr>
-                <w:rFonts w:ascii="Calibri" w:eastAsia="Times New Roman" w:hAnsi="Calibri" w:cs="Times New Roman"/>
-                <w:color w:val="000000"/>
-                <w:sz w:val="22"/>
-                <w:szCs w:val="22"/>
-              </w:rPr>
-              <w:lastRenderedPageBreak/>
-              <w:t>PAYLOAD.</w:t>
             </w:r>
           </w:p>
         </w:tc>
@@ -4104,88 +3889,96 @@
                 <w:sz w:val="22"/>
                 <w:szCs w:val="22"/>
               </w:rPr>
+              <w:t>msgType</w:t>
+            </w:r>
+          </w:p>
+        </w:tc>
+        <w:tc>
+          <w:tcPr>
+            <w:tcW w:w="912" w:type="dxa"/>
+            <w:shd w:val="clear" w:color="auto" w:fill="auto"/>
+            <w:noWrap/>
+            <w:vAlign w:val="bottom"/>
+            <w:hideMark/>
+          </w:tcPr>
+          <w:p>
+            <w:pPr>
+              <w:spacing w:after="0"/>
+              <w:jc w:val="right"/>
+              <w:rPr>
+                <w:rFonts w:ascii="Calibri" w:eastAsia="Times New Roman" w:hAnsi="Calibri" w:cs="Times New Roman"/>
+                <w:color w:val="000000"/>
+                <w:sz w:val="22"/>
+                <w:szCs w:val="22"/>
+              </w:rPr>
+            </w:pPr>
+            <w:r>
+              <w:rPr>
+                <w:rFonts w:ascii="Calibri" w:eastAsia="Times New Roman" w:hAnsi="Calibri" w:cs="Times New Roman"/>
+                <w:color w:val="000000"/>
+                <w:sz w:val="22"/>
+                <w:szCs w:val="22"/>
+              </w:rPr>
+              <w:t>2</w:t>
+            </w:r>
+          </w:p>
+        </w:tc>
+        <w:tc>
+          <w:tcPr>
+            <w:tcW w:w="1134" w:type="dxa"/>
+            <w:shd w:val="clear" w:color="auto" w:fill="auto"/>
+            <w:noWrap/>
+            <w:vAlign w:val="bottom"/>
+            <w:hideMark/>
+          </w:tcPr>
+          <w:p>
+            <w:pPr>
+              <w:spacing w:after="0"/>
+              <w:jc w:val="right"/>
+              <w:rPr>
+                <w:rFonts w:ascii="Calibri" w:eastAsia="Times New Roman" w:hAnsi="Calibri" w:cs="Times New Roman"/>
+                <w:color w:val="000000"/>
+                <w:sz w:val="22"/>
+                <w:szCs w:val="22"/>
+              </w:rPr>
+            </w:pPr>
+          </w:p>
+        </w:tc>
+        <w:tc>
+          <w:tcPr>
+            <w:tcW w:w="5346" w:type="dxa"/>
+            <w:shd w:val="clear" w:color="auto" w:fill="auto"/>
+            <w:noWrap/>
+            <w:hideMark/>
+          </w:tcPr>
+          <w:p>
+            <w:pPr>
+              <w:spacing w:after="0"/>
+              <w:rPr>
+                <w:rFonts w:ascii="Calibri" w:eastAsia="Times New Roman" w:hAnsi="Calibri" w:cs="Times New Roman"/>
+                <w:color w:val="000000"/>
+                <w:sz w:val="22"/>
+                <w:szCs w:val="22"/>
+              </w:rPr>
+            </w:pPr>
+            <w:r>
+              <w:rPr>
+                <w:rFonts w:ascii="Calibri" w:eastAsia="Times New Roman" w:hAnsi="Calibri" w:cs="Times New Roman"/>
+                <w:color w:val="000000"/>
+                <w:sz w:val="22"/>
+                <w:szCs w:val="22"/>
+              </w:rPr>
+              <w:t xml:space="preserve">Defines message type ALWAYS FIRST FIELD IN MESSAGE </w:t>
+            </w:r>
+            <w:r>
+              <w:rPr>
+                <w:rFonts w:ascii="Calibri" w:eastAsia="Times New Roman" w:hAnsi="Calibri" w:cs="Times New Roman"/>
+                <w:color w:val="000000"/>
+                <w:sz w:val="22"/>
+                <w:szCs w:val="22"/>
+              </w:rPr>
               <w:lastRenderedPageBreak/>
-              <w:t>clientId</w:t>
-            </w:r>
-          </w:p>
-        </w:tc>
-        <w:tc>
-          <w:tcPr>
-            <w:tcW w:w="912" w:type="dxa"/>
-            <w:shd w:val="clear" w:color="auto" w:fill="auto"/>
-            <w:noWrap/>
-            <w:vAlign w:val="bottom"/>
-            <w:hideMark/>
-          </w:tcPr>
-          <w:p>
-            <w:pPr>
-              <w:spacing w:after="0"/>
-              <w:jc w:val="right"/>
-              <w:rPr>
-                <w:rFonts w:ascii="Calibri" w:eastAsia="Times New Roman" w:hAnsi="Calibri" w:cs="Times New Roman"/>
-                <w:color w:val="000000"/>
-                <w:sz w:val="22"/>
-                <w:szCs w:val="22"/>
-              </w:rPr>
-            </w:pPr>
-            <w:r>
-              <w:rPr>
-                <w:rFonts w:ascii="Calibri" w:eastAsia="Times New Roman" w:hAnsi="Calibri" w:cs="Times New Roman"/>
-                <w:color w:val="000000"/>
-                <w:sz w:val="22"/>
-                <w:szCs w:val="22"/>
-              </w:rPr>
-              <w:t>16</w:t>
-            </w:r>
-          </w:p>
-        </w:tc>
-        <w:tc>
-          <w:tcPr>
-            <w:tcW w:w="1134" w:type="dxa"/>
-            <w:shd w:val="clear" w:color="auto" w:fill="auto"/>
-            <w:noWrap/>
-            <w:vAlign w:val="bottom"/>
-            <w:hideMark/>
-          </w:tcPr>
-          <w:p>
-            <w:pPr>
-              <w:spacing w:after="0"/>
-              <w:jc w:val="right"/>
-              <w:rPr>
-                <w:rFonts w:ascii="Calibri" w:eastAsia="Times New Roman" w:hAnsi="Calibri" w:cs="Times New Roman"/>
-                <w:color w:val="000000"/>
-                <w:sz w:val="22"/>
-                <w:szCs w:val="22"/>
-              </w:rPr>
-            </w:pPr>
-          </w:p>
-        </w:tc>
-        <w:tc>
-          <w:tcPr>
-            <w:tcW w:w="5346" w:type="dxa"/>
-            <w:shd w:val="clear" w:color="auto" w:fill="auto"/>
-            <w:noWrap/>
-            <w:vAlign w:val="bottom"/>
-            <w:hideMark/>
-          </w:tcPr>
-          <w:p>
-            <w:pPr>
-              <w:spacing w:after="0"/>
-              <w:rPr>
-                <w:rFonts w:ascii="Calibri" w:eastAsia="Times New Roman" w:hAnsi="Calibri" w:cs="Times New Roman"/>
-                <w:color w:val="000000"/>
-                <w:sz w:val="22"/>
-                <w:szCs w:val="22"/>
-              </w:rPr>
-            </w:pPr>
-            <w:r>
-              <w:rPr>
-                <w:rFonts w:ascii="Calibri" w:eastAsia="Times New Roman" w:hAnsi="Calibri" w:cs="Times New Roman"/>
-                <w:color w:val="000000"/>
-                <w:sz w:val="22"/>
-                <w:szCs w:val="22"/>
-              </w:rPr>
-              <w:t>Client Id</w:t>
+              <w:t>PAYLOAD.</w:t>
             </w:r>
           </w:p>
         </w:tc>
@@ -4219,6 +4012,121 @@
                 <w:sz w:val="22"/>
                 <w:szCs w:val="22"/>
               </w:rPr>
+              <w:lastRenderedPageBreak/>
+              <w:t>clientId</w:t>
+            </w:r>
+          </w:p>
+        </w:tc>
+        <w:tc>
+          <w:tcPr>
+            <w:tcW w:w="912" w:type="dxa"/>
+            <w:shd w:val="clear" w:color="auto" w:fill="auto"/>
+            <w:noWrap/>
+            <w:vAlign w:val="bottom"/>
+            <w:hideMark/>
+          </w:tcPr>
+          <w:p>
+            <w:pPr>
+              <w:spacing w:after="0"/>
+              <w:jc w:val="right"/>
+              <w:rPr>
+                <w:rFonts w:ascii="Calibri" w:eastAsia="Times New Roman" w:hAnsi="Calibri" w:cs="Times New Roman"/>
+                <w:color w:val="000000"/>
+                <w:sz w:val="22"/>
+                <w:szCs w:val="22"/>
+              </w:rPr>
+            </w:pPr>
+            <w:r>
+              <w:rPr>
+                <w:rFonts w:ascii="Calibri" w:eastAsia="Times New Roman" w:hAnsi="Calibri" w:cs="Times New Roman"/>
+                <w:color w:val="000000"/>
+                <w:sz w:val="22"/>
+                <w:szCs w:val="22"/>
+              </w:rPr>
+              <w:t>16</w:t>
+            </w:r>
+          </w:p>
+        </w:tc>
+        <w:tc>
+          <w:tcPr>
+            <w:tcW w:w="1134" w:type="dxa"/>
+            <w:shd w:val="clear" w:color="auto" w:fill="auto"/>
+            <w:noWrap/>
+            <w:vAlign w:val="bottom"/>
+            <w:hideMark/>
+          </w:tcPr>
+          <w:p>
+            <w:pPr>
+              <w:spacing w:after="0"/>
+              <w:jc w:val="right"/>
+              <w:rPr>
+                <w:rFonts w:ascii="Calibri" w:eastAsia="Times New Roman" w:hAnsi="Calibri" w:cs="Times New Roman"/>
+                <w:color w:val="000000"/>
+                <w:sz w:val="22"/>
+                <w:szCs w:val="22"/>
+              </w:rPr>
+            </w:pPr>
+          </w:p>
+        </w:tc>
+        <w:tc>
+          <w:tcPr>
+            <w:tcW w:w="5346" w:type="dxa"/>
+            <w:shd w:val="clear" w:color="auto" w:fill="auto"/>
+            <w:noWrap/>
+            <w:vAlign w:val="bottom"/>
+            <w:hideMark/>
+          </w:tcPr>
+          <w:p>
+            <w:pPr>
+              <w:spacing w:after="0"/>
+              <w:rPr>
+                <w:rFonts w:ascii="Calibri" w:eastAsia="Times New Roman" w:hAnsi="Calibri" w:cs="Times New Roman"/>
+                <w:color w:val="000000"/>
+                <w:sz w:val="22"/>
+                <w:szCs w:val="22"/>
+              </w:rPr>
+            </w:pPr>
+            <w:r>
+              <w:rPr>
+                <w:rFonts w:ascii="Calibri" w:eastAsia="Times New Roman" w:hAnsi="Calibri" w:cs="Times New Roman"/>
+                <w:color w:val="000000"/>
+                <w:sz w:val="22"/>
+                <w:szCs w:val="22"/>
+              </w:rPr>
+              <w:t>Unique identifier for Order as assigned by the client.</w:t>
+            </w:r>
+          </w:p>
+        </w:tc>
+      </w:tr>
+      <w:tr>
+        <w:trPr>
+          <w:trHeight w:val="300"/>
+        </w:trPr>
+        <w:tc>
+          <w:tcPr>
+            <w:tcW w:w="1356" w:type="dxa"/>
+            <w:shd w:val="clear" w:color="auto" w:fill="auto"/>
+            <w:noWrap/>
+            <w:vAlign w:val="bottom"/>
+            <w:hideMark/>
+          </w:tcPr>
+          <w:p>
+            <w:pPr>
+              <w:spacing w:after="0"/>
+              <w:rPr>
+                <w:rFonts w:ascii="Calibri" w:eastAsia="Times New Roman" w:hAnsi="Calibri" w:cs="Times New Roman"/>
+                <w:color w:val="000000"/>
+                <w:sz w:val="22"/>
+                <w:szCs w:val="22"/>
+              </w:rPr>
+            </w:pPr>
+            <w:r>
+              <w:rPr>
+                <w:rFonts w:ascii="Calibri" w:eastAsia="Times New Roman" w:hAnsi="Calibri" w:cs="Times New Roman"/>
+                <w:color w:val="000000"/>
+                <w:sz w:val="22"/>
+                <w:szCs w:val="22"/>
+              </w:rPr>
               <w:t>rejectionCode</w:t>
             </w:r>
           </w:p>
@@ -4300,6 +4208,8 @@
                 <w:szCs w:val="22"/>
               </w:rPr>
             </w:pPr>
+            <w:bookmarkStart w:id="5" w:name="_GoBack"/>
+            <w:bookmarkEnd w:id="5"/>
             <w:r>
               <w:rPr>
                 <w:rFonts w:ascii="Calibri" w:eastAsia="Times New Roman" w:hAnsi="Calibri" w:cs="Times New Roman"/>
@@ -4914,16 +4824,7 @@
                 <w:sz w:val="22"/>
                 <w:szCs w:val="22"/>
               </w:rPr>
-              <w:t>Free format text string</w:t>
-            </w:r>
-            <w:r>
-              <w:rPr>
-                <w:rFonts w:ascii="Calibri" w:eastAsia="Times New Roman" w:hAnsi="Calibri" w:cs="Times New Roman"/>
-                <w:color w:val="000000"/>
-                <w:sz w:val="22"/>
-                <w:szCs w:val="22"/>
-              </w:rPr>
-              <w:t>.</w:t>
+              <w:t>Free format text string.</w:t>
             </w:r>
           </w:p>
         </w:tc>
@@ -5756,16 +5657,7 @@
                 <w:sz w:val="22"/>
                 <w:szCs w:val="22"/>
               </w:rPr>
-              <w:t>Bid n</w:t>
-            </w:r>
-            <w:r>
-              <w:rPr>
-                <w:rFonts w:ascii="Calibri" w:eastAsia="Times New Roman" w:hAnsi="Calibri" w:cs="Times New Roman"/>
-                <w:color w:val="000000"/>
-                <w:sz w:val="22"/>
-                <w:szCs w:val="22"/>
-              </w:rPr>
-              <w:t>umber of shares.</w:t>
+              <w:t>Bid number of shares.</w:t>
             </w:r>
           </w:p>
         </w:tc>
@@ -6131,16 +6023,7 @@
                 <w:sz w:val="22"/>
                 <w:szCs w:val="22"/>
               </w:rPr>
-              <w:t>Offer n</w:t>
-            </w:r>
-            <w:r>
-              <w:rPr>
-                <w:rFonts w:ascii="Calibri" w:eastAsia="Times New Roman" w:hAnsi="Calibri" w:cs="Times New Roman"/>
-                <w:color w:val="000000"/>
-                <w:sz w:val="22"/>
-                <w:szCs w:val="22"/>
-              </w:rPr>
-              <w:t>umber of shares.</w:t>
+              <w:t>Offer number of shares.</w:t>
             </w:r>
           </w:p>
         </w:tc>
